--- a/Stats/UoAdelaide/LSR_Chapter10_SamplesProbability.docx
+++ b/Stats/UoAdelaide/LSR_Chapter10_SamplesProbability.docx
@@ -1,6 +1,6 @@
 
 <file path=word/document.xml><?xml version="1.0" encoding="utf-8"?>
-<w:document xmlns:wpc="http://schemas.microsoft.com/office/word/2010/wordprocessingCanvas" xmlns:cx="http://schemas.microsoft.com/office/drawing/2014/chartex" xmlns:cx1="http://schemas.microsoft.com/office/drawing/2015/9/8/chartex" xmlns:cx2="http://schemas.microsoft.com/office/drawing/2015/10/21/chartex" xmlns:cx3="http://schemas.microsoft.com/office/drawing/2016/5/9/chartex" xmlns:cx4="http://schemas.microsoft.com/office/drawing/2016/5/10/chartex" xmlns:cx5="http://schemas.microsoft.com/office/drawing/2016/5/11/chartex" xmlns:cx6="http://schemas.microsoft.com/office/drawing/2016/5/12/chartex" xmlns:cx7="http://schemas.microsoft.com/office/drawing/2016/5/13/chartex" xmlns:cx8="http://schemas.microsoft.com/office/drawing/2016/5/14/chartex" xmlns:mc="http://schemas.openxmlformats.org/markup-compatibility/2006" xmlns:aink="http://schemas.microsoft.com/office/drawing/2016/ink" xmlns:am3d="http://schemas.microsoft.com/office/drawing/2017/model3d" xmlns:o="urn:schemas-microsoft-com:office:office" xmlns:r="http://schemas.openxmlformats.org/officeDocument/2006/relationships" xmlns:m="http://schemas.openxmlformats.org/officeDocument/2006/math" xmlns:v="urn:schemas-microsoft-com:vml" xmlns:wp14="http://schemas.microsoft.com/office/word/2010/wordprocessingDrawing" xmlns:wp="http://schemas.openxmlformats.org/drawingml/2006/wordprocessingDrawing" xmlns:w10="urn:schemas-microsoft-com:office:word" xmlns:w="http://schemas.openxmlformats.org/wordprocessingml/2006/main" xmlns:w14="http://schemas.microsoft.com/office/word/2010/wordml" xmlns:w15="http://schemas.microsoft.com/office/word/2012/wordml" xmlns:w16cid="http://schemas.microsoft.com/office/word/2016/wordml/cid" xmlns:w16se="http://schemas.microsoft.com/office/word/2015/wordml/symex" xmlns:wpg="http://schemas.microsoft.com/office/word/2010/wordprocessingGroup" xmlns:wpi="http://schemas.microsoft.com/office/word/2010/wordprocessingInk" xmlns:wne="http://schemas.microsoft.com/office/word/2006/wordml" xmlns:wps="http://schemas.microsoft.com/office/word/2010/wordprocessingShape" mc:Ignorable="w14 w15 w16se w16cid wp14">
+<w:document xmlns:wpc="http://schemas.microsoft.com/office/word/2010/wordprocessingCanvas" xmlns:mc="http://schemas.openxmlformats.org/markup-compatibility/2006" xmlns:o="urn:schemas-microsoft-com:office:office" xmlns:r="http://schemas.openxmlformats.org/officeDocument/2006/relationships" xmlns:m="http://schemas.openxmlformats.org/officeDocument/2006/math" xmlns:v="urn:schemas-microsoft-com:vml" xmlns:wp14="http://schemas.microsoft.com/office/word/2010/wordprocessingDrawing" xmlns:wp="http://schemas.openxmlformats.org/drawingml/2006/wordprocessingDrawing" xmlns:w10="urn:schemas-microsoft-com:office:word" xmlns:w="http://schemas.openxmlformats.org/wordprocessingml/2006/main" xmlns:w14="http://schemas.microsoft.com/office/word/2010/wordml" xmlns:w15="http://schemas.microsoft.com/office/word/2012/wordml" xmlns:wpg="http://schemas.microsoft.com/office/word/2010/wordprocessingGroup" xmlns:wpi="http://schemas.microsoft.com/office/word/2010/wordprocessingInk" xmlns:wne="http://schemas.microsoft.com/office/word/2006/wordml" xmlns:wps="http://schemas.microsoft.com/office/word/2010/wordprocessingShape" mc:Ignorable="w14 w15 wp14">
   <w:body>
     <w:p>
       <w:pPr>
@@ -469,8 +469,13 @@
       <w:pPr>
         <w:pStyle w:val="ListBullet"/>
       </w:pPr>
-      <w:r>
-        <w:t xml:space="preserve">usually </w:t>
+      <w:proofErr w:type="gramStart"/>
+      <w:r>
+        <w:t>usually</w:t>
+      </w:r>
+      <w:proofErr w:type="gramEnd"/>
+      <w:r>
+        <w:t xml:space="preserve"> </w:t>
       </w:r>
       <w:r>
         <w:t>researchers have</w:t>
@@ -571,28 +576,7 @@
         <w:pStyle w:val="ListBullet"/>
       </w:pPr>
       <w:r>
-        <w:t>The</w:t>
-      </w:r>
-      <w:r>
-        <w:t xml:space="preserve"> fact that the same </w:t>
-      </w:r>
-      <w:r>
-        <w:t xml:space="preserve">sampling </w:t>
-      </w:r>
-      <w:r>
-        <w:t>procedure can lead to different results each</w:t>
-      </w:r>
-      <w:r>
-        <w:t xml:space="preserve"> </w:t>
-      </w:r>
-      <w:r>
-        <w:t>time</w:t>
-      </w:r>
-      <w:r>
-        <w:t xml:space="preserve"> we take a sample (i.e. sample of 5 cards w/out replacement repeated) means we </w:t>
-      </w:r>
-      <w:r>
-        <w:t xml:space="preserve">refer to it as a </w:t>
+        <w:t xml:space="preserve">The fact that the same sampling procedure can lead to different results each time we take a sample (i.e. sample of 5 cards w/out replacement repeated) means we refer to it as a </w:t>
       </w:r>
       <w:r>
         <w:rPr>
@@ -625,13 +609,7 @@
         <w:pStyle w:val="ListBullet"/>
       </w:pPr>
       <w:r>
-        <w:t>A procedure in</w:t>
-      </w:r>
-      <w:r>
-        <w:t xml:space="preserve"> </w:t>
-      </w:r>
-      <w:r>
-        <w:t xml:space="preserve">which every member of the population has the </w:t>
+        <w:t xml:space="preserve">A procedure in which every member of the population has the </w:t>
       </w:r>
       <w:r>
         <w:rPr>
@@ -646,19 +624,7 @@
         <w:rPr>
           <w:b/>
         </w:rPr>
-        <w:t>simple random</w:t>
-      </w:r>
-      <w:r>
-        <w:rPr>
-          <w:b/>
-        </w:rPr>
-        <w:t xml:space="preserve"> </w:t>
-      </w:r>
-      <w:r>
-        <w:rPr>
-          <w:b/>
-        </w:rPr>
-        <w:t>sample</w:t>
+        <w:t>simple random sample</w:t>
       </w:r>
       <w:r>
         <w:t xml:space="preserve">. </w:t>
@@ -669,54 +635,15 @@
         <w:pStyle w:val="ListBullet"/>
       </w:pPr>
       <w:r>
-        <w:t>I</w:t>
-      </w:r>
-      <w:r>
-        <w:t xml:space="preserve">f </w:t>
-      </w:r>
-      <w:r>
-        <w:t xml:space="preserve">we </w:t>
-      </w:r>
-      <w:r>
-        <w:t xml:space="preserve">know that </w:t>
-      </w:r>
-      <w:r>
-        <w:t xml:space="preserve">a </w:t>
-      </w:r>
-      <w:r>
-        <w:t>sampling</w:t>
-      </w:r>
-      <w:r>
-        <w:t xml:space="preserve"> scheme is biased, that </w:t>
-      </w:r>
-      <w:r>
-        <w:t>a sample doesn’t tell</w:t>
-      </w:r>
-      <w:r>
-        <w:t xml:space="preserve"> </w:t>
-      </w:r>
-      <w:r>
-        <w:t xml:space="preserve">you very much about </w:t>
-      </w:r>
-      <w:r>
-        <w:t>a population</w:t>
-      </w:r>
-    </w:p>
-    <w:p>
-      <w:pPr>
-        <w:pStyle w:val="ListBullet"/>
-      </w:pPr>
-      <w:r>
-        <w:t>A</w:t>
-      </w:r>
-      <w:r>
-        <w:t xml:space="preserve"> simple random sample</w:t>
-      </w:r>
-      <w:r>
-        <w:t xml:space="preserve"> </w:t>
-      </w:r>
-      <w:r>
-        <w:t>makes the data analysis much easier.</w:t>
+        <w:t>If we know that a sampling scheme is biased, that a sample doesn’t tell you very much about a population</w:t>
+      </w:r>
+    </w:p>
+    <w:p>
+      <w:pPr>
+        <w:pStyle w:val="ListBullet"/>
+      </w:pPr>
+      <w:r>
+        <w:t>A simple random sample makes the data analysis much easier.</w:t>
       </w:r>
     </w:p>
     <w:p>
@@ -782,13 +709,7 @@
         <w:ind w:left="720"/>
       </w:pPr>
       <w:r>
-        <w:t xml:space="preserve">Most </w:t>
-      </w:r>
-      <w:r>
-        <w:t xml:space="preserve">statistical theory is based on the assumption the data arise from a </w:t>
-      </w:r>
-      <w:r>
-        <w:t xml:space="preserve">SRS </w:t>
+        <w:t xml:space="preserve">Most statistical theory is based on the assumption the data arise from a SRS </w:t>
       </w:r>
       <w:r>
         <w:rPr>
@@ -882,11 +803,13 @@
         </w:tabs>
         <w:ind w:left="1080"/>
       </w:pPr>
-      <w:r>
-        <w:t xml:space="preserve">collect a </w:t>
-      </w:r>
-      <w:r>
-        <w:t xml:space="preserve">SRS </w:t>
+      <w:proofErr w:type="gramStart"/>
+      <w:r>
+        <w:t>collect</w:t>
+      </w:r>
+      <w:proofErr w:type="gramEnd"/>
+      <w:r>
+        <w:t xml:space="preserve"> a SRS </w:t>
       </w:r>
       <w:r>
         <w:rPr>
@@ -907,20 +830,13 @@
         </w:tabs>
         <w:ind w:left="1080"/>
       </w:pPr>
-      <w:r>
-        <w:t xml:space="preserve">sometimes easier to do than </w:t>
-      </w:r>
-      <w:r>
-        <w:t>SRS</w:t>
-      </w:r>
-      <w:r>
-        <w:t>, especially when population is already divided into dist</w:t>
-      </w:r>
-      <w:r>
-        <w:t xml:space="preserve">inct strata + </w:t>
-      </w:r>
-      <w:r>
-        <w:t xml:space="preserve">can also be more efficient, especially when some subpopulations are rare. </w:t>
+      <w:proofErr w:type="gramStart"/>
+      <w:r>
+        <w:t>sometimes</w:t>
+      </w:r>
+      <w:proofErr w:type="gramEnd"/>
+      <w:r>
+        <w:t xml:space="preserve"> easier to do than SRS, especially when population is already divided into distinct strata + can also be more efficient, especially when some subpopulations are rare. </w:t>
       </w:r>
     </w:p>
     <w:p>
@@ -933,37 +849,13 @@
         <w:ind w:left="1080"/>
       </w:pPr>
       <w:r>
-        <w:t xml:space="preserve">Ex: </w:t>
-      </w:r>
-      <w:r>
-        <w:t xml:space="preserve">studying schizophrenia </w:t>
+        <w:t xml:space="preserve">Ex: studying schizophrenia </w:t>
       </w:r>
       <w:r>
         <w:sym w:font="Wingdings" w:char="F0E8"/>
       </w:r>
       <w:r>
-        <w:t xml:space="preserve"> </w:t>
-      </w:r>
-      <w:r>
-        <w:t xml:space="preserve">better to divide population into </w:t>
-      </w:r>
-      <w:r>
-        <w:t xml:space="preserve">2 </w:t>
-      </w:r>
-      <w:r>
-        <w:t xml:space="preserve">strata (schizophrenic </w:t>
-      </w:r>
-      <w:r>
-        <w:t xml:space="preserve">+ </w:t>
-      </w:r>
-      <w:r>
-        <w:t>not-schizophrenic</w:t>
-      </w:r>
-      <w:r>
-        <w:t xml:space="preserve">) + </w:t>
-      </w:r>
-      <w:r>
-        <w:t xml:space="preserve">sample an equal number of people from each group. </w:t>
+        <w:t xml:space="preserve"> better to divide population into 2 strata (schizophrenic + not-schizophrenic) + sample an equal number of people from each group. </w:t>
       </w:r>
     </w:p>
     <w:p>
@@ -976,19 +868,7 @@
         <w:ind w:left="1440"/>
       </w:pPr>
       <w:r>
-        <w:t>If yo</w:t>
-      </w:r>
-      <w:r>
-        <w:t xml:space="preserve">u selected people randomly, you’d </w:t>
-      </w:r>
-      <w:r>
-        <w:t xml:space="preserve">get so few schizophrenic people in the sample </w:t>
-      </w:r>
-      <w:r>
-        <w:t xml:space="preserve">the </w:t>
-      </w:r>
-      <w:r>
-        <w:t xml:space="preserve">study would be useless. </w:t>
+        <w:t xml:space="preserve">If you selected people randomly, you’d get so few schizophrenic people in the sample the study would be useless. </w:t>
       </w:r>
     </w:p>
     <w:p>
@@ -1103,13 +983,7 @@
         <w:ind w:left="1080"/>
       </w:pPr>
       <w:r>
-        <w:t xml:space="preserve">Stage 1: Survey </w:t>
-      </w:r>
-      <w:r>
-        <w:t xml:space="preserve">starts by asking them to participate </w:t>
-      </w:r>
-      <w:r>
-        <w:t>+ a</w:t>
+        <w:t>Stage 1: Survey starts by asking them to participate + a</w:t>
       </w:r>
       <w:r>
         <w:t xml:space="preserve">t the end of the survey, participants are asked to provide contact details for other people who might want to participate. </w:t>
@@ -1235,8 +1109,13 @@
         </w:tabs>
         <w:ind w:left="1440"/>
       </w:pPr>
-      <w:r>
-        <w:t xml:space="preserve">procedure can </w:t>
+      <w:proofErr w:type="gramStart"/>
+      <w:r>
+        <w:t>procedure</w:t>
+      </w:r>
+      <w:proofErr w:type="gramEnd"/>
+      <w:r>
+        <w:t xml:space="preserve"> can </w:t>
       </w:r>
       <w:r>
         <w:t xml:space="preserve">also </w:t>
@@ -1260,8 +1139,13 @@
         </w:tabs>
         <w:ind w:left="1800"/>
       </w:pPr>
-      <w:r>
-        <w:t>might end up outing people who don’t wan</w:t>
+      <w:proofErr w:type="gramStart"/>
+      <w:r>
+        <w:t>might</w:t>
+      </w:r>
+      <w:proofErr w:type="gramEnd"/>
+      <w:r>
+        <w:t xml:space="preserve"> end up outing people who don’t wan</w:t>
       </w:r>
       <w:r>
         <w:t xml:space="preserve">t to be outed + </w:t>
@@ -1283,7 +1167,15 @@
         <w:t xml:space="preserve">Very </w:t>
       </w:r>
       <w:r>
-        <w:t xml:space="preserve">hard to get people’s informed consent before contacting them, yet in many cases the simple act of contacting them </w:t>
+        <w:t xml:space="preserve">hard to get people’s informed consent before contacting them, yet in many cases the simple act of contacting </w:t>
+      </w:r>
+      <w:proofErr w:type="gramStart"/>
+      <w:r>
+        <w:t>them</w:t>
+      </w:r>
+      <w:proofErr w:type="gramEnd"/>
+      <w:r>
+        <w:t xml:space="preserve"> </w:t>
       </w:r>
       <w:r>
         <w:t>+</w:t>
@@ -1484,13 +1376,7 @@
         <w:t>can</w:t>
       </w:r>
       <w:r>
-        <w:t xml:space="preserve"> matter if data are not a </w:t>
-      </w:r>
-      <w:r>
-        <w:t xml:space="preserve">SRS but </w:t>
-      </w:r>
-      <w:r>
-        <w:t xml:space="preserve">it’s not quite as bad as it sounds. </w:t>
+        <w:t xml:space="preserve"> matter if data are not a SRS but it’s not quite as bad as it sounds. </w:t>
       </w:r>
     </w:p>
     <w:p>
@@ -1499,10 +1385,7 @@
       </w:pPr>
       <w:r>
         <w:lastRenderedPageBreak/>
-        <w:t>Some types of biased samp</w:t>
-      </w:r>
-      <w:r>
-        <w:t>les are entirely unproblematic</w:t>
+        <w:t>Some types of biased samples are entirely unproblematic</w:t>
       </w:r>
     </w:p>
     <w:p>
@@ -1521,16 +1404,7 @@
         <w:t>Stratified Sampling</w:t>
       </w:r>
       <w:r>
-        <w:t xml:space="preserve"> = </w:t>
-      </w:r>
-      <w:r>
-        <w:t xml:space="preserve">actually know what the bias is </w:t>
-      </w:r>
-      <w:r>
-        <w:t xml:space="preserve">b/c YOU </w:t>
-      </w:r>
-      <w:r>
-        <w:t xml:space="preserve">created it </w:t>
+        <w:t xml:space="preserve"> = actually know what the bias is b/c YOU created it </w:t>
       </w:r>
       <w:r>
         <w:rPr>
@@ -1548,10 +1422,7 @@
         <w:t>increase the effectiveness</w:t>
       </w:r>
       <w:r>
-        <w:t xml:space="preserve"> of </w:t>
-      </w:r>
-      <w:r>
-        <w:t>the study</w:t>
+        <w:t xml:space="preserve"> of the study</w:t>
       </w:r>
     </w:p>
     <w:p>
@@ -1564,27 +1435,15 @@
         <w:ind w:left="1080"/>
       </w:pPr>
       <w:r>
-        <w:t>There’</w:t>
-      </w:r>
-      <w:r>
-        <w:t xml:space="preserve">re statistical techniques you can use to adjust for </w:t>
-      </w:r>
-      <w:r>
-        <w:t>biases you’ve introduced</w:t>
-      </w:r>
-    </w:p>
-    <w:p>
-      <w:pPr>
-        <w:pStyle w:val="ListBullet"/>
-      </w:pPr>
-      <w:r>
-        <w:t xml:space="preserve">More generally though, remember that random sampling </w:t>
-      </w:r>
-      <w:r>
-        <w:t xml:space="preserve">= </w:t>
-      </w:r>
-      <w:r>
-        <w:t xml:space="preserve">a </w:t>
+        <w:t>There’re statistical techniques you can use to adjust for biases you’ve introduced</w:t>
+      </w:r>
+    </w:p>
+    <w:p>
+      <w:pPr>
+        <w:pStyle w:val="ListBullet"/>
+      </w:pPr>
+      <w:r>
+        <w:t xml:space="preserve">More generally though, remember that random sampling = a </w:t>
       </w:r>
       <w:r>
         <w:rPr>
@@ -1609,10 +1468,7 @@
         <w:pStyle w:val="ListBullet"/>
       </w:pPr>
       <w:r>
-        <w:t xml:space="preserve">Don’t </w:t>
-      </w:r>
-      <w:r>
-        <w:t xml:space="preserve">need sample to be randomly generated in </w:t>
+        <w:t xml:space="preserve">Don’t need sample to be randomly generated in </w:t>
       </w:r>
       <w:r>
         <w:rPr>
@@ -1621,10 +1477,7 @@
         <w:t>every</w:t>
       </w:r>
       <w:r>
-        <w:t xml:space="preserve"> respect: only to </w:t>
-      </w:r>
-      <w:r>
-        <w:t xml:space="preserve">the </w:t>
+        <w:t xml:space="preserve"> respect: only to the </w:t>
       </w:r>
       <w:r>
         <w:t>phenomenon of interest</w:t>
@@ -1897,10 +1750,7 @@
         <w:pStyle w:val="ListBullet"/>
       </w:pPr>
       <w:r>
-        <w:t xml:space="preserve">In most cases, </w:t>
-      </w:r>
-      <w:r>
-        <w:t xml:space="preserve">populations scientists care about are </w:t>
+        <w:t xml:space="preserve">In most cases, populations scientists care about are </w:t>
       </w:r>
       <w:r>
         <w:rPr>
@@ -1932,25 +1782,7 @@
         <w:t>Statisticians</w:t>
       </w:r>
       <w:r>
-        <w:t xml:space="preserve">, however, are interested in real world data </w:t>
-      </w:r>
-      <w:r>
-        <w:t xml:space="preserve">+ </w:t>
-      </w:r>
-      <w:r>
-        <w:t xml:space="preserve">real science in the same way </w:t>
-      </w:r>
-      <w:r>
-        <w:t>scientists are</w:t>
-      </w:r>
-      <w:r>
-        <w:t xml:space="preserve">, </w:t>
-      </w:r>
-      <w:r>
-        <w:t xml:space="preserve">but </w:t>
-      </w:r>
-      <w:r>
-        <w:t xml:space="preserve">they also operate in the realm of </w:t>
+        <w:t xml:space="preserve">, however, are interested in real world data + real science in the same way scientists are, but they also operate in the realm of </w:t>
       </w:r>
       <w:r>
         <w:rPr>
@@ -1996,16 +1828,7 @@
         <w:t>In much the same way psychological researchers</w:t>
       </w:r>
       <w:r>
-        <w:t xml:space="preserve"> operationalize</w:t>
-      </w:r>
-      <w:r>
-        <w:t xml:space="preserve"> abstract theoretical ideas in </w:t>
-      </w:r>
-      <w:r>
-        <w:t>terms of concrete measurements</w:t>
-      </w:r>
-      <w:r>
-        <w:t xml:space="preserve">, statisticians </w:t>
+        <w:t xml:space="preserve"> operationalize abstract theoretical ideas in terms of concrete measurements, statisticians </w:t>
       </w:r>
       <w:r>
         <w:t>operationalize</w:t>
@@ -2020,10 +1843,7 @@
         <w:t>mathematical objects</w:t>
       </w:r>
       <w:r>
-        <w:t xml:space="preserve"> they know how to work</w:t>
-      </w:r>
-      <w:r>
-        <w:t xml:space="preserve"> w/ = </w:t>
+        <w:t xml:space="preserve"> they know how to work w/ = </w:t>
       </w:r>
       <w:r>
         <w:rPr>
@@ -2307,8 +2127,6 @@
         </w:rPr>
         <w:tab/>
       </w:r>
-      <w:bookmarkStart w:id="0" w:name="_GoBack"/>
-      <w:bookmarkEnd w:id="0"/>
       <w:r>
         <w:rPr>
           <w:noProof/>
@@ -2372,13 +2190,7 @@
         <w:t>is roughly right shape, but a very crude approximation to the true population distribution</w:t>
       </w:r>
       <w:r>
-        <w:t xml:space="preserve">, + </w:t>
-      </w:r>
-      <w:r>
-        <w:t>sample</w:t>
-      </w:r>
-      <w:r>
-        <w:t xml:space="preserve"> </w:t>
+        <w:t xml:space="preserve">, + sample </w:t>
       </w:r>
       <w:r>
         <w:t>mean</w:t>
@@ -2502,6 +2314,6402 @@
       <w:r>
         <w:t xml:space="preserve">things you want to learn about. </w:t>
       </w:r>
+    </w:p>
+    <w:p>
+      <w:pPr>
+        <w:pStyle w:val="ListBullet"/>
+        <w:numPr>
+          <w:ilvl w:val="0"/>
+          <w:numId w:val="0"/>
+        </w:numPr>
+        <w:ind w:left="360" w:hanging="360"/>
+      </w:pPr>
+    </w:p>
+    <w:p>
+      <w:pPr>
+        <w:pStyle w:val="ListBullet"/>
+        <w:numPr>
+          <w:ilvl w:val="0"/>
+          <w:numId w:val="0"/>
+        </w:numPr>
+        <w:ind w:left="360" w:hanging="360"/>
+      </w:pPr>
+      <w:r>
+        <w:t>10.1 - Samples, populations and sampling</w:t>
+      </w:r>
+    </w:p>
+    <w:p>
+      <w:pPr>
+        <w:pStyle w:val="ListBullet"/>
+        <w:numPr>
+          <w:ilvl w:val="0"/>
+          <w:numId w:val="0"/>
+        </w:numPr>
+        <w:ind w:left="360" w:hanging="360"/>
+      </w:pPr>
+    </w:p>
+    <w:p>
+      <w:pPr>
+        <w:pStyle w:val="ListBullet"/>
+        <w:numPr>
+          <w:ilvl w:val="0"/>
+          <w:numId w:val="0"/>
+        </w:numPr>
+        <w:ind w:left="360" w:hanging="360"/>
+      </w:pPr>
+    </w:p>
+    <w:p>
+      <w:pPr>
+        <w:pStyle w:val="ListBullet"/>
+        <w:numPr>
+          <w:ilvl w:val="0"/>
+          <w:numId w:val="0"/>
+        </w:numPr>
+        <w:ind w:left="360" w:hanging="360"/>
+        <w:jc w:val="center"/>
+        <w:rPr>
+          <w:b/>
+          <w:u w:val="single"/>
+        </w:rPr>
+      </w:pPr>
+      <w:r>
+        <w:rPr>
+          <w:b/>
+          <w:u w:val="single"/>
+        </w:rPr>
+        <w:t>10.2 The Law Of Large Numbers</w:t>
+      </w:r>
+    </w:p>
+    <w:p>
+      <w:pPr>
+        <w:pStyle w:val="ListBullet"/>
+        <w:numPr>
+          <w:ilvl w:val="0"/>
+          <w:numId w:val="0"/>
+        </w:numPr>
+        <w:ind w:left="360" w:hanging="360"/>
+        <w:jc w:val="center"/>
+        <w:rPr>
+          <w:b/>
+          <w:u w:val="single"/>
+        </w:rPr>
+      </w:pPr>
+    </w:p>
+    <w:p>
+      <w:pPr>
+        <w:pStyle w:val="ListBullet"/>
+      </w:pPr>
+      <w:r>
+        <w:t>If we want sample statistics to be much closer to population parameters</w:t>
+      </w:r>
+      <w:r>
+        <w:t xml:space="preserve"> = </w:t>
+      </w:r>
+      <w:r>
+        <w:rPr>
+          <w:i/>
+        </w:rPr>
+        <w:t xml:space="preserve">collect more data. </w:t>
+      </w:r>
+    </w:p>
+    <w:p>
+      <w:pPr>
+        <w:pStyle w:val="ListBullet"/>
+      </w:pPr>
+      <w:r>
+        <w:t>A</w:t>
+      </w:r>
+      <w:r>
+        <w:t xml:space="preserve"> larger sample </w:t>
+      </w:r>
+      <w:r>
+        <w:t>=</w:t>
+      </w:r>
+      <w:r>
+        <w:t xml:space="preserve"> much better approximation to true population distribution than </w:t>
+      </w:r>
+      <w:r>
+        <w:t>a smaller one</w:t>
+      </w:r>
+    </w:p>
+    <w:p>
+      <w:pPr>
+        <w:pStyle w:val="ListBullet"/>
+      </w:pPr>
+      <w:r>
+        <w:t xml:space="preserve">Also </w:t>
+      </w:r>
+      <w:r>
+        <w:t xml:space="preserve">reflected in the sample statistics: mean </w:t>
+      </w:r>
+      <w:r>
+        <w:t xml:space="preserve">+SD </w:t>
+      </w:r>
+      <w:r>
+        <w:t xml:space="preserve">for </w:t>
+      </w:r>
+      <w:r>
+        <w:t xml:space="preserve">a </w:t>
+      </w:r>
+      <w:r>
+        <w:t xml:space="preserve">larger sample turns are </w:t>
+      </w:r>
+      <w:r>
+        <w:t xml:space="preserve">closer </w:t>
+      </w:r>
+      <w:r>
+        <w:t>to the tru</w:t>
+      </w:r>
+      <w:r>
+        <w:t>e population’s</w:t>
+      </w:r>
+    </w:p>
+    <w:p>
+      <w:pPr>
+        <w:pStyle w:val="ListBullet"/>
+      </w:pPr>
+      <w:r>
+        <w:t>L</w:t>
+      </w:r>
+      <w:r>
+        <w:t>arge samples generally give you better information</w:t>
+      </w:r>
+      <w:r>
+        <w:t xml:space="preserve"> (so </w:t>
+      </w:r>
+      <w:r>
+        <w:t xml:space="preserve">obvious </w:t>
+      </w:r>
+      <w:r>
+        <w:t>it shouldn’t need to be said)</w:t>
+      </w:r>
+      <w:r>
+        <w:t xml:space="preserve"> </w:t>
+      </w:r>
+    </w:p>
+    <w:p>
+      <w:pPr>
+        <w:pStyle w:val="ListBullet"/>
+      </w:pPr>
+      <w:r>
+        <w:t xml:space="preserve">Jacob Bernoulli – one of the founders of probability theory – </w:t>
+      </w:r>
+      <w:r>
+        <w:t>formalized</w:t>
+      </w:r>
+      <w:r>
+        <w:t xml:space="preserve"> this idea back in 1713</w:t>
+      </w:r>
+      <w:r>
+        <w:t>: “</w:t>
+      </w:r>
+      <w:r>
+        <w:t>For even the most stupid of men, by some instinct of nature, by himself and without any instruction (which is a remarkable thing), is convinced that the more observations have been made, the less danger there i</w:t>
+      </w:r>
+      <w:r>
+        <w:t>s of wandering from one’s goal”</w:t>
+      </w:r>
+    </w:p>
+    <w:p>
+      <w:pPr>
+        <w:pStyle w:val="ListBullet"/>
+      </w:pPr>
+      <w:r>
+        <w:t>More</w:t>
+      </w:r>
+      <w:r>
+        <w:t xml:space="preserve"> data will give better answers</w:t>
+      </w:r>
+      <w:r>
+        <w:t xml:space="preserve">. But </w:t>
+      </w:r>
+      <w:r>
+        <w:t xml:space="preserve">why is this so? </w:t>
+      </w:r>
+    </w:p>
+    <w:p>
+      <w:pPr>
+        <w:pStyle w:val="ListBullet"/>
+      </w:pPr>
+      <w:r>
+        <w:rPr>
+          <w:b/>
+        </w:rPr>
+        <w:t>The Law Of Large Numbers</w:t>
+      </w:r>
+      <w:r>
+        <w:t xml:space="preserve"> = </w:t>
+      </w:r>
+      <w:r>
+        <w:t xml:space="preserve">mathematical law that applies to many different sample statistics, but the simplest way to think about it is as a </w:t>
+      </w:r>
+      <w:r>
+        <w:rPr>
+          <w:i/>
+        </w:rPr>
+        <w:t>law about averages</w:t>
+      </w:r>
+      <w:r>
+        <w:t xml:space="preserve">. </w:t>
+      </w:r>
+    </w:p>
+    <w:p>
+      <w:pPr>
+        <w:pStyle w:val="ListBullet"/>
+        <w:tabs>
+          <w:tab w:val="clear" w:pos="360"/>
+          <w:tab w:val="num" w:pos="720"/>
+        </w:tabs>
+        <w:ind w:left="720"/>
+      </w:pPr>
+      <w:r>
+        <w:t xml:space="preserve">Sample </w:t>
+      </w:r>
+      <w:r>
+        <w:t xml:space="preserve">mean </w:t>
+      </w:r>
+      <w:r>
+        <w:t xml:space="preserve">= </w:t>
+      </w:r>
+      <w:r>
+        <w:t>most obvious example of a statistic that relies on averaging (</w:t>
+      </w:r>
+      <w:r>
+        <w:t>obviously)</w:t>
+      </w:r>
+    </w:p>
+    <w:p>
+      <w:pPr>
+        <w:pStyle w:val="ListBullet"/>
+        <w:tabs>
+          <w:tab w:val="clear" w:pos="360"/>
+          <w:tab w:val="num" w:pos="720"/>
+        </w:tabs>
+        <w:ind w:left="720"/>
+      </w:pPr>
+      <w:r>
+        <w:t xml:space="preserve">When applied to the sample mean, the law of large numbers states </w:t>
+      </w:r>
+      <w:r>
+        <w:t xml:space="preserve">“As </w:t>
+      </w:r>
+      <w:r>
+        <w:t>the sample gets larger, sample mean tends to get clos</w:t>
+      </w:r>
+      <w:r>
+        <w:t>er to the true population mean”</w:t>
+      </w:r>
+    </w:p>
+    <w:p>
+      <w:pPr>
+        <w:pStyle w:val="ListBullet"/>
+        <w:tabs>
+          <w:tab w:val="clear" w:pos="360"/>
+          <w:tab w:val="num" w:pos="720"/>
+        </w:tabs>
+        <w:ind w:left="720"/>
+      </w:pPr>
+      <w:r>
+        <w:t xml:space="preserve">Or, to say </w:t>
+      </w:r>
+      <w:r>
+        <w:t>it a little bit more precisely “</w:t>
+      </w:r>
+      <w:r>
+        <w:t xml:space="preserve">as the sample size “approaches” infinity </w:t>
+      </w:r>
+      <w:proofErr w:type="gramStart"/>
+      <w:r>
+        <w:t>(</w:t>
+      </w:r>
+      <w:r>
+        <w:t xml:space="preserve"> </w:t>
+      </w:r>
+      <w:r>
+        <w:t>N</w:t>
+      </w:r>
+      <w:proofErr w:type="gramEnd"/>
+      <w:r>
+        <w:t xml:space="preserve"> </w:t>
+      </w:r>
+      <w:r>
+        <w:sym w:font="Wingdings" w:char="F0E0"/>
+      </w:r>
+      <w:r>
+        <w:t xml:space="preserve"> ∞</w:t>
+      </w:r>
+      <w:r>
+        <w:t>) the sample mean appr</w:t>
+      </w:r>
+      <w:r>
+        <w:t xml:space="preserve">oaches the population mean (X¯ </w:t>
+      </w:r>
+      <w:r>
+        <w:sym w:font="Wingdings" w:char="F0E0"/>
+      </w:r>
+      <w:r>
+        <w:t xml:space="preserve"> µ).</w:t>
+      </w:r>
+    </w:p>
+    <w:p>
+      <w:pPr>
+        <w:pStyle w:val="ListBullet"/>
+      </w:pPr>
+      <w:r>
+        <w:lastRenderedPageBreak/>
+        <w:t xml:space="preserve">Technically, the law of large numbers pertains to any sample statistic that can be described as an </w:t>
+      </w:r>
+      <w:r>
+        <w:rPr>
+          <w:i/>
+        </w:rPr>
+        <w:t>average of independent quantities</w:t>
+      </w:r>
+      <w:r>
+        <w:t xml:space="preserve">. </w:t>
+      </w:r>
+    </w:p>
+    <w:p>
+      <w:pPr>
+        <w:pStyle w:val="ListBullet"/>
+        <w:tabs>
+          <w:tab w:val="clear" w:pos="360"/>
+          <w:tab w:val="num" w:pos="720"/>
+        </w:tabs>
+        <w:ind w:left="720"/>
+      </w:pPr>
+      <w:r>
+        <w:t xml:space="preserve">It’s </w:t>
+      </w:r>
+      <w:r>
+        <w:t xml:space="preserve">also possible to write many other sample statistics as averages of </w:t>
+      </w:r>
+      <w:r>
+        <w:t xml:space="preserve">1 </w:t>
+      </w:r>
+      <w:r>
+        <w:t xml:space="preserve">form or another. </w:t>
+      </w:r>
+    </w:p>
+    <w:p>
+      <w:pPr>
+        <w:pStyle w:val="ListBullet"/>
+        <w:tabs>
+          <w:tab w:val="clear" w:pos="360"/>
+          <w:tab w:val="num" w:pos="720"/>
+        </w:tabs>
+        <w:ind w:left="720"/>
+      </w:pPr>
+      <w:r>
+        <w:t xml:space="preserve">Variance </w:t>
+      </w:r>
+      <w:r>
+        <w:t>of a sample</w:t>
+      </w:r>
+      <w:r>
+        <w:t xml:space="preserve"> </w:t>
+      </w:r>
+      <w:r>
+        <w:t xml:space="preserve">can be rewritten as a kind of average </w:t>
+      </w:r>
+      <w:r>
+        <w:t xml:space="preserve">+ </w:t>
+      </w:r>
+      <w:r>
+        <w:t>so is subje</w:t>
+      </w:r>
+      <w:r>
+        <w:t>ct to the law of large numbers</w:t>
+      </w:r>
+    </w:p>
+    <w:p>
+      <w:pPr>
+        <w:pStyle w:val="ListBullet"/>
+        <w:tabs>
+          <w:tab w:val="clear" w:pos="360"/>
+          <w:tab w:val="num" w:pos="720"/>
+        </w:tabs>
+        <w:ind w:left="720"/>
+      </w:pPr>
+      <w:r>
+        <w:t xml:space="preserve">The minimum value of a sample, however, </w:t>
+      </w:r>
+      <w:r>
+        <w:t xml:space="preserve">CANNOT </w:t>
+      </w:r>
+      <w:r>
+        <w:t xml:space="preserve">be written as an average of </w:t>
+      </w:r>
+      <w:r>
+        <w:rPr>
+          <w:i/>
+        </w:rPr>
+        <w:t>anything</w:t>
+      </w:r>
+      <w:r>
+        <w:t xml:space="preserve"> </w:t>
+      </w:r>
+      <w:r>
+        <w:t xml:space="preserve">+ </w:t>
+      </w:r>
+      <w:r>
+        <w:t>is therefore not governed by the law of large number</w:t>
+      </w:r>
+      <w:r>
+        <w:t>s</w:t>
+      </w:r>
+    </w:p>
+    <w:p>
+      <w:pPr>
+        <w:pStyle w:val="ListBullet"/>
+      </w:pPr>
+      <w:r>
+        <w:t>Thi</w:t>
+      </w:r>
+      <w:r>
+        <w:t>s i</w:t>
+      </w:r>
+      <w:r>
+        <w:t xml:space="preserve">s 1 </w:t>
+      </w:r>
+      <w:r>
+        <w:t xml:space="preserve">of the most important tools for statistical theory. </w:t>
+      </w:r>
+    </w:p>
+    <w:p>
+      <w:pPr>
+        <w:pStyle w:val="ListBullet"/>
+      </w:pPr>
+      <w:r>
+        <w:t xml:space="preserve">The law of large numbers is the thing we can use to justify our belief that collecting more </w:t>
+      </w:r>
+      <w:r>
+        <w:t>+</w:t>
+      </w:r>
+      <w:r>
+        <w:t xml:space="preserve"> more data </w:t>
+      </w:r>
+      <w:r>
+        <w:t xml:space="preserve">eventually leads </w:t>
+      </w:r>
+      <w:r>
+        <w:t xml:space="preserve">us to the truth. </w:t>
+      </w:r>
+    </w:p>
+    <w:p>
+      <w:pPr>
+        <w:pStyle w:val="ListBullet"/>
+      </w:pPr>
+      <w:r>
+        <w:t xml:space="preserve">For any particular data set, the sample statistics </w:t>
+      </w:r>
+      <w:r>
+        <w:t xml:space="preserve">calculated </w:t>
+      </w:r>
+      <w:r>
+        <w:t xml:space="preserve">from it will be wrong, but the law of large numbers </w:t>
+      </w:r>
+      <w:r>
+        <w:t xml:space="preserve">says if we keep collecting more data, they </w:t>
+      </w:r>
+      <w:r>
+        <w:t xml:space="preserve">will tend to get closer </w:t>
+      </w:r>
+      <w:r>
+        <w:t xml:space="preserve">+ </w:t>
+      </w:r>
+      <w:r>
+        <w:t>closer to the true population parameters.</w:t>
+      </w:r>
+    </w:p>
+    <w:p>
+      <w:pPr>
+        <w:pStyle w:val="ListBullet"/>
+        <w:numPr>
+          <w:ilvl w:val="0"/>
+          <w:numId w:val="0"/>
+        </w:numPr>
+        <w:ind w:left="360" w:hanging="360"/>
+      </w:pPr>
+    </w:p>
+    <w:p>
+      <w:pPr>
+        <w:pStyle w:val="ListBullet"/>
+        <w:numPr>
+          <w:ilvl w:val="0"/>
+          <w:numId w:val="0"/>
+        </w:numPr>
+        <w:ind w:left="360" w:hanging="360"/>
+        <w:jc w:val="center"/>
+        <w:rPr>
+          <w:b/>
+          <w:u w:val="single"/>
+        </w:rPr>
+      </w:pPr>
+      <w:r>
+        <w:rPr>
+          <w:b/>
+          <w:u w:val="single"/>
+        </w:rPr>
+        <w:t>10.3 Sampling Distributions And The Central Limit Theorem</w:t>
+      </w:r>
+    </w:p>
+    <w:p>
+      <w:pPr>
+        <w:pStyle w:val="ListBullet"/>
+        <w:numPr>
+          <w:ilvl w:val="0"/>
+          <w:numId w:val="0"/>
+        </w:numPr>
+        <w:ind w:left="360" w:hanging="360"/>
+      </w:pPr>
+    </w:p>
+    <w:p>
+      <w:pPr>
+        <w:pStyle w:val="ListBullet"/>
+      </w:pPr>
+      <w:r>
+        <w:t xml:space="preserve">The law of large numbers is a very powerful tool, but it’s good enough to answer all our questions. </w:t>
+      </w:r>
+    </w:p>
+    <w:p>
+      <w:pPr>
+        <w:pStyle w:val="ListBullet"/>
+      </w:pPr>
+      <w:r>
+        <w:t>G</w:t>
+      </w:r>
+      <w:r>
+        <w:t xml:space="preserve">ives us a </w:t>
+      </w:r>
+      <w:r>
+        <w:rPr>
+          <w:i/>
+        </w:rPr>
+        <w:t>long run guarantee</w:t>
+      </w:r>
+      <w:r>
+        <w:rPr>
+          <w:i/>
+        </w:rPr>
+        <w:t xml:space="preserve"> </w:t>
+      </w:r>
+      <w:r>
+        <w:t>=</w:t>
+      </w:r>
+      <w:r>
+        <w:rPr>
+          <w:i/>
+        </w:rPr>
+        <w:t xml:space="preserve"> </w:t>
+      </w:r>
+      <w:r>
+        <w:t xml:space="preserve">In </w:t>
+      </w:r>
+      <w:r>
+        <w:t xml:space="preserve">the long run, if we were somehow able to collect an infinite amount of data, law of large numbers guarantees our sample statistics will be </w:t>
+      </w:r>
+      <w:r>
+        <w:rPr>
+          <w:i/>
+        </w:rPr>
+        <w:t>correct</w:t>
+      </w:r>
+      <w:r>
+        <w:t xml:space="preserve">. </w:t>
+      </w:r>
+    </w:p>
+    <w:p>
+      <w:pPr>
+        <w:pStyle w:val="ListBullet"/>
+      </w:pPr>
+      <w:r>
+        <w:t>John Maynard Keyne</w:t>
+      </w:r>
+      <w:r>
+        <w:t xml:space="preserve">s famously argued in economics that </w:t>
+      </w:r>
+      <w:r>
+        <w:t>a long run guarantee is of little use in</w:t>
+      </w:r>
+      <w:r>
+        <w:t xml:space="preserve"> real life </w:t>
+      </w:r>
+      <w:r>
+        <w:sym w:font="Wingdings" w:char="F0E0"/>
+      </w:r>
+      <w:r>
+        <w:t xml:space="preserve"> “</w:t>
+      </w:r>
+      <w:r>
+        <w:t>a misleading guide to current affairs. In the long run we are all dead. Economists set themselves too easy, too useless a task, if in tempestuous seasons they can only tell us, that when the storm is long past, the ocean is flat again</w:t>
+      </w:r>
+      <w:r>
+        <w:t>”</w:t>
+      </w:r>
+    </w:p>
+    <w:p>
+      <w:pPr>
+        <w:pStyle w:val="ListBullet"/>
+      </w:pPr>
+      <w:r>
+        <w:t xml:space="preserve">Not </w:t>
+      </w:r>
+      <w:r>
+        <w:t xml:space="preserve">enough to know we will eventually arrive at </w:t>
+      </w:r>
+      <w:r>
+        <w:t>a</w:t>
+      </w:r>
+      <w:r>
+        <w:t xml:space="preserve"> right answer when calculating </w:t>
+      </w:r>
+      <w:r>
+        <w:t>a</w:t>
+      </w:r>
+      <w:r>
+        <w:t xml:space="preserve"> sample mean. </w:t>
+      </w:r>
+    </w:p>
+    <w:p>
+      <w:pPr>
+        <w:pStyle w:val="ListBullet"/>
+      </w:pPr>
+      <w:r>
+        <w:t xml:space="preserve">Knowing an infinitely large data </w:t>
+      </w:r>
+      <w:r>
+        <w:t xml:space="preserve">tells us the </w:t>
+      </w:r>
+      <w:r>
+        <w:t xml:space="preserve">exact value of </w:t>
+      </w:r>
+      <w:r>
+        <w:t xml:space="preserve">a </w:t>
+      </w:r>
+      <w:r>
+        <w:t>population mean is cold comfort when actual da</w:t>
+      </w:r>
+      <w:r>
+        <w:t xml:space="preserve">ta set has a sample size n = </w:t>
+      </w:r>
+      <w:r>
+        <w:t xml:space="preserve">100. </w:t>
+      </w:r>
+    </w:p>
+    <w:p>
+      <w:pPr>
+        <w:pStyle w:val="ListBullet"/>
+      </w:pPr>
+      <w:r>
+        <w:t xml:space="preserve">In real life, we must know something about the </w:t>
+      </w:r>
+      <w:r>
+        <w:rPr>
+          <w:i/>
+        </w:rPr>
+        <w:t>behavior</w:t>
+      </w:r>
+      <w:r>
+        <w:t xml:space="preserve"> of the sample mean when calculated from a more modest data set</w:t>
+      </w:r>
+    </w:p>
+    <w:p>
+      <w:pPr>
+        <w:pStyle w:val="ListBullet"/>
+      </w:pPr>
+      <w:r>
+        <w:t xml:space="preserve">Consider </w:t>
+      </w:r>
+      <w:r>
+        <w:t>a very modest experiment</w:t>
+      </w:r>
+      <w:r>
+        <w:t xml:space="preserve"> w/ n = 5</w:t>
+      </w:r>
+      <w:r>
+        <w:t xml:space="preserve"> people </w:t>
+      </w:r>
+      <w:r>
+        <w:t xml:space="preserve">+ </w:t>
+      </w:r>
+      <w:r>
+        <w:t xml:space="preserve">measure IQ scores. </w:t>
+      </w:r>
+    </w:p>
+    <w:p>
+      <w:pPr>
+        <w:pStyle w:val="ListBullet"/>
+      </w:pPr>
+      <w:r>
+        <w:t>N</w:t>
+      </w:r>
+      <w:r>
+        <w:t>ow replicate the experiment/</w:t>
+      </w:r>
+      <w:r>
+        <w:t>repeat the procedure as closely as possible</w:t>
+      </w:r>
+      <w:r>
+        <w:t xml:space="preserve"> =</w:t>
+      </w:r>
+      <w:r>
+        <w:t xml:space="preserve"> randomly sample 5 new people </w:t>
+      </w:r>
+      <w:r>
+        <w:t xml:space="preserve">+ </w:t>
+      </w:r>
+      <w:r>
+        <w:t>measure their IQ + do this 10 times</w:t>
+      </w:r>
+    </w:p>
+    <w:p>
+      <w:pPr>
+        <w:pStyle w:val="ListBullet"/>
+        <w:numPr>
+          <w:ilvl w:val="0"/>
+          <w:numId w:val="0"/>
+        </w:numPr>
+        <w:ind w:left="360" w:firstLine="360"/>
+      </w:pPr>
+      <w:r>
+        <w:rPr>
+          <w:noProof/>
+        </w:rPr>
+        <w:drawing>
+          <wp:inline distT="0" distB="0" distL="0" distR="0" wp14:anchorId="1CECC349" wp14:editId="75BA4494">
+            <wp:extent cx="4953000" cy="1638300"/>
+            <wp:effectExtent l="0" t="0" r="0" b="0"/>
+            <wp:docPr id="2" name="Picture 2"/>
+            <wp:cNvGraphicFramePr>
+              <a:graphicFrameLocks xmlns:a="http://schemas.openxmlformats.org/drawingml/2006/main" noChangeAspect="1"/>
+            </wp:cNvGraphicFramePr>
+            <a:graphic xmlns:a="http://schemas.openxmlformats.org/drawingml/2006/main">
+              <a:graphicData uri="http://schemas.openxmlformats.org/drawingml/2006/picture">
+                <pic:pic xmlns:pic="http://schemas.openxmlformats.org/drawingml/2006/picture">
+                  <pic:nvPicPr>
+                    <pic:cNvPr id="1" name=""/>
+                    <pic:cNvPicPr/>
+                  </pic:nvPicPr>
+                  <pic:blipFill>
+                    <a:blip r:embed="rId8"/>
+                    <a:stretch>
+                      <a:fillRect/>
+                    </a:stretch>
+                  </pic:blipFill>
+                  <pic:spPr>
+                    <a:xfrm>
+                      <a:off x="0" y="0"/>
+                      <a:ext cx="4953000" cy="1638300"/>
+                    </a:xfrm>
+                    <a:prstGeom prst="rect">
+                      <a:avLst/>
+                    </a:prstGeom>
+                  </pic:spPr>
+                </pic:pic>
+              </a:graphicData>
+            </a:graphic>
+          </wp:inline>
+        </w:drawing>
+      </w:r>
+    </w:p>
+    <w:p>
+      <w:pPr>
+        <w:pStyle w:val="ListBullet"/>
+      </w:pPr>
+      <w:r>
+        <w:t xml:space="preserve">Every </w:t>
+      </w:r>
+      <w:r>
+        <w:t xml:space="preserve">time I replicate the experiment, over </w:t>
+      </w:r>
+      <w:r>
+        <w:t xml:space="preserve">time, I’d be amassing a new data set, in which </w:t>
+      </w:r>
+      <w:r>
+        <w:rPr>
+          <w:i/>
+        </w:rPr>
+        <w:t>every experiment generates a single data point</w:t>
+      </w:r>
+      <w:r>
+        <w:t xml:space="preserve">. </w:t>
+      </w:r>
+    </w:p>
+    <w:p>
+      <w:pPr>
+        <w:pStyle w:val="ListBullet"/>
+        <w:numPr>
+          <w:ilvl w:val="0"/>
+          <w:numId w:val="0"/>
+        </w:numPr>
+        <w:ind w:left="1800" w:firstLine="360"/>
+      </w:pPr>
+      <w:r>
+        <w:rPr>
+          <w:noProof/>
+        </w:rPr>
+        <w:lastRenderedPageBreak/>
+        <w:drawing>
+          <wp:inline distT="0" distB="0" distL="0" distR="0" wp14:anchorId="3E5547ED" wp14:editId="284480CA">
+            <wp:extent cx="2352675" cy="2057400"/>
+            <wp:effectExtent l="0" t="0" r="9525" b="0"/>
+            <wp:docPr id="5" name="Picture 5"/>
+            <wp:cNvGraphicFramePr>
+              <a:graphicFrameLocks xmlns:a="http://schemas.openxmlformats.org/drawingml/2006/main" noChangeAspect="1"/>
+            </wp:cNvGraphicFramePr>
+            <a:graphic xmlns:a="http://schemas.openxmlformats.org/drawingml/2006/main">
+              <a:graphicData uri="http://schemas.openxmlformats.org/drawingml/2006/picture">
+                <pic:pic xmlns:pic="http://schemas.openxmlformats.org/drawingml/2006/picture">
+                  <pic:nvPicPr>
+                    <pic:cNvPr id="1" name=""/>
+                    <pic:cNvPicPr/>
+                  </pic:nvPicPr>
+                  <pic:blipFill>
+                    <a:blip r:embed="rId9"/>
+                    <a:stretch>
+                      <a:fillRect/>
+                    </a:stretch>
+                  </pic:blipFill>
+                  <pic:spPr>
+                    <a:xfrm>
+                      <a:off x="0" y="0"/>
+                      <a:ext cx="2352675" cy="2057400"/>
+                    </a:xfrm>
+                    <a:prstGeom prst="rect">
+                      <a:avLst/>
+                    </a:prstGeom>
+                  </pic:spPr>
+                </pic:pic>
+              </a:graphicData>
+            </a:graphic>
+          </wp:inline>
+        </w:drawing>
+      </w:r>
+    </w:p>
+    <w:p>
+      <w:pPr>
+        <w:pStyle w:val="ListBullet"/>
+      </w:pPr>
+      <w:r>
+        <w:t>T</w:t>
+      </w:r>
+      <w:r>
+        <w:t xml:space="preserve">he average of 5 </w:t>
+      </w:r>
+      <w:r>
+        <w:t xml:space="preserve">IQ scores is </w:t>
+      </w:r>
+      <w:proofErr w:type="gramStart"/>
+      <w:r>
+        <w:t>usually between 90-110,</w:t>
+      </w:r>
+      <w:proofErr w:type="gramEnd"/>
+      <w:r>
+        <w:t xml:space="preserve"> b</w:t>
+      </w:r>
+      <w:r>
+        <w:t xml:space="preserve">ut more importantly, if we replicate an experiment over </w:t>
+      </w:r>
+      <w:r>
+        <w:t xml:space="preserve">+ </w:t>
+      </w:r>
+      <w:r>
+        <w:t xml:space="preserve">over again, we end up </w:t>
+      </w:r>
+      <w:r>
+        <w:t xml:space="preserve">w/ </w:t>
+      </w:r>
+      <w:r>
+        <w:t xml:space="preserve">a </w:t>
+      </w:r>
+      <w:r>
+        <w:t>distribution of sample means</w:t>
+      </w:r>
+      <w:r>
+        <w:rPr>
+          <w:b/>
+        </w:rPr>
+        <w:t xml:space="preserve"> = </w:t>
+      </w:r>
+      <w:r>
+        <w:rPr>
+          <w:b/>
+        </w:rPr>
+        <w:t>the sampling distribution</w:t>
+      </w:r>
+      <w:r>
+        <w:t xml:space="preserve"> of the mean. </w:t>
+      </w:r>
+    </w:p>
+    <w:p>
+      <w:pPr>
+        <w:pStyle w:val="ListBullet"/>
+      </w:pPr>
+      <w:r>
+        <w:rPr>
+          <w:b/>
+        </w:rPr>
+        <w:t>Sampling distributions</w:t>
+      </w:r>
+      <w:r>
+        <w:t xml:space="preserve"> are another important theoretical idea in statistics</w:t>
+      </w:r>
+      <w:r>
+        <w:t xml:space="preserve"> + are </w:t>
+      </w:r>
+      <w:r>
+        <w:t xml:space="preserve">crucial for understanding </w:t>
+      </w:r>
+      <w:r>
+        <w:t>behavior</w:t>
+      </w:r>
+      <w:r>
+        <w:t xml:space="preserve"> of small samples</w:t>
+      </w:r>
+    </w:p>
+    <w:p>
+      <w:pPr>
+        <w:pStyle w:val="ListBullet"/>
+      </w:pPr>
+      <w:r>
+        <w:t xml:space="preserve">If I repeat the experiment, the sampling distribution tells me that I can expect to see a </w:t>
+      </w:r>
+      <w:r>
+        <w:t xml:space="preserve">sample mean </w:t>
+      </w:r>
+      <w:r>
+        <w:t>anywhere between 80-</w:t>
+      </w:r>
+      <w:r>
+        <w:t>120</w:t>
+      </w:r>
+    </w:p>
+    <w:p>
+      <w:pPr>
+        <w:pStyle w:val="ListBullet"/>
+        <w:numPr>
+          <w:ilvl w:val="0"/>
+          <w:numId w:val="0"/>
+        </w:numPr>
+        <w:ind w:left="360"/>
+      </w:pPr>
+    </w:p>
+    <w:p>
+      <w:pPr>
+        <w:pStyle w:val="ListBullet"/>
+      </w:pPr>
+      <w:r>
+        <w:t xml:space="preserve">1 </w:t>
+      </w:r>
+      <w:r>
+        <w:t>thing to keep in mind when thinking about sampling distributions is that</w:t>
+      </w:r>
+      <w:r>
+        <w:rPr>
+          <w:i/>
+        </w:rPr>
+        <w:t xml:space="preserve"> any sample statistic you might care to calculate has a sampling distribution</w:t>
+      </w:r>
+      <w:r>
+        <w:t>.</w:t>
+      </w:r>
+    </w:p>
+    <w:p>
+      <w:pPr>
+        <w:pStyle w:val="ListBullet"/>
+      </w:pPr>
+      <w:r>
+        <w:t xml:space="preserve">Suppose </w:t>
+      </w:r>
+      <w:r>
+        <w:t>I wrote down the larg</w:t>
+      </w:r>
+      <w:r>
+        <w:t>est IQ score in the experiment instead of the mean</w:t>
+      </w:r>
+    </w:p>
+    <w:p>
+      <w:pPr>
+        <w:pStyle w:val="ListBullet"/>
+        <w:numPr>
+          <w:ilvl w:val="0"/>
+          <w:numId w:val="0"/>
+        </w:numPr>
+        <w:ind w:left="1800" w:firstLine="360"/>
+      </w:pPr>
+      <w:r>
+        <w:rPr>
+          <w:noProof/>
+        </w:rPr>
+        <w:drawing>
+          <wp:inline distT="0" distB="0" distL="0" distR="0" wp14:anchorId="720141B5" wp14:editId="5A49CC57">
+            <wp:extent cx="2457450" cy="1485900"/>
+            <wp:effectExtent l="0" t="0" r="0" b="0"/>
+            <wp:docPr id="6" name="Picture 6"/>
+            <wp:cNvGraphicFramePr>
+              <a:graphicFrameLocks xmlns:a="http://schemas.openxmlformats.org/drawingml/2006/main" noChangeAspect="1"/>
+            </wp:cNvGraphicFramePr>
+            <a:graphic xmlns:a="http://schemas.openxmlformats.org/drawingml/2006/main">
+              <a:graphicData uri="http://schemas.openxmlformats.org/drawingml/2006/picture">
+                <pic:pic xmlns:pic="http://schemas.openxmlformats.org/drawingml/2006/picture">
+                  <pic:nvPicPr>
+                    <pic:cNvPr id="1" name=""/>
+                    <pic:cNvPicPr/>
+                  </pic:nvPicPr>
+                  <pic:blipFill>
+                    <a:blip r:embed="rId10"/>
+                    <a:stretch>
+                      <a:fillRect/>
+                    </a:stretch>
+                  </pic:blipFill>
+                  <pic:spPr>
+                    <a:xfrm>
+                      <a:off x="0" y="0"/>
+                      <a:ext cx="2457450" cy="1485900"/>
+                    </a:xfrm>
+                    <a:prstGeom prst="rect">
+                      <a:avLst/>
+                    </a:prstGeom>
+                  </pic:spPr>
+                </pic:pic>
+              </a:graphicData>
+            </a:graphic>
+          </wp:inline>
+        </w:drawing>
+      </w:r>
+    </w:p>
+    <w:p>
+      <w:pPr>
+        <w:pStyle w:val="ListBullet"/>
+      </w:pPr>
+      <w:r>
+        <w:t xml:space="preserve">Doing this over </w:t>
+      </w:r>
+      <w:r>
+        <w:t xml:space="preserve">+ </w:t>
+      </w:r>
+      <w:r>
+        <w:t xml:space="preserve">over again </w:t>
+      </w:r>
+      <w:r>
+        <w:t xml:space="preserve">gives </w:t>
+      </w:r>
+      <w:r>
+        <w:t>a very d</w:t>
+      </w:r>
+      <w:r>
+        <w:t xml:space="preserve">ifferent sampling distribution = </w:t>
+      </w:r>
+      <w:r>
+        <w:rPr>
+          <w:b/>
+        </w:rPr>
+        <w:t>sampling distribution of the maximum</w:t>
+      </w:r>
+      <w:r>
+        <w:t xml:space="preserve">. </w:t>
+      </w:r>
+    </w:p>
+    <w:p>
+      <w:pPr>
+        <w:pStyle w:val="ListBullet"/>
+      </w:pPr>
+      <w:r>
+        <w:t xml:space="preserve">Not surprisingly, if you pick 5 </w:t>
+      </w:r>
+      <w:r>
+        <w:t xml:space="preserve">random </w:t>
+      </w:r>
+      <w:r>
+        <w:t xml:space="preserve">people </w:t>
+      </w:r>
+      <w:r>
+        <w:t xml:space="preserve">+ </w:t>
+      </w:r>
+      <w:r>
+        <w:t xml:space="preserve">then find the person </w:t>
+      </w:r>
+      <w:r>
+        <w:t xml:space="preserve">w/ </w:t>
+      </w:r>
+      <w:r>
+        <w:t>the highest IQ score, they’re goi</w:t>
+      </w:r>
+      <w:r>
+        <w:t>ng to have an above average IQ, typically between 100-140</w:t>
+      </w:r>
+    </w:p>
+    <w:p>
+      <w:pPr>
+        <w:pStyle w:val="ListBullet"/>
+      </w:pPr>
+      <w:r>
+        <w:t>Most of the time you’ll end up with someone whose IQ is measured in the 100 to 140 range</w:t>
+      </w:r>
+    </w:p>
+    <w:p>
+      <w:pPr>
+        <w:pStyle w:val="ListBullet"/>
+        <w:numPr>
+          <w:ilvl w:val="0"/>
+          <w:numId w:val="0"/>
+        </w:numPr>
+        <w:ind w:left="360"/>
+      </w:pPr>
+    </w:p>
+    <w:p>
+      <w:pPr>
+        <w:pStyle w:val="ListBullet"/>
+      </w:pPr>
+      <w:r>
+        <w:t xml:space="preserve">The </w:t>
+      </w:r>
+      <w:r>
+        <w:t xml:space="preserve">sampling distribution of the mean changes as a function of sample size. </w:t>
+      </w:r>
+    </w:p>
+    <w:p>
+      <w:pPr>
+        <w:pStyle w:val="ListBullet"/>
+      </w:pPr>
+      <w:r>
+        <w:t xml:space="preserve">Intuitively, if you only have a few observations, the sample mean is likely to be quite inaccurate: if you replicate a </w:t>
+      </w:r>
+      <w:r>
+        <w:rPr>
+          <w:u w:val="single"/>
+        </w:rPr>
+        <w:t>small</w:t>
+      </w:r>
+      <w:r>
+        <w:t xml:space="preserve"> </w:t>
+      </w:r>
+      <w:r>
+        <w:rPr>
+          <w:u w:val="single"/>
+        </w:rPr>
+        <w:t>experiment</w:t>
+      </w:r>
+      <w:r>
+        <w:t xml:space="preserve"> </w:t>
+      </w:r>
+      <w:r>
+        <w:t>+</w:t>
+      </w:r>
+      <w:r>
+        <w:t xml:space="preserve"> recalculate the mean you’ll get a very different answer. </w:t>
+      </w:r>
+    </w:p>
+    <w:p>
+      <w:pPr>
+        <w:pStyle w:val="ListBullet"/>
+      </w:pPr>
+      <w:r>
+        <w:t xml:space="preserve">In other words, </w:t>
+      </w:r>
+      <w:r>
+        <w:rPr>
+          <w:i/>
+        </w:rPr>
+        <w:t>the sampling distribution is quite wide</w:t>
+      </w:r>
+      <w:r>
+        <w:t>.</w:t>
+      </w:r>
+    </w:p>
+    <w:p>
+      <w:pPr>
+        <w:pStyle w:val="ListBullet"/>
+      </w:pPr>
+      <w:r>
+        <w:t xml:space="preserve">If you replicate a </w:t>
+      </w:r>
+      <w:r>
+        <w:rPr>
+          <w:u w:val="single"/>
+        </w:rPr>
+        <w:t>large</w:t>
+      </w:r>
+      <w:r>
+        <w:t xml:space="preserve"> </w:t>
+      </w:r>
+      <w:r>
+        <w:rPr>
+          <w:u w:val="single"/>
+        </w:rPr>
+        <w:t>experiment</w:t>
+      </w:r>
+      <w:r>
+        <w:t xml:space="preserve"> </w:t>
+      </w:r>
+      <w:r>
+        <w:t>+</w:t>
+      </w:r>
+      <w:r>
+        <w:t xml:space="preserve"> recalculate the sample mean you’ll probably get the same answer you got last time, so the</w:t>
+      </w:r>
+      <w:r>
+        <w:rPr>
+          <w:i/>
+        </w:rPr>
+        <w:t xml:space="preserve"> sampling distribution will be very narrow</w:t>
+      </w:r>
+      <w:r>
+        <w:t xml:space="preserve">. </w:t>
+      </w:r>
+    </w:p>
+    <w:p>
+      <w:pPr>
+        <w:pStyle w:val="ListBullet"/>
+        <w:tabs>
+          <w:tab w:val="clear" w:pos="360"/>
+          <w:tab w:val="num" w:pos="1080"/>
+        </w:tabs>
+        <w:ind w:left="1080"/>
+      </w:pPr>
+      <w:r>
+        <w:rPr>
+          <w:noProof/>
+        </w:rPr>
+        <w:lastRenderedPageBreak/>
+        <w:drawing>
+          <wp:inline distT="0" distB="0" distL="0" distR="0" wp14:anchorId="6004AB93" wp14:editId="5D22BA33">
+            <wp:extent cx="4717090" cy="1681815"/>
+            <wp:effectExtent l="0" t="0" r="7620" b="0"/>
+            <wp:docPr id="7" name="Picture 7"/>
+            <wp:cNvGraphicFramePr>
+              <a:graphicFrameLocks xmlns:a="http://schemas.openxmlformats.org/drawingml/2006/main" noChangeAspect="1"/>
+            </wp:cNvGraphicFramePr>
+            <a:graphic xmlns:a="http://schemas.openxmlformats.org/drawingml/2006/main">
+              <a:graphicData uri="http://schemas.openxmlformats.org/drawingml/2006/picture">
+                <pic:pic xmlns:pic="http://schemas.openxmlformats.org/drawingml/2006/picture">
+                  <pic:nvPicPr>
+                    <pic:cNvPr id="1" name=""/>
+                    <pic:cNvPicPr/>
+                  </pic:nvPicPr>
+                  <pic:blipFill>
+                    <a:blip r:embed="rId11"/>
+                    <a:stretch>
+                      <a:fillRect/>
+                    </a:stretch>
+                  </pic:blipFill>
+                  <pic:spPr>
+                    <a:xfrm>
+                      <a:off x="0" y="0"/>
+                      <a:ext cx="4736382" cy="1688693"/>
+                    </a:xfrm>
+                    <a:prstGeom prst="rect">
+                      <a:avLst/>
+                    </a:prstGeom>
+                  </pic:spPr>
+                </pic:pic>
+              </a:graphicData>
+            </a:graphic>
+          </wp:inline>
+        </w:drawing>
+      </w:r>
+    </w:p>
+    <w:p>
+      <w:pPr>
+        <w:pStyle w:val="ListBullet"/>
+      </w:pPr>
+      <w:r>
+        <w:t>T</w:t>
+      </w:r>
+      <w:r>
+        <w:t>he bigger the sample size</w:t>
+      </w:r>
+      <w:r>
+        <w:t xml:space="preserve"> of 10,000 samples</w:t>
+      </w:r>
+      <w:r>
+        <w:t xml:space="preserve">, the narrower </w:t>
+      </w:r>
+      <w:r>
+        <w:t>the sampling distribution gets + more closely clustered around the true population mean</w:t>
+      </w:r>
+    </w:p>
+    <w:p>
+      <w:pPr>
+        <w:pStyle w:val="ListBullet"/>
+      </w:pPr>
+      <w:r>
+        <w:t xml:space="preserve">We can </w:t>
+      </w:r>
+      <w:r>
+        <w:rPr>
+          <w:i/>
+        </w:rPr>
+        <w:t>quantify</w:t>
+      </w:r>
+      <w:r>
+        <w:t xml:space="preserve"> this effect by calculating the </w:t>
+      </w:r>
+      <w:r>
+        <w:t>SD</w:t>
+      </w:r>
+      <w:r>
+        <w:t xml:space="preserve"> of the sampling distri</w:t>
+      </w:r>
+      <w:r>
+        <w:t xml:space="preserve">bution = </w:t>
+      </w:r>
+      <w:r>
+        <w:t xml:space="preserve">the </w:t>
+      </w:r>
+      <w:r>
+        <w:rPr>
+          <w:b/>
+        </w:rPr>
+        <w:t>standard error</w:t>
+      </w:r>
+      <w:r>
+        <w:t xml:space="preserve">. </w:t>
+      </w:r>
+    </w:p>
+    <w:p>
+      <w:pPr>
+        <w:pStyle w:val="ListBullet"/>
+        <w:tabs>
+          <w:tab w:val="clear" w:pos="360"/>
+          <w:tab w:val="num" w:pos="720"/>
+        </w:tabs>
+        <w:ind w:left="720"/>
+      </w:pPr>
+      <w:r>
+        <w:t>S</w:t>
+      </w:r>
+      <w:r>
+        <w:t xml:space="preserve">ince we’re usually interested in the standard error of the sample mean, we often use </w:t>
+      </w:r>
+      <w:r>
+        <w:rPr>
+          <w:b/>
+        </w:rPr>
+        <w:t>SEM</w:t>
+      </w:r>
+      <w:r>
+        <w:t xml:space="preserve">. </w:t>
+      </w:r>
+    </w:p>
+    <w:p>
+      <w:pPr>
+        <w:pStyle w:val="ListBullet"/>
+        <w:rPr>
+          <w:i/>
+        </w:rPr>
+      </w:pPr>
+      <w:r>
+        <w:rPr>
+          <w:i/>
+        </w:rPr>
+        <w:t xml:space="preserve">What if </w:t>
+      </w:r>
+      <w:r>
+        <w:rPr>
+          <w:i/>
+        </w:rPr>
+        <w:t xml:space="preserve">the population distribution isn’t </w:t>
+      </w:r>
+      <w:r>
+        <w:rPr>
+          <w:i/>
+        </w:rPr>
+        <w:t>normal</w:t>
+      </w:r>
+      <w:r>
+        <w:rPr>
+          <w:i/>
+        </w:rPr>
+        <w:t>?</w:t>
+      </w:r>
+    </w:p>
+    <w:p>
+      <w:pPr>
+        <w:pStyle w:val="ListBullet"/>
+      </w:pPr>
+      <w:r>
+        <w:rPr>
+          <w:b/>
+        </w:rPr>
+        <w:t xml:space="preserve">No </w:t>
+      </w:r>
+      <w:r>
+        <w:rPr>
+          <w:b/>
+        </w:rPr>
+        <w:t xml:space="preserve">matter what shape </w:t>
+      </w:r>
+      <w:r>
+        <w:rPr>
+          <w:b/>
+        </w:rPr>
+        <w:t xml:space="preserve">a </w:t>
+      </w:r>
+      <w:r>
+        <w:rPr>
+          <w:b/>
+        </w:rPr>
+        <w:t xml:space="preserve">population </w:t>
+      </w:r>
+      <w:r>
+        <w:rPr>
+          <w:b/>
+        </w:rPr>
+        <w:t xml:space="preserve">distribution is, as N increases, </w:t>
+      </w:r>
+      <w:r>
+        <w:rPr>
+          <w:b/>
+        </w:rPr>
+        <w:t>the sampling distribution of the mean starts to look more like a normal distribution.</w:t>
+      </w:r>
+    </w:p>
+    <w:p>
+      <w:pPr>
+        <w:pStyle w:val="ListBullet"/>
+      </w:pPr>
+      <w:r>
+        <w:t>S</w:t>
+      </w:r>
+      <w:r>
+        <w:t xml:space="preserve">tarted </w:t>
+      </w:r>
+      <w:r>
+        <w:t>w/ a</w:t>
+      </w:r>
+      <w:r>
+        <w:t xml:space="preserve"> “ramped” distribution </w:t>
+      </w:r>
+      <w:r>
+        <w:t>+ comparing the triangular-</w:t>
+      </w:r>
+      <w:r>
+        <w:t xml:space="preserve">shaped histogram to the bell curve plotted </w:t>
+      </w:r>
+      <w:r>
+        <w:t>(</w:t>
+      </w:r>
+      <w:r>
+        <w:t>black line</w:t>
+      </w:r>
+      <w:r>
+        <w:t>)</w:t>
+      </w:r>
+      <w:r>
+        <w:t>, the population distribution doesn’t look very normal at all.</w:t>
+      </w:r>
+    </w:p>
+    <w:p>
+      <w:pPr>
+        <w:pStyle w:val="ListBullet"/>
+        <w:numPr>
+          <w:ilvl w:val="0"/>
+          <w:numId w:val="0"/>
+        </w:numPr>
+        <w:ind w:left="1080"/>
+      </w:pPr>
+      <w:r>
+        <w:rPr>
+          <w:noProof/>
+        </w:rPr>
+        <w:drawing>
+          <wp:inline distT="0" distB="0" distL="0" distR="0" wp14:anchorId="38C9F39A" wp14:editId="427B5376">
+            <wp:extent cx="3594912" cy="1794330"/>
+            <wp:effectExtent l="0" t="0" r="5715" b="0"/>
+            <wp:docPr id="8" name="Picture 8"/>
+            <wp:cNvGraphicFramePr>
+              <a:graphicFrameLocks xmlns:a="http://schemas.openxmlformats.org/drawingml/2006/main" noChangeAspect="1"/>
+            </wp:cNvGraphicFramePr>
+            <a:graphic xmlns:a="http://schemas.openxmlformats.org/drawingml/2006/main">
+              <a:graphicData uri="http://schemas.openxmlformats.org/drawingml/2006/picture">
+                <pic:pic xmlns:pic="http://schemas.openxmlformats.org/drawingml/2006/picture">
+                  <pic:nvPicPr>
+                    <pic:cNvPr id="1" name=""/>
+                    <pic:cNvPicPr/>
+                  </pic:nvPicPr>
+                  <pic:blipFill>
+                    <a:blip r:embed="rId12"/>
+                    <a:stretch>
+                      <a:fillRect/>
+                    </a:stretch>
+                  </pic:blipFill>
+                  <pic:spPr>
+                    <a:xfrm>
+                      <a:off x="0" y="0"/>
+                      <a:ext cx="3603754" cy="1798743"/>
+                    </a:xfrm>
+                    <a:prstGeom prst="rect">
+                      <a:avLst/>
+                    </a:prstGeom>
+                  </pic:spPr>
+                </pic:pic>
+              </a:graphicData>
+            </a:graphic>
+          </wp:inline>
+        </w:drawing>
+      </w:r>
+      <w:r>
+        <w:rPr>
+          <w:noProof/>
+        </w:rPr>
+        <w:drawing>
+          <wp:inline distT="0" distB="0" distL="0" distR="0" wp14:anchorId="14ECD8A5" wp14:editId="43A49211">
+            <wp:extent cx="3791171" cy="1885449"/>
+            <wp:effectExtent l="0" t="0" r="0" b="635"/>
+            <wp:docPr id="9" name="Picture 9"/>
+            <wp:cNvGraphicFramePr>
+              <a:graphicFrameLocks xmlns:a="http://schemas.openxmlformats.org/drawingml/2006/main" noChangeAspect="1"/>
+            </wp:cNvGraphicFramePr>
+            <a:graphic xmlns:a="http://schemas.openxmlformats.org/drawingml/2006/main">
+              <a:graphicData uri="http://schemas.openxmlformats.org/drawingml/2006/picture">
+                <pic:pic xmlns:pic="http://schemas.openxmlformats.org/drawingml/2006/picture">
+                  <pic:nvPicPr>
+                    <pic:cNvPr id="1" name=""/>
+                    <pic:cNvPicPr/>
+                  </pic:nvPicPr>
+                  <pic:blipFill>
+                    <a:blip r:embed="rId13"/>
+                    <a:stretch>
+                      <a:fillRect/>
+                    </a:stretch>
+                  </pic:blipFill>
+                  <pic:spPr>
+                    <a:xfrm>
+                      <a:off x="0" y="0"/>
+                      <a:ext cx="3802066" cy="1890867"/>
+                    </a:xfrm>
+                    <a:prstGeom prst="rect">
+                      <a:avLst/>
+                    </a:prstGeom>
+                  </pic:spPr>
+                </pic:pic>
+              </a:graphicData>
+            </a:graphic>
+          </wp:inline>
+        </w:drawing>
+      </w:r>
+    </w:p>
+    <w:p>
+      <w:pPr>
+        <w:pStyle w:val="ListBullet"/>
+        <w:numPr>
+          <w:ilvl w:val="0"/>
+          <w:numId w:val="0"/>
+        </w:numPr>
+        <w:ind w:left="1080"/>
+      </w:pPr>
+    </w:p>
+    <w:p>
+      <w:pPr>
+        <w:pStyle w:val="ListBullet"/>
+      </w:pPr>
+      <w:r>
+        <w:t>BY</w:t>
+      </w:r>
+      <w:r>
+        <w:t xml:space="preserve"> the time we reach a sample size of </w:t>
+      </w:r>
+      <w:r>
+        <w:t xml:space="preserve">n = 8, the sampling distribution is </w:t>
+      </w:r>
+      <w:r>
+        <w:t xml:space="preserve">almost perfectly normal. </w:t>
+      </w:r>
+    </w:p>
+    <w:p>
+      <w:pPr>
+        <w:pStyle w:val="ListBullet"/>
+      </w:pPr>
+      <w:r>
+        <w:t xml:space="preserve">In other words, </w:t>
+      </w:r>
+      <w:r>
+        <w:rPr>
+          <w:u w:val="single"/>
+        </w:rPr>
+        <w:t>as long as your sample size isn’t tiny, the sampling distribution of the mean will be approximately normal no matter what your population distribution looks like</w:t>
+      </w:r>
+      <w:r>
+        <w:t xml:space="preserve">! </w:t>
+      </w:r>
+    </w:p>
+    <w:p>
+      <w:pPr>
+        <w:pStyle w:val="ListBullet"/>
+        <w:numPr>
+          <w:ilvl w:val="0"/>
+          <w:numId w:val="0"/>
+        </w:numPr>
+      </w:pPr>
+    </w:p>
+    <w:p>
+      <w:pPr>
+        <w:pStyle w:val="ListBullet"/>
+        <w:numPr>
+          <w:ilvl w:val="0"/>
+          <w:numId w:val="0"/>
+        </w:numPr>
+      </w:pPr>
+    </w:p>
+    <w:p>
+      <w:pPr>
+        <w:pStyle w:val="ListBullet"/>
+      </w:pPr>
+      <w:r>
+        <w:lastRenderedPageBreak/>
+        <w:t>I</w:t>
+      </w:r>
+      <w:r>
+        <w:t>t seems like we have evidence for all the following claims about sam</w:t>
+      </w:r>
+      <w:r>
+        <w:t>pling distribution of the mean:</w:t>
+      </w:r>
+    </w:p>
+    <w:p>
+      <w:pPr>
+        <w:pStyle w:val="ListBullet"/>
+        <w:tabs>
+          <w:tab w:val="clear" w:pos="360"/>
+          <w:tab w:val="num" w:pos="720"/>
+        </w:tabs>
+        <w:ind w:left="720"/>
+      </w:pPr>
+      <w:r>
+        <w:t xml:space="preserve">Mean </w:t>
+      </w:r>
+      <w:r>
+        <w:t xml:space="preserve">of the sampling distribution is the same as the mean of the population </w:t>
+      </w:r>
+    </w:p>
+    <w:p>
+      <w:pPr>
+        <w:pStyle w:val="ListBullet"/>
+        <w:tabs>
+          <w:tab w:val="clear" w:pos="360"/>
+          <w:tab w:val="num" w:pos="720"/>
+        </w:tabs>
+        <w:ind w:left="720"/>
+      </w:pPr>
+      <w:r>
+        <w:t>SD</w:t>
+      </w:r>
+      <w:r>
+        <w:t xml:space="preserve"> of the sampling distribution (i.e., the standard error) gets smalle</w:t>
+      </w:r>
+      <w:r>
+        <w:t xml:space="preserve">r as the sample size increases </w:t>
+      </w:r>
+    </w:p>
+    <w:p>
+      <w:pPr>
+        <w:pStyle w:val="ListBullet"/>
+        <w:tabs>
+          <w:tab w:val="clear" w:pos="360"/>
+          <w:tab w:val="num" w:pos="720"/>
+        </w:tabs>
+        <w:ind w:left="720"/>
+      </w:pPr>
+      <w:r>
+        <w:t xml:space="preserve">Shape </w:t>
+      </w:r>
+      <w:r>
+        <w:t xml:space="preserve">of </w:t>
+      </w:r>
+      <w:r>
+        <w:t>a</w:t>
+      </w:r>
+      <w:r>
+        <w:t xml:space="preserve"> sampling distribution becomes normal as the sample size increases </w:t>
+      </w:r>
+    </w:p>
+    <w:p>
+      <w:pPr>
+        <w:pStyle w:val="ListBullet"/>
+      </w:pPr>
+      <w:r>
+        <w:t>N</w:t>
+      </w:r>
+      <w:r>
+        <w:t xml:space="preserve">ot only are all these true, </w:t>
+      </w:r>
+      <w:r>
+        <w:t xml:space="preserve">the </w:t>
+      </w:r>
+      <w:r>
+        <w:rPr>
+          <w:b/>
+        </w:rPr>
+        <w:t>central limit theorem</w:t>
+      </w:r>
+      <w:r>
+        <w:rPr>
+          <w:b/>
+        </w:rPr>
+        <w:t xml:space="preserve"> (CLT) </w:t>
+      </w:r>
+      <w:r>
+        <w:t xml:space="preserve">proves all </w:t>
+      </w:r>
+      <w:r>
+        <w:t>3</w:t>
+      </w:r>
+      <w:r>
+        <w:t xml:space="preserve"> of them</w:t>
+      </w:r>
+    </w:p>
+    <w:p>
+      <w:pPr>
+        <w:pStyle w:val="ListBullet"/>
+      </w:pPr>
+      <w:r>
+        <w:t xml:space="preserve">It </w:t>
+      </w:r>
+      <w:r>
+        <w:t>tells us if the population distribution has mean</w:t>
+      </w:r>
+      <w:r>
+        <w:t xml:space="preserve"> =</w:t>
+      </w:r>
+      <w:r>
+        <w:t xml:space="preserve"> µ </w:t>
+      </w:r>
+      <w:r>
+        <w:t xml:space="preserve">+ SD = </w:t>
+      </w:r>
+      <w:r>
+        <w:t xml:space="preserve">σ, the sampling distribution of the mean also has mean </w:t>
+      </w:r>
+      <w:r>
+        <w:t xml:space="preserve">= </w:t>
+      </w:r>
+      <w:r>
+        <w:t xml:space="preserve">µ, </w:t>
+      </w:r>
+      <w:r>
+        <w:t>+ SEM = σ/n</w:t>
+      </w:r>
+    </w:p>
+    <w:p>
+      <w:pPr>
+        <w:pStyle w:val="ListBullet"/>
+        <w:tabs>
+          <w:tab w:val="clear" w:pos="360"/>
+          <w:tab w:val="num" w:pos="720"/>
+        </w:tabs>
+        <w:ind w:left="720"/>
+      </w:pPr>
+      <w:r>
+        <w:t xml:space="preserve">B/c </w:t>
+      </w:r>
+      <w:r>
+        <w:t xml:space="preserve">we divide the population </w:t>
+      </w:r>
+      <w:r>
+        <w:t>SD</w:t>
+      </w:r>
+      <w:r>
+        <w:t xml:space="preserve"> σ by the square root of the sample size </w:t>
+      </w:r>
+      <w:r>
+        <w:t>n</w:t>
+      </w:r>
+      <w:r>
+        <w:t xml:space="preserve">, SEM gets smaller as sample size increases. </w:t>
+      </w:r>
+    </w:p>
+    <w:p>
+      <w:pPr>
+        <w:pStyle w:val="ListBullet"/>
+        <w:tabs>
+          <w:tab w:val="clear" w:pos="360"/>
+          <w:tab w:val="num" w:pos="720"/>
+        </w:tabs>
+        <w:ind w:left="720"/>
+      </w:pPr>
+      <w:r>
+        <w:t>It also tells us the shape of the sampl</w:t>
+      </w:r>
+      <w:r>
+        <w:t>ing distribution becomes normal as n increases</w:t>
+      </w:r>
+      <w:r>
+        <w:t xml:space="preserve"> </w:t>
+      </w:r>
+    </w:p>
+    <w:p>
+      <w:pPr>
+        <w:pStyle w:val="ListBullet"/>
+        <w:tabs>
+          <w:tab w:val="clear" w:pos="360"/>
+          <w:tab w:val="num" w:pos="1080"/>
+        </w:tabs>
+        <w:ind w:left="1080"/>
+      </w:pPr>
+      <w:r>
+        <w:t xml:space="preserve">The </w:t>
+      </w:r>
+      <w:r>
+        <w:t>CLT</w:t>
+      </w:r>
+      <w:r>
+        <w:t xml:space="preserve"> is a bit more general than this section implies. </w:t>
+      </w:r>
+    </w:p>
+    <w:p>
+      <w:pPr>
+        <w:pStyle w:val="ListBullet"/>
+        <w:tabs>
+          <w:tab w:val="clear" w:pos="360"/>
+          <w:tab w:val="num" w:pos="1080"/>
+        </w:tabs>
+        <w:ind w:left="1080"/>
+      </w:pPr>
+      <w:r>
+        <w:t>This is 1</w:t>
+      </w:r>
+      <w:r>
+        <w:t xml:space="preserve">situation where </w:t>
+      </w:r>
+      <w:r>
+        <w:t>CLT</w:t>
+      </w:r>
+      <w:r>
+        <w:t xml:space="preserve"> holds: when taking an average across lots of independent events drawn from the same distribution. </w:t>
+      </w:r>
+    </w:p>
+    <w:p>
+      <w:pPr>
+        <w:pStyle w:val="ListBullet"/>
+        <w:tabs>
+          <w:tab w:val="clear" w:pos="360"/>
+          <w:tab w:val="num" w:pos="1080"/>
+        </w:tabs>
+        <w:ind w:left="1080"/>
+      </w:pPr>
+      <w:r>
+        <w:t xml:space="preserve">CLT </w:t>
+      </w:r>
+      <w:r>
+        <w:t>is much broader than this</w:t>
+      </w:r>
+      <w:r>
+        <w:t xml:space="preserve"> </w:t>
+      </w:r>
+      <w:r>
+        <w:sym w:font="Wingdings" w:char="F0E0"/>
+      </w:r>
+      <w:r>
+        <w:t xml:space="preserve"> a whole class of things called </w:t>
+      </w:r>
+      <w:r>
+        <w:rPr>
+          <w:b/>
+        </w:rPr>
+        <w:t>U-statistics</w:t>
+      </w:r>
+      <w:r>
+        <w:t xml:space="preserve">, all of which satisfy </w:t>
+      </w:r>
+      <w:r>
+        <w:t xml:space="preserve">CLT + </w:t>
+      </w:r>
+      <w:r>
+        <w:t xml:space="preserve">therefore become normally distributed for large sample sizes. </w:t>
+      </w:r>
+    </w:p>
+    <w:p>
+      <w:pPr>
+        <w:pStyle w:val="ListBullet"/>
+        <w:tabs>
+          <w:tab w:val="clear" w:pos="360"/>
+          <w:tab w:val="num" w:pos="1080"/>
+        </w:tabs>
+        <w:ind w:left="1080"/>
+      </w:pPr>
+      <w:r>
+        <w:t xml:space="preserve">The mean is </w:t>
+      </w:r>
+      <w:r>
+        <w:t xml:space="preserve">1 </w:t>
+      </w:r>
+      <w:r>
+        <w:t xml:space="preserve">such statistic, but </w:t>
+      </w:r>
+      <w:r>
+        <w:t xml:space="preserve">is </w:t>
+      </w:r>
+      <w:r>
+        <w:t>not the only one.</w:t>
+      </w:r>
+    </w:p>
+    <w:p>
+      <w:pPr>
+        <w:pStyle w:val="ListBullet"/>
+      </w:pPr>
+      <w:r>
+        <w:t xml:space="preserve">This is </w:t>
+      </w:r>
+      <w:r>
+        <w:t xml:space="preserve">useful for all sorts of things: </w:t>
+      </w:r>
+      <w:r>
+        <w:t xml:space="preserve">tells us why large experiments are more reliable than small ones, </w:t>
+      </w:r>
+      <w:r>
+        <w:t xml:space="preserve">+ b/c </w:t>
+      </w:r>
+      <w:r>
+        <w:t xml:space="preserve">it gives an explicit formula for </w:t>
+      </w:r>
+      <w:r>
+        <w:t xml:space="preserve">SE, </w:t>
+      </w:r>
+      <w:r>
+        <w:t xml:space="preserve">it tells us how much more </w:t>
+      </w:r>
+      <w:r>
+        <w:rPr>
+          <w:i/>
+        </w:rPr>
+        <w:t>reliable</w:t>
+      </w:r>
+      <w:r>
+        <w:t xml:space="preserve"> a large experiment is, </w:t>
+      </w:r>
+      <w:r>
+        <w:t>tells us why the normal distribution is</w:t>
+      </w:r>
+      <w:r>
+        <w:t xml:space="preserve"> </w:t>
+      </w:r>
+      <w:r>
+        <w:t xml:space="preserve">normal. </w:t>
+      </w:r>
+    </w:p>
+    <w:p>
+      <w:pPr>
+        <w:pStyle w:val="ListBullet"/>
+      </w:pPr>
+      <w:r>
+        <w:t>In real experiments, many things we want to measure are actually averages of lots of differe</w:t>
+      </w:r>
+      <w:r>
+        <w:t xml:space="preserve">nt quantities (arguably, </w:t>
+      </w:r>
+      <w:r>
+        <w:rPr>
+          <w:i/>
+        </w:rPr>
+        <w:t xml:space="preserve">general </w:t>
+      </w:r>
+      <w:r>
+        <w:t xml:space="preserve">intelligence as measured by IQ </w:t>
+      </w:r>
+      <w:r>
+        <w:t>=</w:t>
+      </w:r>
+      <w:r>
+        <w:t xml:space="preserve"> average of a large number of </w:t>
+      </w:r>
+      <w:r>
+        <w:rPr>
+          <w:i/>
+        </w:rPr>
+        <w:t xml:space="preserve">specific </w:t>
+      </w:r>
+      <w:r>
+        <w:t xml:space="preserve">skills </w:t>
+      </w:r>
+      <w:r>
+        <w:t xml:space="preserve">+ </w:t>
+      </w:r>
+      <w:r>
+        <w:t xml:space="preserve">abilities), </w:t>
+      </w:r>
+      <w:r>
+        <w:t>+</w:t>
+      </w:r>
+      <w:r>
+        <w:t xml:space="preserve"> when that happens, the averaged quantity shoul</w:t>
+      </w:r>
+      <w:r>
+        <w:t>d follow a normal distribution</w:t>
+      </w:r>
+    </w:p>
+    <w:p>
+      <w:pPr>
+        <w:pStyle w:val="ListBullet"/>
+      </w:pPr>
+      <w:r>
+        <w:t xml:space="preserve">B/c </w:t>
+      </w:r>
+      <w:r>
+        <w:t xml:space="preserve">of this mathematical law, the normal distribution pops up over </w:t>
+      </w:r>
+      <w:r>
+        <w:t>+</w:t>
+      </w:r>
+      <w:r>
+        <w:t xml:space="preserve"> over again in real data. </w:t>
+      </w:r>
+    </w:p>
+    <w:p>
+      <w:pPr>
+        <w:pStyle w:val="ListBullet"/>
+        <w:numPr>
+          <w:ilvl w:val="0"/>
+          <w:numId w:val="0"/>
+        </w:numPr>
+      </w:pPr>
+    </w:p>
+    <w:p>
+      <w:pPr>
+        <w:pStyle w:val="ListBullet"/>
+        <w:numPr>
+          <w:ilvl w:val="0"/>
+          <w:numId w:val="0"/>
+        </w:numPr>
+        <w:jc w:val="center"/>
+      </w:pPr>
+      <w:r>
+        <w:rPr>
+          <w:b/>
+          <w:u w:val="single"/>
+        </w:rPr>
+        <w:t>10.4 Estimating Population Parameters</w:t>
+      </w:r>
+    </w:p>
+    <w:p>
+      <w:pPr>
+        <w:pStyle w:val="ListBullet"/>
+        <w:numPr>
+          <w:ilvl w:val="0"/>
+          <w:numId w:val="0"/>
+        </w:numPr>
+      </w:pPr>
+    </w:p>
+    <w:p>
+      <w:pPr>
+        <w:pStyle w:val="ListBullet"/>
+      </w:pPr>
+      <w:r>
+        <w:t xml:space="preserve">How do we know that IQ scores have a true population mean </w:t>
+      </w:r>
+      <w:r>
+        <w:t>=</w:t>
+      </w:r>
+      <w:r>
+        <w:t xml:space="preserve"> 100? </w:t>
+      </w:r>
+      <w:r>
+        <w:t xml:space="preserve">(b/c </w:t>
+      </w:r>
+      <w:r>
+        <w:t>people who designed the tests administered them to very large samples</w:t>
+      </w:r>
+      <w:r>
+        <w:t xml:space="preserve"> + rigged </w:t>
+      </w:r>
+      <w:r>
+        <w:t xml:space="preserve">the scoring rules so their sample has mean </w:t>
+      </w:r>
+      <w:r>
+        <w:t xml:space="preserve">= </w:t>
+      </w:r>
+      <w:r>
+        <w:t>100</w:t>
+      </w:r>
+      <w:r>
+        <w:t>,</w:t>
+      </w:r>
+      <w:r>
+        <w:t xml:space="preserve"> an important part of designi</w:t>
+      </w:r>
+      <w:r>
+        <w:t>ng a psychological measurement)</w:t>
+      </w:r>
+    </w:p>
+    <w:p>
+      <w:pPr>
+        <w:pStyle w:val="ListBullet"/>
+      </w:pPr>
+      <w:r>
+        <w:t xml:space="preserve">Important </w:t>
+      </w:r>
+      <w:r>
+        <w:t xml:space="preserve">to keep in mind this theoretical mean </w:t>
+      </w:r>
+      <w:r>
+        <w:t>=</w:t>
+      </w:r>
+      <w:r>
+        <w:t xml:space="preserve"> 100 </w:t>
+      </w:r>
+      <w:r>
+        <w:rPr>
+          <w:i/>
+        </w:rPr>
+        <w:t>only attaches to the population that the test designers used to design the tests</w:t>
+      </w:r>
+      <w:r>
+        <w:t xml:space="preserve">. </w:t>
+      </w:r>
+    </w:p>
+    <w:p>
+      <w:pPr>
+        <w:pStyle w:val="ListBullet"/>
+      </w:pPr>
+      <w:r>
+        <w:t xml:space="preserve">Good test designers </w:t>
+      </w:r>
+      <w:r>
+        <w:t xml:space="preserve">go to some lengths to provide </w:t>
+      </w:r>
+      <w:r>
+        <w:rPr>
+          <w:b/>
+        </w:rPr>
+        <w:t>test norms</w:t>
+      </w:r>
+      <w:r>
+        <w:t xml:space="preserve"> that can apply to </w:t>
+      </w:r>
+      <w:r>
+        <w:rPr>
+          <w:i/>
+        </w:rPr>
+        <w:t>lots of different populations</w:t>
+      </w:r>
+      <w:r>
+        <w:t xml:space="preserve"> (diff</w:t>
+      </w:r>
+      <w:r>
+        <w:t xml:space="preserve">erent age groups, nationalities, </w:t>
+      </w:r>
+      <w:r>
+        <w:t>etc</w:t>
+      </w:r>
+      <w:r>
+        <w:t>.</w:t>
+      </w:r>
+      <w:r>
+        <w:t xml:space="preserve">). </w:t>
+      </w:r>
+    </w:p>
+    <w:p>
+      <w:pPr>
+        <w:pStyle w:val="ListBullet"/>
+      </w:pPr>
+      <w:r>
+        <w:t xml:space="preserve">This is very handy, but of course almost every research project of interest involves looking at a </w:t>
+      </w:r>
+      <w:r>
+        <w:rPr>
+          <w:i/>
+        </w:rPr>
+        <w:t>different</w:t>
+      </w:r>
+      <w:r>
+        <w:t xml:space="preserve"> population of people to those used in the test norms. </w:t>
+      </w:r>
+    </w:p>
+    <w:p>
+      <w:pPr>
+        <w:pStyle w:val="ListBullet"/>
+      </w:pPr>
+      <w:r>
+        <w:t xml:space="preserve">Suppose </w:t>
+      </w:r>
+      <w:r>
+        <w:t>you want</w:t>
+      </w:r>
+      <w:r>
+        <w:t>ed to measure the effect of low-</w:t>
+      </w:r>
+      <w:r>
+        <w:t>level lead poisoning on cognitive functioning in Port Pirie, a</w:t>
+      </w:r>
+      <w:r>
+        <w:t>n</w:t>
+      </w:r>
+      <w:r>
+        <w:t xml:space="preserve"> industrial town </w:t>
+      </w:r>
+      <w:r>
+        <w:t>w/</w:t>
+      </w:r>
+      <w:r>
+        <w:t xml:space="preserve"> a lead smelter</w:t>
+      </w:r>
+      <w:r>
+        <w:t xml:space="preserve"> + </w:t>
+      </w:r>
+      <w:r>
+        <w:t>want to compare IQ scores among people in Port Pirie to a comparable sample in Whyalla</w:t>
+      </w:r>
+      <w:r>
+        <w:t>, an</w:t>
+      </w:r>
+      <w:r>
+        <w:t xml:space="preserve"> industrial town </w:t>
+      </w:r>
+      <w:r>
+        <w:t>w/</w:t>
+      </w:r>
+      <w:r>
+        <w:t xml:space="preserve"> a steel refinery.</w:t>
+      </w:r>
+    </w:p>
+    <w:p>
+      <w:pPr>
+        <w:pStyle w:val="ListBullet"/>
+      </w:pPr>
+      <w:r>
+        <w:t xml:space="preserve">We’re going to have to </w:t>
+      </w:r>
+      <w:r>
+        <w:rPr>
+          <w:u w:val="single"/>
+        </w:rPr>
+        <w:t>estimate the population parameters from a sample of data</w:t>
+      </w:r>
+      <w:r>
+        <w:rPr>
+          <w:u w:val="single"/>
+        </w:rPr>
+        <w:t xml:space="preserve"> </w:t>
+      </w:r>
+      <w:r>
+        <w:t>since there’s no</w:t>
+      </w:r>
+      <w:r>
+        <w:t xml:space="preserve"> sensible norming data that can automatically be applied to South Australian industrial towns</w:t>
+      </w:r>
+      <w:r>
+        <w:t xml:space="preserve"> </w:t>
+      </w:r>
+    </w:p>
+    <w:p>
+      <w:pPr>
+        <w:pStyle w:val="ListBullet"/>
+      </w:pPr>
+      <w:r>
+        <w:t xml:space="preserve">Suppose we go to Port Pirie </w:t>
+      </w:r>
+      <w:r>
+        <w:t>+</w:t>
+      </w:r>
+      <w:r>
+        <w:t xml:space="preserve"> 100 of the locals are kind enough to sit through an IQ test</w:t>
+      </w:r>
+      <w:r>
+        <w:t xml:space="preserve"> w/  X¯ = 98.5</w:t>
+      </w:r>
+    </w:p>
+    <w:p>
+      <w:pPr>
+        <w:pStyle w:val="ListBullet"/>
+      </w:pPr>
+      <w:r>
+        <w:t xml:space="preserve">What </w:t>
+      </w:r>
+      <w:r>
+        <w:t xml:space="preserve">is the true mean IQ for the entire population of Port Pirie? Obviously, we don’t know that </w:t>
+      </w:r>
+    </w:p>
+    <w:p>
+      <w:pPr>
+        <w:pStyle w:val="ListBullet"/>
+      </w:pPr>
+      <w:r>
+        <w:lastRenderedPageBreak/>
+        <w:t xml:space="preserve">Our sampling isn’t exhaustive so we cannot give a definitive answer. </w:t>
+      </w:r>
+    </w:p>
+    <w:p>
+      <w:pPr>
+        <w:pStyle w:val="ListBullet"/>
+      </w:pPr>
+      <w:r>
+        <w:t>98.5 could be  “giving a best guess” =</w:t>
+      </w:r>
+      <w:r>
+        <w:t xml:space="preserve"> the essence of </w:t>
+      </w:r>
+      <w:r>
+        <w:rPr>
+          <w:b/>
+        </w:rPr>
+        <w:t>statistical estimation</w:t>
+      </w:r>
+    </w:p>
+    <w:p>
+      <w:pPr>
+        <w:pStyle w:val="ListBullet"/>
+        <w:tabs>
+          <w:tab w:val="clear" w:pos="360"/>
+          <w:tab w:val="num" w:pos="720"/>
+        </w:tabs>
+        <w:ind w:left="720"/>
+      </w:pPr>
+      <w:r>
+        <w:rPr>
+          <w:b/>
+        </w:rPr>
+        <w:t>***</w:t>
+      </w:r>
+      <w:r>
+        <w:t xml:space="preserve"> </w:t>
+      </w:r>
+      <w:r>
+        <w:t xml:space="preserve">need to be a lot more careful </w:t>
+      </w:r>
+      <w:r>
+        <w:t xml:space="preserve">if really interested in this </w:t>
+      </w:r>
+      <w:r>
+        <w:sym w:font="Wingdings" w:char="F0E0"/>
+      </w:r>
+      <w:r>
+        <w:t xml:space="preserve"> </w:t>
+      </w:r>
+      <w:r>
+        <w:t xml:space="preserve">can’t just compare IQ scores in Whyalla to Port Pirie + assume any differences are due to lead poisoning. </w:t>
+      </w:r>
+    </w:p>
+    <w:p>
+      <w:pPr>
+        <w:pStyle w:val="ListBullet"/>
+        <w:tabs>
+          <w:tab w:val="clear" w:pos="360"/>
+          <w:tab w:val="num" w:pos="720"/>
+        </w:tabs>
+        <w:ind w:left="720"/>
+      </w:pPr>
+      <w:r>
+        <w:t xml:space="preserve">Even if it were true, </w:t>
+      </w:r>
+      <w:r>
+        <w:t xml:space="preserve">need to account for the fact that people already </w:t>
+      </w:r>
+      <w:r>
+        <w:rPr>
+          <w:i/>
+        </w:rPr>
+        <w:t>believe lead pollution causes cognitive deficits</w:t>
+      </w:r>
+      <w:r>
+        <w:t xml:space="preserve"> = </w:t>
+      </w:r>
+      <w:r>
+        <w:t xml:space="preserve">different </w:t>
+      </w:r>
+      <w:r>
+        <w:rPr>
+          <w:b/>
+        </w:rPr>
+        <w:t>demand effects</w:t>
+      </w:r>
+      <w:r>
+        <w:t xml:space="preserve"> for the </w:t>
+      </w:r>
+      <w:r>
+        <w:t xml:space="preserve">PP </w:t>
+      </w:r>
+      <w:r>
+        <w:t xml:space="preserve">sample than </w:t>
+      </w:r>
+      <w:r>
+        <w:t>the Whyalla sample</w:t>
+      </w:r>
+    </w:p>
+    <w:p>
+      <w:pPr>
+        <w:pStyle w:val="ListBullet"/>
+        <w:tabs>
+          <w:tab w:val="clear" w:pos="360"/>
+          <w:tab w:val="num" w:pos="720"/>
+        </w:tabs>
+        <w:ind w:left="720"/>
+      </w:pPr>
+      <w:r>
+        <w:t xml:space="preserve">Might </w:t>
+      </w:r>
+      <w:r>
+        <w:t xml:space="preserve">end up w/ an </w:t>
+      </w:r>
+      <w:r>
+        <w:rPr>
+          <w:b/>
+        </w:rPr>
+        <w:t xml:space="preserve">illusory group difference </w:t>
+      </w:r>
+      <w:r>
+        <w:t xml:space="preserve">in your data, caused by the fact that people </w:t>
+      </w:r>
+      <w:r>
+        <w:rPr>
+          <w:i/>
+        </w:rPr>
+        <w:t>think</w:t>
+      </w:r>
+      <w:r>
+        <w:t xml:space="preserve"> there is a real difference. </w:t>
+      </w:r>
+    </w:p>
+    <w:p>
+      <w:pPr>
+        <w:pStyle w:val="ListBullet"/>
+      </w:pPr>
+      <w:r>
+        <w:t>E</w:t>
+      </w:r>
+      <w:r>
+        <w:t xml:space="preserve">stimating the unknown </w:t>
+      </w:r>
+      <w:r>
+        <w:t>population</w:t>
+      </w:r>
+      <w:r>
+        <w:t xml:space="preserve"> parameter is straightforward</w:t>
+      </w:r>
+      <w:r>
+        <w:t xml:space="preserve">: Calculate the sample mean + </w:t>
+      </w:r>
+      <w:r>
+        <w:t xml:space="preserve">use </w:t>
+      </w:r>
+      <w:r>
+        <w:t xml:space="preserve">it </w:t>
+      </w:r>
+      <w:r>
+        <w:t xml:space="preserve">as </w:t>
+      </w:r>
+      <w:r>
+        <w:t xml:space="preserve">an </w:t>
+      </w:r>
+      <w:r>
+        <w:t>estimate of the population mean</w:t>
+      </w:r>
+    </w:p>
+    <w:p>
+      <w:pPr>
+        <w:pStyle w:val="ListBullet"/>
+      </w:pPr>
+      <w:r>
+        <w:t xml:space="preserve">Make </w:t>
+      </w:r>
+      <w:r>
+        <w:t xml:space="preserve">sure you </w:t>
+      </w:r>
+      <w:r>
+        <w:t>recognize</w:t>
+      </w:r>
+      <w:r>
+        <w:t xml:space="preserve"> the sample statistic </w:t>
+      </w:r>
+      <w:r>
+        <w:t>+</w:t>
+      </w:r>
+      <w:r>
+        <w:t xml:space="preserve"> estimate of the population parameter are conceptually different things. </w:t>
+      </w:r>
+    </w:p>
+    <w:p>
+      <w:pPr>
+        <w:pStyle w:val="ListBullet"/>
+      </w:pPr>
+      <w:r>
+        <w:t xml:space="preserve">A sample statistic </w:t>
+      </w:r>
+      <w:r>
+        <w:t xml:space="preserve">= </w:t>
+      </w:r>
+      <w:r>
+        <w:t xml:space="preserve">a </w:t>
+      </w:r>
+      <w:r>
+        <w:rPr>
+          <w:i/>
+        </w:rPr>
+        <w:t>description</w:t>
+      </w:r>
+      <w:r>
+        <w:t xml:space="preserve"> </w:t>
+      </w:r>
+      <w:r>
+        <w:t>of</w:t>
+      </w:r>
+      <w:r>
+        <w:rPr>
+          <w:i/>
+        </w:rPr>
+        <w:t xml:space="preserve"> your data</w:t>
+      </w:r>
+      <w:r>
+        <w:t xml:space="preserve">, the estimate </w:t>
+      </w:r>
+      <w:r>
+        <w:t xml:space="preserve">= </w:t>
+      </w:r>
+      <w:r>
+        <w:t xml:space="preserve">a </w:t>
+      </w:r>
+      <w:r>
+        <w:rPr>
+          <w:i/>
+        </w:rPr>
+        <w:t>guess</w:t>
+      </w:r>
+      <w:r>
+        <w:t xml:space="preserve"> about the </w:t>
+      </w:r>
+      <w:r>
+        <w:rPr>
+          <w:i/>
+        </w:rPr>
+        <w:t>population</w:t>
+      </w:r>
+      <w:r>
+        <w:t xml:space="preserve">. </w:t>
+      </w:r>
+    </w:p>
+    <w:p>
+      <w:pPr>
+        <w:pStyle w:val="ListBullet"/>
+      </w:pPr>
+      <w:r>
+        <w:t xml:space="preserve">If </w:t>
+      </w:r>
+      <w:r>
+        <w:t xml:space="preserve">true population mean is denoted µ, </w:t>
+      </w:r>
+      <w:r>
+        <w:t xml:space="preserve">use µ^ </w:t>
+      </w:r>
+      <w:r>
+        <w:t xml:space="preserve">to refer to </w:t>
+      </w:r>
+      <w:r>
+        <w:t>population mean</w:t>
+      </w:r>
+      <w:r>
+        <w:t xml:space="preserve"> estimate </w:t>
+      </w:r>
+    </w:p>
+    <w:p>
+      <w:pPr>
+        <w:pStyle w:val="ListBullet"/>
+      </w:pPr>
+      <w:r>
+        <w:t xml:space="preserve">Sample </w:t>
+      </w:r>
+      <w:r>
+        <w:t xml:space="preserve">mean is denoted X¯ or sometimes m. </w:t>
+      </w:r>
+    </w:p>
+    <w:p>
+      <w:pPr>
+        <w:pStyle w:val="ListBullet"/>
+      </w:pPr>
+      <w:r>
+        <w:t>However, in</w:t>
+      </w:r>
+      <w:r>
+        <w:t xml:space="preserve"> SRS</w:t>
+      </w:r>
+      <w:r>
+        <w:t xml:space="preserve">, the estimate of the population mean is </w:t>
+      </w:r>
+      <w:r>
+        <w:rPr>
+          <w:i/>
+        </w:rPr>
+        <w:t>identical</w:t>
+      </w:r>
+      <w:r>
+        <w:t xml:space="preserve"> to the sample mean: if I observe a sample mean of X¯ </w:t>
+      </w:r>
+      <w:r>
+        <w:t>=</w:t>
+      </w:r>
+      <w:r>
+        <w:t xml:space="preserve"> 98.5, my </w:t>
+      </w:r>
+      <w:r>
+        <w:rPr>
+          <w:i/>
+        </w:rPr>
+        <w:t>estimate</w:t>
+      </w:r>
+      <w:r>
+        <w:t xml:space="preserve"> </w:t>
+      </w:r>
+      <w:r>
+        <w:t xml:space="preserve">of the population mean is also </w:t>
+      </w:r>
+      <w:r>
+        <w:t>µ</w:t>
+      </w:r>
+      <w:r>
+        <w:t>^</w:t>
+      </w:r>
+      <w:r>
+        <w:t xml:space="preserve"> </w:t>
+      </w:r>
+      <w:r>
+        <w:t>=</w:t>
+      </w:r>
+      <w:r>
+        <w:t xml:space="preserve"> 98.5. </w:t>
+      </w:r>
+    </w:p>
+    <w:p>
+      <w:pPr>
+        <w:pStyle w:val="ListBullet"/>
+        <w:numPr>
+          <w:ilvl w:val="0"/>
+          <w:numId w:val="0"/>
+        </w:numPr>
+        <w:ind w:left="1080" w:firstLine="360"/>
+      </w:pPr>
+      <w:r>
+        <w:rPr>
+          <w:noProof/>
+        </w:rPr>
+        <w:drawing>
+          <wp:inline distT="0" distB="0" distL="0" distR="0" wp14:anchorId="5878E45A" wp14:editId="33E2EB55">
+            <wp:extent cx="4210050" cy="647700"/>
+            <wp:effectExtent l="0" t="0" r="0" b="0"/>
+            <wp:docPr id="10" name="Picture 10"/>
+            <wp:cNvGraphicFramePr>
+              <a:graphicFrameLocks xmlns:a="http://schemas.openxmlformats.org/drawingml/2006/main" noChangeAspect="1"/>
+            </wp:cNvGraphicFramePr>
+            <a:graphic xmlns:a="http://schemas.openxmlformats.org/drawingml/2006/main">
+              <a:graphicData uri="http://schemas.openxmlformats.org/drawingml/2006/picture">
+                <pic:pic xmlns:pic="http://schemas.openxmlformats.org/drawingml/2006/picture">
+                  <pic:nvPicPr>
+                    <pic:cNvPr id="1" name=""/>
+                    <pic:cNvPicPr/>
+                  </pic:nvPicPr>
+                  <pic:blipFill>
+                    <a:blip r:embed="rId14"/>
+                    <a:stretch>
+                      <a:fillRect/>
+                    </a:stretch>
+                  </pic:blipFill>
+                  <pic:spPr>
+                    <a:xfrm>
+                      <a:off x="0" y="0"/>
+                      <a:ext cx="4210050" cy="647700"/>
+                    </a:xfrm>
+                    <a:prstGeom prst="rect">
+                      <a:avLst/>
+                    </a:prstGeom>
+                  </pic:spPr>
+                </pic:pic>
+              </a:graphicData>
+            </a:graphic>
+          </wp:inline>
+        </w:drawing>
+      </w:r>
+    </w:p>
+    <w:p>
+      <w:pPr>
+        <w:pStyle w:val="ListBullet"/>
+      </w:pPr>
+      <w:r>
+        <w:t>So far, estimation seems pretty simple</w:t>
+      </w:r>
+    </w:p>
+    <w:p>
+      <w:pPr>
+        <w:pStyle w:val="ListBullet"/>
+      </w:pPr>
+      <w:r>
+        <w:t>In the case of the mean, estimat</w:t>
+      </w:r>
+      <w:r>
+        <w:t>e of the population parameter µ^</w:t>
+      </w:r>
+      <w:r>
+        <w:t xml:space="preserve"> turned out to identical to the corres</w:t>
+      </w:r>
+      <w:r>
+        <w:t>ponding sample statistic X¯</w:t>
+      </w:r>
+      <w:r>
+        <w:t xml:space="preserve">. </w:t>
+      </w:r>
+    </w:p>
+    <w:p>
+      <w:pPr>
+        <w:pStyle w:val="ListBullet"/>
+      </w:pPr>
+      <w:r>
+        <w:t xml:space="preserve">However, </w:t>
+      </w:r>
+      <w:r>
+        <w:rPr>
+          <w:u w:val="single"/>
+        </w:rPr>
+        <w:t>that’s not always true</w:t>
+      </w:r>
+      <w:r>
+        <w:t xml:space="preserve">. </w:t>
+      </w:r>
+    </w:p>
+    <w:p>
+      <w:pPr>
+        <w:pStyle w:val="ListBullet"/>
+      </w:pPr>
+      <w:r>
+        <w:t xml:space="preserve">Think </w:t>
+      </w:r>
+      <w:r>
+        <w:t xml:space="preserve">about how to construct an estimate of the population </w:t>
+      </w:r>
+      <w:r>
+        <w:t>SD</w:t>
+      </w:r>
+      <w:r>
+        <w:t>, σ</w:t>
+      </w:r>
+      <w:r>
+        <w:t>^</w:t>
+      </w:r>
+      <w:r>
+        <w:t xml:space="preserve">. </w:t>
+      </w:r>
+    </w:p>
+    <w:p>
+      <w:pPr>
+        <w:pStyle w:val="ListBullet"/>
+      </w:pPr>
+      <w:r>
+        <w:t xml:space="preserve">Suppose I have a sample that contains a </w:t>
+      </w:r>
+      <w:r>
+        <w:rPr>
+          <w:i/>
+        </w:rPr>
+        <w:t>single observation</w:t>
+      </w:r>
+      <w:r>
+        <w:t xml:space="preserve"> = 20</w:t>
+      </w:r>
+      <w:r>
+        <w:rPr>
+          <w:i/>
+        </w:rPr>
+        <w:t xml:space="preserve"> </w:t>
+      </w:r>
+      <w:r>
+        <w:t xml:space="preserve">where you have no </w:t>
+      </w:r>
+      <w:r>
+        <w:t>intuitions</w:t>
+      </w:r>
+      <w:r>
+        <w:t xml:space="preserve"> at all about what the true population values might be,</w:t>
+      </w:r>
+      <w:r>
+        <w:t xml:space="preserve"> and so it</w:t>
+      </w:r>
+      <w:r>
+        <w:t xml:space="preserve"> has a sample mean </w:t>
+      </w:r>
+      <w:r>
+        <w:t>=</w:t>
+      </w:r>
+      <w:r>
+        <w:t xml:space="preserve"> 20</w:t>
+      </w:r>
+    </w:p>
+    <w:p>
+      <w:pPr>
+        <w:pStyle w:val="ListBullet"/>
+        <w:tabs>
+          <w:tab w:val="clear" w:pos="360"/>
+          <w:tab w:val="num" w:pos="720"/>
+        </w:tabs>
+        <w:ind w:left="720"/>
+      </w:pPr>
+      <w:r>
+        <w:t>B</w:t>
+      </w:r>
+      <w:r>
+        <w:t>/c</w:t>
+      </w:r>
+      <w:r>
+        <w:t xml:space="preserve"> every observation in this sample is </w:t>
+      </w:r>
+      <w:r>
+        <w:t>obviously</w:t>
+      </w:r>
+      <w:r>
+        <w:t xml:space="preserve"> = the sample mean, </w:t>
+      </w:r>
+      <w:r>
+        <w:t xml:space="preserve">it has a sample </w:t>
+      </w:r>
+      <w:r>
+        <w:t>SD = 0</w:t>
+      </w:r>
+    </w:p>
+    <w:p>
+      <w:pPr>
+        <w:pStyle w:val="ListBullet"/>
+        <w:tabs>
+          <w:tab w:val="clear" w:pos="360"/>
+          <w:tab w:val="num" w:pos="720"/>
+        </w:tabs>
+        <w:ind w:left="720"/>
+      </w:pPr>
+      <w:proofErr w:type="gramStart"/>
+      <w:r>
+        <w:t>sample</w:t>
+      </w:r>
+      <w:proofErr w:type="gramEnd"/>
+      <w:r>
+        <w:t xml:space="preserve"> contains a single observation </w:t>
+      </w:r>
+      <w:r>
+        <w:t>+</w:t>
+      </w:r>
+      <w:r>
+        <w:t xml:space="preserve"> therefore there is no variation observed </w:t>
+      </w:r>
+      <w:r>
+        <w:t>w/</w:t>
+      </w:r>
+      <w:r>
+        <w:t xml:space="preserve">in the sample. </w:t>
+      </w:r>
+    </w:p>
+    <w:p>
+      <w:pPr>
+        <w:pStyle w:val="ListBullet"/>
+      </w:pPr>
+      <w:r>
+        <w:t xml:space="preserve">A sample </w:t>
+      </w:r>
+      <w:r>
+        <w:t xml:space="preserve">SD </w:t>
+      </w:r>
+      <w:r>
+        <w:t xml:space="preserve">of s </w:t>
+      </w:r>
+      <w:r>
+        <w:t>=</w:t>
+      </w:r>
+      <w:r>
+        <w:t xml:space="preserve"> 0 is right</w:t>
+      </w:r>
+      <w:r>
+        <w:t>, b</w:t>
+      </w:r>
+      <w:r>
+        <w:t xml:space="preserve">ut as an estimate of the population </w:t>
+      </w:r>
+      <w:r>
+        <w:t xml:space="preserve">SD, it feels completely </w:t>
+      </w:r>
+      <w:proofErr w:type="spellStart"/>
+      <w:r>
+        <w:t>insane</w:t>
+      </w:r>
+    </w:p>
+    <w:p>
+      <w:pPr>
+        <w:pStyle w:val="ListBullet"/>
+      </w:pPr>
+      <w:proofErr w:type="spellEnd"/>
+      <w:r>
+        <w:t xml:space="preserve">The </w:t>
+      </w:r>
+      <w:r>
+        <w:t xml:space="preserve">only reason we don’t see any variability in the sample is the sample is too small to display any </w:t>
+      </w:r>
+    </w:p>
+    <w:p>
+      <w:pPr>
+        <w:pStyle w:val="ListBullet"/>
+      </w:pPr>
+      <w:r>
+        <w:t xml:space="preserve">If forced to make a best guess about population </w:t>
+      </w:r>
+      <w:r>
+        <w:rPr>
+          <w:i/>
+        </w:rPr>
+        <w:t>mean</w:t>
+      </w:r>
+      <w:r>
+        <w:t xml:space="preserve">, it doesn’t feel completely insane to guess the population mean </w:t>
+      </w:r>
+      <w:r>
+        <w:t xml:space="preserve">= </w:t>
+      </w:r>
+      <w:r>
+        <w:t>20</w:t>
+      </w:r>
+      <w:r>
+        <w:t xml:space="preserve"> (</w:t>
+      </w:r>
+      <w:r>
+        <w:t xml:space="preserve">wouldn’t feel very confident </w:t>
+      </w:r>
+      <w:r>
+        <w:t>b/c</w:t>
+      </w:r>
+      <w:r>
+        <w:t xml:space="preserve"> </w:t>
+      </w:r>
+      <w:r>
+        <w:t>we have 1</w:t>
+      </w:r>
+      <w:r>
+        <w:t xml:space="preserve"> observation to work </w:t>
+      </w:r>
+      <w:r>
+        <w:t>w/</w:t>
+      </w:r>
+      <w:r>
+        <w:t>, but it’s st</w:t>
+      </w:r>
+      <w:r>
+        <w:t>ill the best guess you can make)</w:t>
+      </w:r>
+    </w:p>
+    <w:p>
+      <w:pPr>
+        <w:pStyle w:val="ListBullet"/>
+      </w:pPr>
+      <w:r>
+        <w:t xml:space="preserve">Suppose I now make a </w:t>
+      </w:r>
+      <w:r>
+        <w:t>2</w:t>
+      </w:r>
+      <w:r>
+        <w:rPr>
+          <w:vertAlign w:val="superscript"/>
+        </w:rPr>
+        <w:t>nd</w:t>
+      </w:r>
+      <w:r>
+        <w:t xml:space="preserve"> observation</w:t>
+      </w:r>
+      <w:r>
+        <w:t>, now n</w:t>
+      </w:r>
+      <w:r>
+        <w:t xml:space="preserve"> </w:t>
+      </w:r>
+      <w:r>
+        <w:t>=</w:t>
+      </w:r>
+      <w:r>
+        <w:t xml:space="preserve"> 2 </w:t>
+      </w:r>
+      <w:r>
+        <w:t>+</w:t>
+      </w:r>
+      <w:r>
+        <w:t xml:space="preserve"> the complete sample </w:t>
+      </w:r>
+      <w:r>
+        <w:t>= {</w:t>
+      </w:r>
+      <w:r>
+        <w:t>20, 22</w:t>
+      </w:r>
+      <w:r>
+        <w:t>}</w:t>
+      </w:r>
+    </w:p>
+    <w:p>
+      <w:pPr>
+        <w:pStyle w:val="ListBullet"/>
+      </w:pPr>
+      <w:r>
+        <w:t xml:space="preserve">This time around, our sample is </w:t>
+      </w:r>
+      <w:r>
+        <w:rPr>
+          <w:i/>
+        </w:rPr>
+        <w:t>just</w:t>
+      </w:r>
+      <w:r>
+        <w:t xml:space="preserve"> large enough for us to be able to observe some variability: </w:t>
+      </w:r>
+      <w:r>
+        <w:rPr>
+          <w:u w:val="single"/>
+        </w:rPr>
+        <w:t xml:space="preserve">2 </w:t>
+      </w:r>
+      <w:r>
+        <w:rPr>
+          <w:u w:val="single"/>
+        </w:rPr>
+        <w:t>observations is the bare minimum number needed for any variability to be observed</w:t>
+      </w:r>
+    </w:p>
+    <w:p>
+      <w:pPr>
+        <w:pStyle w:val="ListBullet"/>
+      </w:pPr>
+      <w:r>
+        <w:t xml:space="preserve">For our new data set, sample mean X¯ </w:t>
+      </w:r>
+      <w:r>
+        <w:t>=</w:t>
+      </w:r>
+      <w:r>
+        <w:t xml:space="preserve"> 21, </w:t>
+      </w:r>
+      <w:r>
+        <w:t>+</w:t>
+      </w:r>
+      <w:r>
+        <w:t xml:space="preserve"> the sample </w:t>
+      </w:r>
+      <w:r>
+        <w:t>SD</w:t>
+      </w:r>
+      <w:r>
+        <w:t xml:space="preserve"> s </w:t>
+      </w:r>
+      <w:r>
+        <w:t>=</w:t>
+      </w:r>
+      <w:r>
+        <w:t xml:space="preserve"> 1. </w:t>
+      </w:r>
+    </w:p>
+    <w:p>
+      <w:pPr>
+        <w:pStyle w:val="ListBullet"/>
+      </w:pPr>
+      <w:r>
+        <w:t xml:space="preserve">Again, as far as the population mean goes, best guess we can </w:t>
+      </w:r>
+      <w:r>
+        <w:t>make</w:t>
+      </w:r>
+      <w:r>
+        <w:t xml:space="preserve"> is the sample mean</w:t>
+      </w:r>
+      <w:r>
+        <w:t xml:space="preserve"> = 21.</w:t>
+      </w:r>
+    </w:p>
+    <w:p>
+      <w:pPr>
+        <w:pStyle w:val="ListBullet"/>
+      </w:pPr>
+      <w:r>
+        <w:t xml:space="preserve">SD </w:t>
+      </w:r>
+      <w:r>
+        <w:t>is a little more complicated</w:t>
+      </w:r>
+      <w:r>
+        <w:t xml:space="preserve"> as the</w:t>
+      </w:r>
+      <w:r>
+        <w:t xml:space="preserve"> sample </w:t>
+      </w:r>
+      <w:r>
+        <w:t>SD</w:t>
+      </w:r>
+      <w:r>
+        <w:t xml:space="preserve"> is only based on </w:t>
+      </w:r>
+      <w:r>
+        <w:t>2</w:t>
+      </w:r>
+      <w:r>
+        <w:t xml:space="preserve"> observations, </w:t>
+      </w:r>
+      <w:r>
+        <w:t>+</w:t>
+      </w:r>
+      <w:r>
+        <w:t xml:space="preserve">, </w:t>
+      </w:r>
+      <w:r>
+        <w:t>w/</w:t>
+      </w:r>
+      <w:r>
+        <w:t xml:space="preserve"> only </w:t>
+      </w:r>
+      <w:r>
+        <w:t>2</w:t>
+      </w:r>
+      <w:r>
+        <w:t xml:space="preserve"> observations, we haven’t given the population enough of a chance</w:t>
+      </w:r>
+      <w:r>
+        <w:t xml:space="preserve"> </w:t>
+      </w:r>
+      <w:r>
+        <w:t>to reveal its true variability.</w:t>
+      </w:r>
+    </w:p>
+    <w:p>
+      <w:pPr>
+        <w:pStyle w:val="ListBullet"/>
+      </w:pPr>
+      <w:r>
+        <w:t xml:space="preserve">Not </w:t>
+      </w:r>
+      <w:r>
+        <w:t xml:space="preserve">just that we suspect </w:t>
+      </w:r>
+      <w:r>
+        <w:t>the estimate is wrong (</w:t>
+      </w:r>
+      <w:r>
+        <w:t>w/</w:t>
+      </w:r>
+      <w:r>
+        <w:t xml:space="preserve"> only </w:t>
+      </w:r>
+      <w:r>
+        <w:t>2</w:t>
+      </w:r>
+      <w:r>
+        <w:t xml:space="preserve"> observations we expect it to be wrong to some deg</w:t>
+      </w:r>
+      <w:r>
+        <w:t>ree), t</w:t>
+      </w:r>
+      <w:r>
+        <w:t xml:space="preserve">he worry is that the error is </w:t>
+      </w:r>
+      <w:r>
+        <w:rPr>
+          <w:b/>
+        </w:rPr>
+        <w:t>systematic</w:t>
+      </w:r>
+      <w:r>
+        <w:t xml:space="preserve">. </w:t>
+      </w:r>
+    </w:p>
+    <w:p>
+      <w:pPr>
+        <w:pStyle w:val="ListBullet"/>
+      </w:pPr>
+      <w:r>
+        <w:lastRenderedPageBreak/>
+        <w:t xml:space="preserve">Specifically, we suspect the sample </w:t>
+      </w:r>
+      <w:r>
+        <w:t>SD</w:t>
+      </w:r>
+      <w:r>
+        <w:t xml:space="preserve"> is likely to be smaller than the population </w:t>
+      </w:r>
+      <w:r>
+        <w:t>SD</w:t>
+      </w:r>
+      <w:r>
+        <w:t xml:space="preserve">. </w:t>
+      </w:r>
+    </w:p>
+    <w:p>
+      <w:pPr>
+        <w:pStyle w:val="ListBullet"/>
+      </w:pPr>
+      <w:r>
+        <w:t xml:space="preserve">This intuition feels right, but it would be nice to demonstrate this somehow. </w:t>
+      </w:r>
+    </w:p>
+    <w:p>
+      <w:pPr>
+        <w:pStyle w:val="ListBullet"/>
+      </w:pPr>
+      <w:r>
+        <w:t>There are in proofs that confirm this intuition</w:t>
+      </w:r>
+    </w:p>
+    <w:p>
+      <w:pPr>
+        <w:pStyle w:val="ListBullet"/>
+        <w:numPr>
+          <w:ilvl w:val="0"/>
+          <w:numId w:val="0"/>
+        </w:numPr>
+        <w:ind w:left="1800" w:firstLine="360"/>
+      </w:pPr>
+      <w:r>
+        <w:rPr>
+          <w:noProof/>
+        </w:rPr>
+        <w:drawing>
+          <wp:inline distT="0" distB="0" distL="0" distR="0" wp14:anchorId="5D32FDE4" wp14:editId="2B9910EF">
+            <wp:extent cx="2075342" cy="2246344"/>
+            <wp:effectExtent l="0" t="0" r="1270" b="1905"/>
+            <wp:docPr id="11" name="Picture 11"/>
+            <wp:cNvGraphicFramePr>
+              <a:graphicFrameLocks xmlns:a="http://schemas.openxmlformats.org/drawingml/2006/main" noChangeAspect="1"/>
+            </wp:cNvGraphicFramePr>
+            <a:graphic xmlns:a="http://schemas.openxmlformats.org/drawingml/2006/main">
+              <a:graphicData uri="http://schemas.openxmlformats.org/drawingml/2006/picture">
+                <pic:pic xmlns:pic="http://schemas.openxmlformats.org/drawingml/2006/picture">
+                  <pic:nvPicPr>
+                    <pic:cNvPr id="1" name=""/>
+                    <pic:cNvPicPr/>
+                  </pic:nvPicPr>
+                  <pic:blipFill>
+                    <a:blip r:embed="rId15"/>
+                    <a:stretch>
+                      <a:fillRect/>
+                    </a:stretch>
+                  </pic:blipFill>
+                  <pic:spPr>
+                    <a:xfrm>
+                      <a:off x="0" y="0"/>
+                      <a:ext cx="2084524" cy="2256283"/>
+                    </a:xfrm>
+                    <a:prstGeom prst="rect">
+                      <a:avLst/>
+                    </a:prstGeom>
+                  </pic:spPr>
+                </pic:pic>
+              </a:graphicData>
+            </a:graphic>
+          </wp:inline>
+        </w:drawing>
+      </w:r>
+    </w:p>
+    <w:p>
+      <w:pPr>
+        <w:pStyle w:val="ListBullet"/>
+      </w:pPr>
+      <w:r>
+        <w:t xml:space="preserve">Even though the true population </w:t>
+      </w:r>
+      <w:r>
+        <w:t>SD</w:t>
+      </w:r>
+      <w:r>
+        <w:t xml:space="preserve"> is 15, the average of the sample </w:t>
+      </w:r>
+      <w:r>
+        <w:t>SD</w:t>
+      </w:r>
+      <w:r>
+        <w:t>s is only 8.</w:t>
+      </w:r>
+      <w:r>
+        <w:t>5, very different</w:t>
+      </w:r>
+      <w:r>
+        <w:t xml:space="preserve"> the sampling distribution of the mean</w:t>
+      </w:r>
+    </w:p>
+    <w:p>
+      <w:pPr>
+        <w:pStyle w:val="ListBullet"/>
+      </w:pPr>
+      <w:r>
+        <w:t>Repeat for sample sizes from 1-10 +</w:t>
+      </w:r>
+      <w:r>
+        <w:t xml:space="preserve"> plot the average sample mean </w:t>
+      </w:r>
+      <w:r>
+        <w:t>+</w:t>
+      </w:r>
+      <w:r>
+        <w:t xml:space="preserve"> </w:t>
+      </w:r>
+      <w:r>
+        <w:t>SD</w:t>
+      </w:r>
+      <w:r>
+        <w:t xml:space="preserve"> as a function of sample size</w:t>
+      </w:r>
+    </w:p>
+    <w:p>
+      <w:pPr>
+        <w:pStyle w:val="ListBullet"/>
+        <w:numPr>
+          <w:ilvl w:val="0"/>
+          <w:numId w:val="0"/>
+        </w:numPr>
+        <w:ind w:left="360" w:firstLine="360"/>
+      </w:pPr>
+      <w:r>
+        <w:rPr>
+          <w:noProof/>
+        </w:rPr>
+        <w:drawing>
+          <wp:inline distT="0" distB="0" distL="0" distR="0" wp14:anchorId="2A3002EE" wp14:editId="3DA44B58">
+            <wp:extent cx="5158563" cy="2137624"/>
+            <wp:effectExtent l="0" t="0" r="4445" b="0"/>
+            <wp:docPr id="12" name="Picture 12"/>
+            <wp:cNvGraphicFramePr>
+              <a:graphicFrameLocks xmlns:a="http://schemas.openxmlformats.org/drawingml/2006/main" noChangeAspect="1"/>
+            </wp:cNvGraphicFramePr>
+            <a:graphic xmlns:a="http://schemas.openxmlformats.org/drawingml/2006/main">
+              <a:graphicData uri="http://schemas.openxmlformats.org/drawingml/2006/picture">
+                <pic:pic xmlns:pic="http://schemas.openxmlformats.org/drawingml/2006/picture">
+                  <pic:nvPicPr>
+                    <pic:cNvPr id="1" name=""/>
+                    <pic:cNvPicPr/>
+                  </pic:nvPicPr>
+                  <pic:blipFill>
+                    <a:blip r:embed="rId16"/>
+                    <a:stretch>
+                      <a:fillRect/>
+                    </a:stretch>
+                  </pic:blipFill>
+                  <pic:spPr>
+                    <a:xfrm>
+                      <a:off x="0" y="0"/>
+                      <a:ext cx="5176389" cy="2145011"/>
+                    </a:xfrm>
+                    <a:prstGeom prst="rect">
+                      <a:avLst/>
+                    </a:prstGeom>
+                  </pic:spPr>
+                </pic:pic>
+              </a:graphicData>
+            </a:graphic>
+          </wp:inline>
+        </w:drawing>
+      </w:r>
+      <w:r>
+        <w:t xml:space="preserve"> </w:t>
+      </w:r>
+    </w:p>
+    <w:p>
+      <w:pPr>
+        <w:pStyle w:val="ListBullet"/>
+      </w:pPr>
+      <w:r>
+        <w:t xml:space="preserve">On </w:t>
+      </w:r>
+      <w:r>
+        <w:t xml:space="preserve">average, average sample mean </w:t>
+      </w:r>
+      <w:r>
+        <w:t>= population mean,</w:t>
+      </w:r>
+      <w:r>
+        <w:t xml:space="preserve"> an </w:t>
+      </w:r>
+      <w:r>
+        <w:rPr>
+          <w:b/>
+        </w:rPr>
+        <w:t>unbiased estimator</w:t>
+      </w:r>
+      <w:r>
+        <w:t xml:space="preserve"> =</w:t>
+      </w:r>
+      <w:r>
+        <w:t xml:space="preserve"> essentially the reason why your best estimate for the pop</w:t>
+      </w:r>
+      <w:r>
+        <w:t>ulation mean is the sample mean</w:t>
+      </w:r>
+    </w:p>
+    <w:p>
+      <w:pPr>
+        <w:pStyle w:val="ListBullet"/>
+      </w:pPr>
+      <w:r>
+        <w:t xml:space="preserve">Sample </w:t>
+      </w:r>
+      <w:r>
+        <w:t>SD</w:t>
+      </w:r>
+      <w:r>
+        <w:t xml:space="preserve"> s is </w:t>
+      </w:r>
+      <w:r>
+        <w:rPr>
+          <w:i/>
+        </w:rPr>
+        <w:t xml:space="preserve">smaller than the population </w:t>
+      </w:r>
+      <w:r>
+        <w:rPr>
+          <w:i/>
+        </w:rPr>
+        <w:t>SD</w:t>
+      </w:r>
+      <w:r>
+        <w:rPr>
+          <w:i/>
+        </w:rPr>
+        <w:t xml:space="preserve"> σ</w:t>
+      </w:r>
+      <w:r>
+        <w:t xml:space="preserve"> =</w:t>
+      </w:r>
+      <w:r>
+        <w:t xml:space="preserve"> a </w:t>
+      </w:r>
+      <w:r>
+        <w:rPr>
+          <w:b/>
+        </w:rPr>
+        <w:t>biased</w:t>
+      </w:r>
+      <w:r>
+        <w:t xml:space="preserve"> </w:t>
+      </w:r>
+      <w:r>
+        <w:rPr>
+          <w:b/>
+        </w:rPr>
+        <w:t>estimator</w:t>
+      </w:r>
+      <w:r>
+        <w:t xml:space="preserve">. </w:t>
+      </w:r>
+    </w:p>
+    <w:p>
+      <w:pPr>
+        <w:pStyle w:val="ListBullet"/>
+        <w:tabs>
+          <w:tab w:val="clear" w:pos="360"/>
+          <w:tab w:val="num" w:pos="720"/>
+        </w:tabs>
+        <w:ind w:left="720"/>
+      </w:pPr>
+      <w:r>
+        <w:t>In other words, if we want to make a best guess</w:t>
+      </w:r>
+      <w:r>
+        <w:t xml:space="preserve"> σ^ </w:t>
+      </w:r>
+      <w:r>
+        <w:t xml:space="preserve">about the value of the population </w:t>
+      </w:r>
+      <w:r>
+        <w:t>SD</w:t>
+      </w:r>
+      <w:r>
+        <w:t xml:space="preserve"> σ, we should make sure our guess is a </w:t>
+      </w:r>
+      <w:r>
+        <w:rPr>
+          <w:i/>
+        </w:rPr>
+        <w:t xml:space="preserve">little bit larger than the sample </w:t>
+      </w:r>
+      <w:r>
+        <w:rPr>
+          <w:i/>
+        </w:rPr>
+        <w:t>SD</w:t>
+      </w:r>
+      <w:r>
+        <w:rPr>
+          <w:i/>
+        </w:rPr>
+        <w:t xml:space="preserve"> s</w:t>
+      </w:r>
+      <w:r>
+        <w:t xml:space="preserve">. </w:t>
+      </w:r>
+    </w:p>
+    <w:p>
+      <w:pPr>
+        <w:pStyle w:val="ListBullet"/>
+      </w:pPr>
+      <w:r>
+        <w:rPr>
+          <w:b/>
+        </w:rPr>
+        <w:t>Unbiasedness</w:t>
+      </w:r>
+      <w:r>
+        <w:t xml:space="preserve"> is a desirable </w:t>
+      </w:r>
+      <w:r>
+        <w:t>characteristic for an estimator</w:t>
+      </w:r>
+    </w:p>
+    <w:p>
+      <w:pPr>
+        <w:pStyle w:val="ListBullet"/>
+        <w:tabs>
+          <w:tab w:val="clear" w:pos="360"/>
+          <w:tab w:val="num" w:pos="720"/>
+        </w:tabs>
+        <w:ind w:left="720"/>
+      </w:pPr>
+      <w:r>
+        <w:t xml:space="preserve">But </w:t>
+      </w:r>
+      <w:r>
+        <w:t>there are other things that matter besides bias</w:t>
+      </w:r>
+    </w:p>
+    <w:p>
+      <w:pPr>
+        <w:pStyle w:val="ListBullet"/>
+      </w:pPr>
+      <w:r>
+        <w:t>The fix to this systematic:</w:t>
+      </w:r>
+    </w:p>
+    <w:p>
+      <w:pPr>
+        <w:pStyle w:val="ListBullet"/>
+        <w:tabs>
+          <w:tab w:val="clear" w:pos="360"/>
+          <w:tab w:val="num" w:pos="720"/>
+        </w:tabs>
+        <w:ind w:left="720"/>
+      </w:pPr>
+      <w:r>
+        <w:t>1</w:t>
+      </w:r>
+      <w:r>
+        <w:rPr>
+          <w:vertAlign w:val="superscript"/>
+        </w:rPr>
+        <w:t>st</w:t>
+      </w:r>
+      <w:r>
+        <w:t xml:space="preserve"> l</w:t>
+      </w:r>
+      <w:r>
+        <w:t>ook at the variance</w:t>
+      </w:r>
+      <w:r>
+        <w:t xml:space="preserve"> (</w:t>
+      </w:r>
+      <w:r>
+        <w:t>average of the squared deviations from the sample mean</w:t>
+      </w:r>
+      <w:r>
+        <w:t>)</w:t>
+      </w:r>
+    </w:p>
+    <w:p>
+      <w:pPr>
+        <w:pStyle w:val="ListBullet"/>
+        <w:numPr>
+          <w:ilvl w:val="0"/>
+          <w:numId w:val="0"/>
+        </w:numPr>
+        <w:ind w:left="2160" w:firstLine="720"/>
+      </w:pPr>
+      <w:r>
+        <w:rPr>
+          <w:noProof/>
+        </w:rPr>
+        <w:drawing>
+          <wp:inline distT="0" distB="0" distL="0" distR="0" wp14:anchorId="478B435C" wp14:editId="4162B354">
+            <wp:extent cx="1552094" cy="478465"/>
+            <wp:effectExtent l="0" t="0" r="0" b="0"/>
+            <wp:docPr id="13" name="Picture 13"/>
+            <wp:cNvGraphicFramePr>
+              <a:graphicFrameLocks xmlns:a="http://schemas.openxmlformats.org/drawingml/2006/main" noChangeAspect="1"/>
+            </wp:cNvGraphicFramePr>
+            <a:graphic xmlns:a="http://schemas.openxmlformats.org/drawingml/2006/main">
+              <a:graphicData uri="http://schemas.openxmlformats.org/drawingml/2006/picture">
+                <pic:pic xmlns:pic="http://schemas.openxmlformats.org/drawingml/2006/picture">
+                  <pic:nvPicPr>
+                    <pic:cNvPr id="1" name=""/>
+                    <pic:cNvPicPr/>
+                  </pic:nvPicPr>
+                  <pic:blipFill>
+                    <a:blip r:embed="rId17"/>
+                    <a:stretch>
+                      <a:fillRect/>
+                    </a:stretch>
+                  </pic:blipFill>
+                  <pic:spPr>
+                    <a:xfrm>
+                      <a:off x="0" y="0"/>
+                      <a:ext cx="1560154" cy="480950"/>
+                    </a:xfrm>
+                    <a:prstGeom prst="rect">
+                      <a:avLst/>
+                    </a:prstGeom>
+                  </pic:spPr>
+                </pic:pic>
+              </a:graphicData>
+            </a:graphic>
+          </wp:inline>
+        </w:drawing>
+      </w:r>
+    </w:p>
+    <w:p>
+      <w:pPr>
+        <w:pStyle w:val="ListBullet"/>
+        <w:tabs>
+          <w:tab w:val="clear" w:pos="360"/>
+          <w:tab w:val="num" w:pos="720"/>
+        </w:tabs>
+        <w:ind w:left="720"/>
+      </w:pPr>
+      <w:r>
+        <w:t>Sample variance s^</w:t>
+      </w:r>
+      <w:r>
+        <w:t xml:space="preserve">2 is a </w:t>
+      </w:r>
+      <w:r>
+        <w:rPr>
+          <w:i/>
+        </w:rPr>
+        <w:t>biased estimator</w:t>
+      </w:r>
+      <w:r>
+        <w:t xml:space="preserve"> of the population variance σ^</w:t>
+      </w:r>
+      <w:proofErr w:type="gramStart"/>
+      <w:r>
+        <w:t>2 .</w:t>
+      </w:r>
+      <w:proofErr w:type="gramEnd"/>
+      <w:r>
+        <w:t xml:space="preserve"> </w:t>
+      </w:r>
+    </w:p>
+    <w:p>
+      <w:pPr>
+        <w:pStyle w:val="ListBullet"/>
+        <w:tabs>
+          <w:tab w:val="clear" w:pos="360"/>
+          <w:tab w:val="num" w:pos="720"/>
+        </w:tabs>
+        <w:ind w:left="720"/>
+      </w:pPr>
+      <w:r>
+        <w:lastRenderedPageBreak/>
+        <w:t>Only</w:t>
+      </w:r>
+      <w:r>
+        <w:t xml:space="preserve"> need to make a tiny tweak to transform this into an </w:t>
+      </w:r>
+      <w:r>
+        <w:rPr>
+          <w:i/>
+        </w:rPr>
+        <w:t>unbiased</w:t>
+      </w:r>
+      <w:r>
+        <w:t xml:space="preserve"> estimator</w:t>
+      </w:r>
+      <w:r>
+        <w:t xml:space="preserve"> </w:t>
+      </w:r>
+      <w:r>
+        <w:sym w:font="Wingdings" w:char="F0E0"/>
+      </w:r>
+      <w:r>
+        <w:t xml:space="preserve"> </w:t>
+      </w:r>
+      <w:r>
+        <w:t>divide by N -</w:t>
+      </w:r>
+      <w:r>
+        <w:t xml:space="preserve"> 1 rather than by N. </w:t>
+      </w:r>
+    </w:p>
+    <w:p>
+      <w:pPr>
+        <w:pStyle w:val="ListBullet"/>
+        <w:numPr>
+          <w:ilvl w:val="0"/>
+          <w:numId w:val="0"/>
+        </w:numPr>
+        <w:ind w:left="2160" w:firstLine="720"/>
+      </w:pPr>
+      <w:r>
+        <w:rPr>
+          <w:noProof/>
+        </w:rPr>
+        <w:drawing>
+          <wp:inline distT="0" distB="0" distL="0" distR="0" wp14:anchorId="18B5BEBD" wp14:editId="472F76ED">
+            <wp:extent cx="1466850" cy="428625"/>
+            <wp:effectExtent l="0" t="0" r="0" b="9525"/>
+            <wp:docPr id="14" name="Picture 14"/>
+            <wp:cNvGraphicFramePr>
+              <a:graphicFrameLocks xmlns:a="http://schemas.openxmlformats.org/drawingml/2006/main" noChangeAspect="1"/>
+            </wp:cNvGraphicFramePr>
+            <a:graphic xmlns:a="http://schemas.openxmlformats.org/drawingml/2006/main">
+              <a:graphicData uri="http://schemas.openxmlformats.org/drawingml/2006/picture">
+                <pic:pic xmlns:pic="http://schemas.openxmlformats.org/drawingml/2006/picture">
+                  <pic:nvPicPr>
+                    <pic:cNvPr id="1" name=""/>
+                    <pic:cNvPicPr/>
+                  </pic:nvPicPr>
+                  <pic:blipFill>
+                    <a:blip r:embed="rId18"/>
+                    <a:stretch>
+                      <a:fillRect/>
+                    </a:stretch>
+                  </pic:blipFill>
+                  <pic:spPr>
+                    <a:xfrm>
+                      <a:off x="0" y="0"/>
+                      <a:ext cx="1466850" cy="428625"/>
+                    </a:xfrm>
+                    <a:prstGeom prst="rect">
+                      <a:avLst/>
+                    </a:prstGeom>
+                  </pic:spPr>
+                </pic:pic>
+              </a:graphicData>
+            </a:graphic>
+          </wp:inline>
+        </w:drawing>
+      </w:r>
+    </w:p>
+    <w:p>
+      <w:pPr>
+        <w:pStyle w:val="ListBullet"/>
+        <w:tabs>
+          <w:tab w:val="clear" w:pos="360"/>
+          <w:tab w:val="num" w:pos="720"/>
+        </w:tabs>
+        <w:ind w:left="720"/>
+      </w:pPr>
+      <w:r>
+        <w:t>This is an unbiased estimato</w:t>
+      </w:r>
+      <w:r>
+        <w:t xml:space="preserve">r of the population variance σ </w:t>
+      </w:r>
+    </w:p>
+    <w:p>
+      <w:pPr>
+        <w:pStyle w:val="ListBullet"/>
+        <w:tabs>
+          <w:tab w:val="clear" w:pos="360"/>
+          <w:tab w:val="num" w:pos="720"/>
+        </w:tabs>
+        <w:ind w:left="720"/>
+      </w:pPr>
+      <w:r>
+        <w:t xml:space="preserve">Similar </w:t>
+      </w:r>
+      <w:r>
+        <w:t xml:space="preserve">story applies for </w:t>
+      </w:r>
+      <w:r>
+        <w:t>SD</w:t>
+      </w:r>
+      <w:r>
+        <w:t xml:space="preserve"> </w:t>
+      </w:r>
+      <w:r>
+        <w:sym w:font="Wingdings" w:char="F0E0"/>
+      </w:r>
+      <w:r>
+        <w:t xml:space="preserve"> </w:t>
+      </w:r>
+      <w:r>
+        <w:t xml:space="preserve">divide by N </w:t>
+      </w:r>
+      <w:r>
+        <w:t>-</w:t>
+      </w:r>
+      <w:r>
+        <w:t xml:space="preserve"> 1 rather than N</w:t>
+      </w:r>
+      <w:r>
+        <w:t xml:space="preserve"> =</w:t>
+      </w:r>
+      <w:r>
+        <w:t xml:space="preserve"> estimate of population </w:t>
+      </w:r>
+      <w:r>
+        <w:t>SD</w:t>
+      </w:r>
+      <w:r>
+        <w:t xml:space="preserve"> becomes</w:t>
+      </w:r>
+    </w:p>
+    <w:p>
+      <w:pPr>
+        <w:pStyle w:val="ListBullet"/>
+        <w:numPr>
+          <w:ilvl w:val="0"/>
+          <w:numId w:val="0"/>
+        </w:numPr>
+        <w:ind w:left="3240"/>
+      </w:pPr>
+      <w:r>
+        <w:t xml:space="preserve"> </w:t>
+      </w:r>
+      <w:r>
+        <w:rPr>
+          <w:noProof/>
+        </w:rPr>
+        <w:drawing>
+          <wp:inline distT="0" distB="0" distL="0" distR="0" wp14:anchorId="67EFD02D" wp14:editId="2C329070">
+            <wp:extent cx="1552575" cy="571500"/>
+            <wp:effectExtent l="0" t="0" r="9525" b="0"/>
+            <wp:docPr id="15" name="Picture 15"/>
+            <wp:cNvGraphicFramePr>
+              <a:graphicFrameLocks xmlns:a="http://schemas.openxmlformats.org/drawingml/2006/main" noChangeAspect="1"/>
+            </wp:cNvGraphicFramePr>
+            <a:graphic xmlns:a="http://schemas.openxmlformats.org/drawingml/2006/main">
+              <a:graphicData uri="http://schemas.openxmlformats.org/drawingml/2006/picture">
+                <pic:pic xmlns:pic="http://schemas.openxmlformats.org/drawingml/2006/picture">
+                  <pic:nvPicPr>
+                    <pic:cNvPr id="1" name=""/>
+                    <pic:cNvPicPr/>
+                  </pic:nvPicPr>
+                  <pic:blipFill>
+                    <a:blip r:embed="rId19"/>
+                    <a:stretch>
+                      <a:fillRect/>
+                    </a:stretch>
+                  </pic:blipFill>
+                  <pic:spPr>
+                    <a:xfrm>
+                      <a:off x="0" y="0"/>
+                      <a:ext cx="1552575" cy="571500"/>
+                    </a:xfrm>
+                    <a:prstGeom prst="rect">
+                      <a:avLst/>
+                    </a:prstGeom>
+                  </pic:spPr>
+                </pic:pic>
+              </a:graphicData>
+            </a:graphic>
+          </wp:inline>
+        </w:drawing>
+      </w:r>
+    </w:p>
+    <w:p>
+      <w:pPr>
+        <w:pStyle w:val="ListBullet"/>
+      </w:pPr>
+      <w:r>
+        <w:t>I</w:t>
+      </w:r>
+      <w:r>
+        <w:t>n a bizarre + counterintuit</w:t>
+      </w:r>
+      <w:r>
+        <w:t>ive twist, since ˆσ^2 is an unbiased estimator of σ^</w:t>
+      </w:r>
+      <w:r>
+        <w:t>2</w:t>
+      </w:r>
+      <w:r>
+        <w:t>, you’d assume taking the square root would be fine, +</w:t>
+      </w:r>
+      <w:r>
+        <w:t xml:space="preserve"> </w:t>
+      </w:r>
+      <w:r>
+        <w:t>σ</w:t>
+      </w:r>
+      <w:r>
+        <w:t>^</w:t>
+      </w:r>
+      <w:r>
+        <w:t xml:space="preserve"> would be an unbiased estimator of σ. </w:t>
+      </w:r>
+    </w:p>
+    <w:p>
+      <w:pPr>
+        <w:pStyle w:val="ListBullet"/>
+      </w:pPr>
+      <w:r>
+        <w:t>Weirdly, it’s not b/c t</w:t>
+      </w:r>
+      <w:r>
+        <w:t>here’s a</w:t>
+      </w:r>
+      <w:r>
+        <w:t xml:space="preserve">ctually a subtle, tiny bias in </w:t>
+      </w:r>
+      <w:r>
+        <w:t>σ</w:t>
+      </w:r>
+      <w:r>
+        <w:t>^</w:t>
+      </w:r>
+    </w:p>
+    <w:p>
+      <w:pPr>
+        <w:pStyle w:val="ListBullet"/>
+      </w:pPr>
+      <w:r>
+        <w:t>ˆσ^</w:t>
+      </w:r>
+      <w:r>
+        <w:t xml:space="preserve">2 is + </w:t>
+      </w:r>
+      <w:r>
+        <w:t xml:space="preserve">an </w:t>
+      </w:r>
+      <w:r>
+        <w:t>unbiased estima</w:t>
+      </w:r>
+      <w:r>
+        <w:t>te of the population variance σ^</w:t>
+      </w:r>
+      <w:r>
+        <w:t>2</w:t>
+      </w:r>
+      <w:r>
+        <w:t xml:space="preserve">, but when you take the </w:t>
+      </w:r>
+      <w:r>
+        <w:t xml:space="preserve">square root, it turns out that </w:t>
+      </w:r>
+      <w:r>
+        <w:t>σ</w:t>
+      </w:r>
+      <w:r>
+        <w:t>^</w:t>
+      </w:r>
+      <w:r>
+        <w:t xml:space="preserve"> </w:t>
+      </w:r>
+      <w:r>
+        <w:t xml:space="preserve">IS </w:t>
+      </w:r>
+      <w:r>
+        <w:t xml:space="preserve">a biased estimator of the population SD σ. </w:t>
+      </w:r>
+    </w:p>
+    <w:p>
+      <w:pPr>
+        <w:pStyle w:val="ListBullet"/>
+      </w:pPr>
+      <w:r>
+        <w:t xml:space="preserve">The technical </w:t>
+      </w:r>
+      <w:r>
+        <w:t xml:space="preserve">reasoning </w:t>
+      </w:r>
+      <w:r>
+        <w:t xml:space="preserve">is b/c </w:t>
+      </w:r>
+      <w:r>
+        <w:rPr>
+          <w:i/>
+        </w:rPr>
+        <w:t>non-linear transformations (e.g., square root) don’t commute w/ expectation</w:t>
+      </w:r>
+    </w:p>
+    <w:p>
+      <w:pPr>
+        <w:pStyle w:val="ListBullet"/>
+      </w:pPr>
+      <w:r>
+        <w:t xml:space="preserve">Fortunately, </w:t>
+      </w:r>
+      <w:r>
+        <w:t xml:space="preserve">the </w:t>
+      </w:r>
+      <w:r>
+        <w:t>bias is small, +</w:t>
+      </w:r>
+      <w:r>
+        <w:t xml:space="preserve"> in real life everyone uses </w:t>
+      </w:r>
+      <w:r>
+        <w:t>σ</w:t>
+      </w:r>
+      <w:r>
+        <w:t>^</w:t>
+      </w:r>
+      <w:r>
+        <w:t xml:space="preserve"> + it works just fine. </w:t>
+      </w:r>
+    </w:p>
+    <w:p>
+      <w:pPr>
+        <w:pStyle w:val="ListBullet"/>
+        <w:numPr>
+          <w:ilvl w:val="0"/>
+          <w:numId w:val="0"/>
+        </w:numPr>
+        <w:ind w:left="360"/>
+      </w:pPr>
+    </w:p>
+    <w:p>
+      <w:pPr>
+        <w:pStyle w:val="ListBullet"/>
+      </w:pPr>
+      <w:r>
+        <w:t>I</w:t>
+      </w:r>
+      <w:r>
+        <w:t>n practice, a lot of people tend to refer to ˆσ</w:t>
+      </w:r>
+      <w:r>
+        <w:t xml:space="preserve">^ </w:t>
+      </w:r>
+      <w:r>
+        <w:t xml:space="preserve">as the </w:t>
+      </w:r>
+      <w:r>
+        <w:t>“</w:t>
+      </w:r>
+      <w:r>
+        <w:t xml:space="preserve">sample </w:t>
+      </w:r>
+      <w:r>
+        <w:t>SD</w:t>
+      </w:r>
+      <w:r>
+        <w:t>” + technically, this is incorrect</w:t>
+      </w:r>
+    </w:p>
+    <w:p>
+      <w:pPr>
+        <w:pStyle w:val="ListBullet"/>
+      </w:pPr>
+      <w:r>
+        <w:t xml:space="preserve">Sample </w:t>
+      </w:r>
+      <w:r>
+        <w:t>SD</w:t>
+      </w:r>
+      <w:r>
+        <w:t xml:space="preserve"> should be equal to s (</w:t>
+      </w:r>
+      <w:r>
+        <w:t xml:space="preserve">divide by N). </w:t>
+      </w:r>
+    </w:p>
+    <w:p>
+      <w:pPr>
+        <w:pStyle w:val="ListBullet"/>
+      </w:pPr>
+      <w:r>
+        <w:t xml:space="preserve">These aren’t the same thing, either conceptually or numerically. </w:t>
+      </w:r>
+    </w:p>
+    <w:p>
+      <w:pPr>
+        <w:pStyle w:val="ListBullet"/>
+      </w:pPr>
+      <w:r>
+        <w:t xml:space="preserve">1 </w:t>
+      </w:r>
+      <w:r>
+        <w:t xml:space="preserve">is a </w:t>
+      </w:r>
+      <w:r>
+        <w:rPr>
+          <w:i/>
+        </w:rPr>
+        <w:t>property</w:t>
+      </w:r>
+      <w:r>
+        <w:t xml:space="preserve"> of the </w:t>
+      </w:r>
+      <w:r>
+        <w:rPr>
+          <w:i/>
+        </w:rPr>
+        <w:t>sample</w:t>
+      </w:r>
+      <w:r>
+        <w:t xml:space="preserve">, the other is an </w:t>
+      </w:r>
+      <w:r>
+        <w:rPr>
+          <w:i/>
+        </w:rPr>
+        <w:t>estimated</w:t>
+      </w:r>
+      <w:r>
+        <w:t xml:space="preserve"> </w:t>
+      </w:r>
+      <w:r>
+        <w:rPr>
+          <w:i/>
+        </w:rPr>
+        <w:t>characteristic</w:t>
+      </w:r>
+      <w:r>
+        <w:t xml:space="preserve"> of the </w:t>
+      </w:r>
+      <w:r>
+        <w:rPr>
+          <w:i/>
+        </w:rPr>
+        <w:t>population</w:t>
+      </w:r>
+      <w:r>
+        <w:t xml:space="preserve">. </w:t>
+      </w:r>
+    </w:p>
+    <w:p>
+      <w:pPr>
+        <w:pStyle w:val="ListBullet"/>
+      </w:pPr>
+      <w:r>
+        <w:t>However, in almost every real-</w:t>
+      </w:r>
+      <w:r>
+        <w:t xml:space="preserve">life application, </w:t>
+      </w:r>
+      <w:r>
+        <w:rPr>
+          <w:i/>
+        </w:rPr>
+        <w:t>we actually care about the estimate of the population parameter</w:t>
+      </w:r>
+      <w:r>
+        <w:t xml:space="preserve">, </w:t>
+      </w:r>
+      <w:r>
+        <w:t>+</w:t>
+      </w:r>
+      <w:r>
+        <w:t xml:space="preserve"> so people always re</w:t>
+      </w:r>
+      <w:r>
+        <w:t xml:space="preserve">port </w:t>
+      </w:r>
+      <w:r>
+        <w:t>σ</w:t>
+      </w:r>
+      <w:r>
+        <w:t xml:space="preserve">^ rather than s (which IS </w:t>
+      </w:r>
+      <w:r>
+        <w:t>the right number to report</w:t>
+      </w:r>
+      <w:r>
+        <w:t>)</w:t>
+      </w:r>
+    </w:p>
+    <w:p>
+      <w:pPr>
+        <w:pStyle w:val="ListBullet"/>
+      </w:pPr>
+      <w:r>
+        <w:t xml:space="preserve">People </w:t>
+      </w:r>
+      <w:r>
+        <w:t xml:space="preserve">tend to get a little bit imprecise about terminology </w:t>
+      </w:r>
+      <w:r>
+        <w:t>b/c</w:t>
+      </w:r>
+      <w:r>
+        <w:t xml:space="preserve"> </w:t>
+      </w:r>
+      <w:r>
+        <w:t>“</w:t>
+      </w:r>
+      <w:r>
+        <w:t xml:space="preserve">sample </w:t>
+      </w:r>
+      <w:r>
+        <w:t>SD</w:t>
+      </w:r>
+      <w:r>
+        <w:t xml:space="preserve">” </w:t>
+      </w:r>
+      <w:r>
+        <w:t xml:space="preserve">is shorter than </w:t>
+      </w:r>
+      <w:r>
+        <w:t>“</w:t>
+      </w:r>
+      <w:r>
+        <w:t xml:space="preserve">estimated population </w:t>
+      </w:r>
+      <w:r>
+        <w:t>SD</w:t>
+      </w:r>
+      <w:r>
+        <w:t>”</w:t>
+      </w:r>
+      <w:r>
+        <w:t xml:space="preserve">. </w:t>
+      </w:r>
+    </w:p>
+    <w:p>
+      <w:pPr>
+        <w:pStyle w:val="ListBullet"/>
+      </w:pPr>
+      <w:r>
+        <w:t xml:space="preserve">It’s </w:t>
+      </w:r>
+      <w:r>
+        <w:t xml:space="preserve">important to keep the </w:t>
+      </w:r>
+      <w:r>
+        <w:t>2</w:t>
+      </w:r>
+      <w:r>
+        <w:t xml:space="preserve"> concepts separate: it’s never a good idea to confuse </w:t>
+      </w:r>
+      <w:r>
+        <w:rPr>
+          <w:i/>
+        </w:rPr>
+        <w:t>known properties</w:t>
+      </w:r>
+      <w:r>
+        <w:t xml:space="preserve"> of your sample</w:t>
+      </w:r>
+      <w:r>
+        <w:t xml:space="preserve"> </w:t>
+      </w:r>
+      <w:r>
+        <w:t>w/</w:t>
+      </w:r>
+      <w:r>
+        <w:t xml:space="preserve"> </w:t>
+      </w:r>
+      <w:r>
+        <w:rPr>
+          <w:i/>
+        </w:rPr>
+        <w:t>guesses</w:t>
+      </w:r>
+      <w:r>
+        <w:t xml:space="preserve"> about the population from which it came</w:t>
+      </w:r>
+    </w:p>
+    <w:p>
+      <w:pPr>
+        <w:pStyle w:val="ListBullet"/>
+      </w:pPr>
+      <w:r>
+        <w:t xml:space="preserve">The moment you start thinking that s </w:t>
+      </w:r>
+      <w:r>
+        <w:t>+</w:t>
+      </w:r>
+      <w:r>
+        <w:t xml:space="preserve"> ˆσ are the same thing, you start doing exactly that. </w:t>
+      </w:r>
+    </w:p>
+    <w:p>
+      <w:pPr>
+        <w:pStyle w:val="ListBullet"/>
+        <w:numPr>
+          <w:ilvl w:val="0"/>
+          <w:numId w:val="0"/>
+        </w:numPr>
+        <w:ind w:left="360"/>
+      </w:pPr>
+    </w:p>
+    <w:p>
+      <w:pPr>
+        <w:pStyle w:val="ListBullet"/>
+        <w:numPr>
+          <w:ilvl w:val="0"/>
+          <w:numId w:val="0"/>
+        </w:numPr>
+        <w:ind w:left="360" w:firstLine="360"/>
+      </w:pPr>
+      <w:r>
+        <w:rPr>
+          <w:noProof/>
+        </w:rPr>
+        <w:drawing>
+          <wp:inline distT="0" distB="0" distL="0" distR="0" wp14:anchorId="4641266C" wp14:editId="77AA4C8A">
+            <wp:extent cx="4162425" cy="1800225"/>
+            <wp:effectExtent l="0" t="0" r="9525" b="9525"/>
+            <wp:docPr id="16" name="Picture 16"/>
+            <wp:cNvGraphicFramePr>
+              <a:graphicFrameLocks xmlns:a="http://schemas.openxmlformats.org/drawingml/2006/main" noChangeAspect="1"/>
+            </wp:cNvGraphicFramePr>
+            <a:graphic xmlns:a="http://schemas.openxmlformats.org/drawingml/2006/main">
+              <a:graphicData uri="http://schemas.openxmlformats.org/drawingml/2006/picture">
+                <pic:pic xmlns:pic="http://schemas.openxmlformats.org/drawingml/2006/picture">
+                  <pic:nvPicPr>
+                    <pic:cNvPr id="1" name=""/>
+                    <pic:cNvPicPr/>
+                  </pic:nvPicPr>
+                  <pic:blipFill>
+                    <a:blip r:embed="rId20"/>
+                    <a:stretch>
+                      <a:fillRect/>
+                    </a:stretch>
+                  </pic:blipFill>
+                  <pic:spPr>
+                    <a:xfrm>
+                      <a:off x="0" y="0"/>
+                      <a:ext cx="4162425" cy="1800225"/>
+                    </a:xfrm>
+                    <a:prstGeom prst="rect">
+                      <a:avLst/>
+                    </a:prstGeom>
+                  </pic:spPr>
+                </pic:pic>
+              </a:graphicData>
+            </a:graphic>
+          </wp:inline>
+        </w:drawing>
+      </w:r>
+    </w:p>
+    <w:p>
+      <w:pPr>
+        <w:pStyle w:val="ListBullet"/>
+        <w:numPr>
+          <w:ilvl w:val="0"/>
+          <w:numId w:val="0"/>
+        </w:numPr>
+        <w:ind w:left="360" w:hanging="360"/>
+      </w:pPr>
+    </w:p>
+    <w:p>
+      <w:pPr>
+        <w:pStyle w:val="ListBullet"/>
+        <w:numPr>
+          <w:ilvl w:val="0"/>
+          <w:numId w:val="0"/>
+        </w:numPr>
+        <w:ind w:left="360" w:hanging="360"/>
+      </w:pPr>
+    </w:p>
+    <w:p>
+      <w:pPr>
+        <w:pStyle w:val="ListBullet"/>
+        <w:numPr>
+          <w:ilvl w:val="0"/>
+          <w:numId w:val="0"/>
+        </w:numPr>
+        <w:ind w:left="360" w:hanging="360"/>
+      </w:pPr>
+    </w:p>
+    <w:p>
+      <w:pPr>
+        <w:pStyle w:val="ListBullet"/>
+        <w:numPr>
+          <w:ilvl w:val="0"/>
+          <w:numId w:val="0"/>
+        </w:numPr>
+        <w:ind w:left="360" w:hanging="360"/>
+        <w:jc w:val="center"/>
+        <w:rPr>
+          <w:b/>
+          <w:u w:val="single"/>
+        </w:rPr>
+      </w:pPr>
+      <w:r>
+        <w:rPr>
+          <w:b/>
+          <w:u w:val="single"/>
+        </w:rPr>
+        <w:lastRenderedPageBreak/>
+        <w:t>10.5 Estimating A Confidence Interval</w:t>
+      </w:r>
+    </w:p>
+    <w:p>
+      <w:pPr>
+        <w:pStyle w:val="ListBullet"/>
+        <w:numPr>
+          <w:ilvl w:val="0"/>
+          <w:numId w:val="0"/>
+        </w:numPr>
+        <w:ind w:left="360" w:hanging="360"/>
+        <w:jc w:val="center"/>
+      </w:pPr>
+    </w:p>
+    <w:p>
+      <w:pPr>
+        <w:pStyle w:val="ListBullet"/>
+      </w:pPr>
+      <w:r>
+        <w:rPr>
+          <w:u w:val="single"/>
+        </w:rPr>
+        <w:t>Statistics means never having to say you’re certain</w:t>
+      </w:r>
+    </w:p>
+    <w:p>
+      <w:pPr>
+        <w:pStyle w:val="ListBullet"/>
+      </w:pPr>
+      <w:r>
+        <w:t xml:space="preserve">Every </w:t>
+      </w:r>
+      <w:r>
+        <w:t xml:space="preserve">data set leaves us </w:t>
+      </w:r>
+      <w:r>
+        <w:t>w/</w:t>
+      </w:r>
+      <w:r>
+        <w:t xml:space="preserve"> </w:t>
+      </w:r>
+      <w:r>
+        <w:t xml:space="preserve">some of uncertainty = </w:t>
+      </w:r>
+      <w:r>
+        <w:t>estimates are never going to</w:t>
+      </w:r>
+      <w:r>
+        <w:t xml:space="preserve"> be perfectly accurate</w:t>
+      </w:r>
+    </w:p>
+    <w:p>
+      <w:pPr>
+        <w:pStyle w:val="ListBullet"/>
+      </w:pPr>
+      <w:r>
+        <w:t xml:space="preserve">Want to </w:t>
+      </w:r>
+      <w:r>
+        <w:rPr>
+          <w:i/>
+        </w:rPr>
+        <w:t>quantify</w:t>
+      </w:r>
+      <w:r>
+        <w:t xml:space="preserve"> the amount of uncertainty </w:t>
+      </w:r>
+      <w:r>
+        <w:t xml:space="preserve">attached </w:t>
+      </w:r>
+      <w:r>
+        <w:t>to estimate</w:t>
+      </w:r>
+      <w:r>
+        <w:t xml:space="preserve">s/express </w:t>
+      </w:r>
+      <w:r>
+        <w:t xml:space="preserve">the </w:t>
+      </w:r>
+      <w:r>
+        <w:rPr>
+          <w:b/>
+        </w:rPr>
+        <w:t>degree of certainty</w:t>
+      </w:r>
+      <w:r>
+        <w:t xml:space="preserve"> in </w:t>
+      </w:r>
+      <w:r>
+        <w:t xml:space="preserve">a </w:t>
+      </w:r>
+      <w:r>
+        <w:t xml:space="preserve">guess = </w:t>
+      </w:r>
+      <w:r>
+        <w:rPr>
+          <w:b/>
+        </w:rPr>
+        <w:t>Confidence Interval</w:t>
+      </w:r>
+      <w:r>
+        <w:t xml:space="preserve"> </w:t>
+      </w:r>
+      <w:r>
+        <w:t xml:space="preserve">for </w:t>
+      </w:r>
+      <w:r>
+        <w:t>a</w:t>
+      </w:r>
+      <w:r>
+        <w:t xml:space="preserve"> mean. </w:t>
+      </w:r>
+    </w:p>
+    <w:p>
+      <w:pPr>
+        <w:pStyle w:val="ListBullet"/>
+      </w:pPr>
+      <w:r>
+        <w:t xml:space="preserve">We know from </w:t>
+      </w:r>
+      <w:r>
+        <w:t>the CLT</w:t>
+      </w:r>
+      <w:r>
+        <w:t xml:space="preserve"> that </w:t>
+      </w:r>
+      <w:r>
+        <w:t>a</w:t>
+      </w:r>
+      <w:r>
+        <w:t xml:space="preserve"> sampling distribution of the mean is approximately normal</w:t>
+      </w:r>
+      <w:r>
+        <w:t xml:space="preserve"> + from</w:t>
+      </w:r>
+      <w:r>
+        <w:t xml:space="preserve"> the normal distribution, </w:t>
+      </w:r>
+      <w:r>
+        <w:t>there is a 95% chance a normally-distributed quantity</w:t>
+      </w:r>
+      <w:r>
+        <w:t>, X</w:t>
+      </w:r>
+      <w:r>
+        <w:t>¯</w:t>
+      </w:r>
+      <w:r>
+        <w:t>,</w:t>
+      </w:r>
+      <w:r>
+        <w:t xml:space="preserve"> will fall </w:t>
+      </w:r>
+      <w:r>
+        <w:t>w/</w:t>
+      </w:r>
+      <w:r>
+        <w:t xml:space="preserve">in </w:t>
+      </w:r>
+      <w:r>
+        <w:t xml:space="preserve">2 </w:t>
+      </w:r>
+      <w:r>
+        <w:t>SD</w:t>
+      </w:r>
+      <w:r>
+        <w:t xml:space="preserve">s of the true mean. </w:t>
+      </w:r>
+    </w:p>
+    <w:p>
+      <w:pPr>
+        <w:pStyle w:val="ListBullet"/>
+      </w:pPr>
+      <w:r>
+        <w:t>The 2</w:t>
+      </w:r>
+      <w:r>
+        <w:t>5</w:t>
+      </w:r>
+      <w:r>
+        <w:rPr>
+          <w:vertAlign w:val="superscript"/>
+        </w:rPr>
+        <w:t>th</w:t>
+      </w:r>
+      <w:r>
+        <w:t xml:space="preserve"> </w:t>
+      </w:r>
+      <w:r>
+        <w:t>+</w:t>
+      </w:r>
+      <w:r>
+        <w:t xml:space="preserve"> 97.5</w:t>
+      </w:r>
+      <w:r>
+        <w:rPr>
+          <w:vertAlign w:val="superscript"/>
+        </w:rPr>
+        <w:t>th</w:t>
+      </w:r>
+      <w:r>
+        <w:t xml:space="preserve"> percentiles of the normal</w:t>
+      </w:r>
+      <w:r>
+        <w:t xml:space="preserve"> </w:t>
+      </w:r>
+      <w:r>
+        <w:t>distribution</w:t>
+      </w:r>
+      <w:r>
+        <w:t xml:space="preserve"> </w:t>
+      </w:r>
+      <w:r>
+        <w:t>are</w:t>
+      </w:r>
+      <w:r>
+        <w:t xml:space="preserve"> </w:t>
+      </w:r>
+      <w:r>
+        <w:rPr>
+          <w:b/>
+        </w:rPr>
+        <w:t>{-1.959964, 1</w:t>
+      </w:r>
+      <w:r>
+        <w:rPr>
+          <w:b/>
+        </w:rPr>
+        <w:t>.959964</w:t>
+      </w:r>
+      <w:r>
+        <w:rPr>
+          <w:b/>
+        </w:rPr>
+        <w:t>}</w:t>
+      </w:r>
+      <w:r>
+        <w:t xml:space="preserve"> </w:t>
+      </w:r>
+      <w:r>
+        <w:t xml:space="preserve">= SD’s that </w:t>
+      </w:r>
+      <w:r>
+        <w:t>X</w:t>
+      </w:r>
+      <w:r>
+        <w:t>¯</w:t>
+      </w:r>
+      <w:r>
+        <w:t xml:space="preserve"> falls between</w:t>
+      </w:r>
+    </w:p>
+    <w:p>
+      <w:pPr>
+        <w:pStyle w:val="ListBullet"/>
+        <w:tabs>
+          <w:tab w:val="clear" w:pos="360"/>
+          <w:tab w:val="num" w:pos="720"/>
+        </w:tabs>
+        <w:ind w:left="720"/>
+      </w:pPr>
+      <w:r>
+        <w:t>M</w:t>
+      </w:r>
+      <w:r>
+        <w:t xml:space="preserve">ore correct answer </w:t>
+      </w:r>
+      <w:r>
+        <w:t xml:space="preserve">= </w:t>
+      </w:r>
+      <w:r>
+        <w:t>95% chance a normally-distributed quantity fal</w:t>
+      </w:r>
+      <w:r>
+        <w:t xml:space="preserve">ls </w:t>
+      </w:r>
+      <w:r>
+        <w:t>w/</w:t>
+      </w:r>
+      <w:r>
+        <w:t xml:space="preserve">in 1.96 </w:t>
+      </w:r>
+      <w:r>
+        <w:t>SD</w:t>
+      </w:r>
+      <w:r>
+        <w:t>s of true mean</w:t>
+      </w:r>
+    </w:p>
+    <w:p>
+      <w:pPr>
+        <w:pStyle w:val="ListBullet"/>
+      </w:pPr>
+      <w:r>
+        <w:t xml:space="preserve">Recall that </w:t>
+      </w:r>
+      <w:r>
+        <w:t>SD</w:t>
+      </w:r>
+      <w:r>
+        <w:t xml:space="preserve"> of </w:t>
+      </w:r>
+      <w:r>
+        <w:t xml:space="preserve">a </w:t>
+      </w:r>
+      <w:r>
+        <w:t xml:space="preserve">sampling distribution </w:t>
+      </w:r>
+      <w:r>
+        <w:t xml:space="preserve">= </w:t>
+      </w:r>
+      <w:r>
+        <w:t xml:space="preserve">the </w:t>
+      </w:r>
+      <w:r>
+        <w:rPr>
+          <w:b/>
+        </w:rPr>
+        <w:t>standard error</w:t>
+      </w:r>
+      <w:r>
+        <w:t xml:space="preserve">, </w:t>
+      </w:r>
+      <w:r>
+        <w:t>+</w:t>
+      </w:r>
+      <w:r>
+        <w:t xml:space="preserve"> </w:t>
+      </w:r>
+      <w:r>
+        <w:rPr>
+          <w:b/>
+        </w:rPr>
+        <w:t xml:space="preserve">standard error of the mean = </w:t>
+      </w:r>
+      <w:r>
+        <w:rPr>
+          <w:b/>
+        </w:rPr>
+        <w:t xml:space="preserve">SEM. </w:t>
+      </w:r>
+    </w:p>
+    <w:p>
+      <w:pPr>
+        <w:pStyle w:val="ListBullet"/>
+      </w:pPr>
+      <w:r>
+        <w:t xml:space="preserve">When we put all these pieces together, there is a </w:t>
+      </w:r>
+      <w:r>
+        <w:rPr>
+          <w:u w:val="single"/>
+        </w:rPr>
+        <w:t xml:space="preserve">95% probability </w:t>
+      </w:r>
+      <w:r>
+        <w:rPr>
+          <w:u w:val="single"/>
+        </w:rPr>
+        <w:t>a</w:t>
+      </w:r>
+      <w:r>
+        <w:rPr>
+          <w:u w:val="single"/>
+        </w:rPr>
+        <w:t xml:space="preserve"> sample mean X¯ observed lies </w:t>
+      </w:r>
+      <w:r>
+        <w:rPr>
+          <w:u w:val="single"/>
+        </w:rPr>
+        <w:t>w/</w:t>
+      </w:r>
+      <w:r>
+        <w:rPr>
+          <w:u w:val="single"/>
+        </w:rPr>
+        <w:t xml:space="preserve">in 1.96 </w:t>
+      </w:r>
+      <w:r>
+        <w:rPr>
+          <w:u w:val="single"/>
+        </w:rPr>
+        <w:t xml:space="preserve">SE’s </w:t>
+      </w:r>
+      <w:r>
+        <w:rPr>
+          <w:u w:val="single"/>
+        </w:rPr>
+        <w:t xml:space="preserve">of the population mean. </w:t>
+      </w:r>
+    </w:p>
+    <w:p>
+      <w:pPr>
+        <w:pStyle w:val="ListBullet"/>
+        <w:numPr>
+          <w:ilvl w:val="0"/>
+          <w:numId w:val="0"/>
+        </w:numPr>
+        <w:ind w:left="1800" w:firstLine="360"/>
+      </w:pPr>
+      <w:r>
+        <w:rPr>
+          <w:noProof/>
+        </w:rPr>
+        <w:drawing>
+          <wp:inline distT="0" distB="0" distL="0" distR="0" wp14:anchorId="7548CBAD" wp14:editId="08A67DA1">
+            <wp:extent cx="2724150" cy="247650"/>
+            <wp:effectExtent l="0" t="0" r="0" b="0"/>
+            <wp:docPr id="17" name="Picture 17"/>
+            <wp:cNvGraphicFramePr>
+              <a:graphicFrameLocks xmlns:a="http://schemas.openxmlformats.org/drawingml/2006/main" noChangeAspect="1"/>
+            </wp:cNvGraphicFramePr>
+            <a:graphic xmlns:a="http://schemas.openxmlformats.org/drawingml/2006/main">
+              <a:graphicData uri="http://schemas.openxmlformats.org/drawingml/2006/picture">
+                <pic:pic xmlns:pic="http://schemas.openxmlformats.org/drawingml/2006/picture">
+                  <pic:nvPicPr>
+                    <pic:cNvPr id="1" name=""/>
+                    <pic:cNvPicPr/>
+                  </pic:nvPicPr>
+                  <pic:blipFill>
+                    <a:blip r:embed="rId21"/>
+                    <a:stretch>
+                      <a:fillRect/>
+                    </a:stretch>
+                  </pic:blipFill>
+                  <pic:spPr>
+                    <a:xfrm>
+                      <a:off x="0" y="0"/>
+                      <a:ext cx="2724150" cy="247650"/>
+                    </a:xfrm>
+                    <a:prstGeom prst="rect">
+                      <a:avLst/>
+                    </a:prstGeom>
+                  </pic:spPr>
+                </pic:pic>
+              </a:graphicData>
+            </a:graphic>
+          </wp:inline>
+        </w:drawing>
+      </w:r>
+    </w:p>
+    <w:p>
+      <w:pPr>
+        <w:pStyle w:val="ListBullet"/>
+        <w:tabs>
+          <w:tab w:val="clear" w:pos="360"/>
+          <w:tab w:val="num" w:pos="720"/>
+        </w:tabs>
+        <w:ind w:left="720"/>
+      </w:pPr>
+      <w:r>
+        <w:t xml:space="preserve">where SEM </w:t>
+      </w:r>
+      <w:r>
+        <w:t xml:space="preserve">= </w:t>
+      </w:r>
+      <w:r>
+        <w:t>σ</w:t>
+      </w:r>
+      <w:r>
+        <w:t>/n</w:t>
+      </w:r>
+    </w:p>
+    <w:p>
+      <w:pPr>
+        <w:pStyle w:val="ListBullet"/>
+      </w:pPr>
+      <w:r>
+        <w:t xml:space="preserve">We </w:t>
+      </w:r>
+      <w:r>
+        <w:t xml:space="preserve">can be 95% confident </w:t>
+      </w:r>
+      <w:r>
+        <w:t>this is true, h</w:t>
+      </w:r>
+      <w:r>
+        <w:t xml:space="preserve">owever, that’s not answering the question we’re actually interested in. </w:t>
+      </w:r>
+    </w:p>
+    <w:p>
+      <w:pPr>
+        <w:pStyle w:val="ListBullet"/>
+      </w:pPr>
+      <w:r>
+        <w:t xml:space="preserve">The equation above tells us </w:t>
+      </w:r>
+      <w:r>
+        <w:rPr>
+          <w:i/>
+        </w:rPr>
+        <w:t>what we should expect about the sample mean, given we know what the population parameters are</w:t>
+      </w:r>
+      <w:r>
+        <w:t xml:space="preserve">. </w:t>
+      </w:r>
+    </w:p>
+    <w:p>
+      <w:pPr>
+        <w:pStyle w:val="ListBullet"/>
+      </w:pPr>
+      <w:r>
+        <w:t xml:space="preserve">What we want is to have this work the </w:t>
+      </w:r>
+      <w:r>
+        <w:rPr>
+          <w:i/>
+        </w:rPr>
+        <w:t>other way around</w:t>
+      </w:r>
+      <w:r>
+        <w:t xml:space="preserve"> </w:t>
+      </w:r>
+      <w:r>
+        <w:sym w:font="Wingdings" w:char="F0E8"/>
+      </w:r>
+      <w:r>
+        <w:t xml:space="preserve"> </w:t>
+      </w:r>
+      <w:r>
+        <w:rPr>
+          <w:u w:val="single"/>
+        </w:rPr>
+        <w:t>we want to know what we should believe about population parameters, given we have observed a particular sample.</w:t>
+      </w:r>
+      <w:r>
+        <w:t xml:space="preserve"> </w:t>
+      </w:r>
+    </w:p>
+    <w:p>
+      <w:pPr>
+        <w:pStyle w:val="ListBullet"/>
+        <w:numPr>
+          <w:ilvl w:val="0"/>
+          <w:numId w:val="0"/>
+        </w:numPr>
+        <w:ind w:left="1800" w:firstLine="360"/>
+      </w:pPr>
+      <w:r>
+        <w:rPr>
+          <w:noProof/>
+        </w:rPr>
+        <w:drawing>
+          <wp:inline distT="0" distB="0" distL="0" distR="0" wp14:anchorId="6A19AD8D" wp14:editId="69551C2B">
+            <wp:extent cx="2733675" cy="276225"/>
+            <wp:effectExtent l="0" t="0" r="9525" b="9525"/>
+            <wp:docPr id="19" name="Picture 19"/>
+            <wp:cNvGraphicFramePr>
+              <a:graphicFrameLocks xmlns:a="http://schemas.openxmlformats.org/drawingml/2006/main" noChangeAspect="1"/>
+            </wp:cNvGraphicFramePr>
+            <a:graphic xmlns:a="http://schemas.openxmlformats.org/drawingml/2006/main">
+              <a:graphicData uri="http://schemas.openxmlformats.org/drawingml/2006/picture">
+                <pic:pic xmlns:pic="http://schemas.openxmlformats.org/drawingml/2006/picture">
+                  <pic:nvPicPr>
+                    <pic:cNvPr id="1" name=""/>
+                    <pic:cNvPicPr/>
+                  </pic:nvPicPr>
+                  <pic:blipFill>
+                    <a:blip r:embed="rId22"/>
+                    <a:stretch>
+                      <a:fillRect/>
+                    </a:stretch>
+                  </pic:blipFill>
+                  <pic:spPr>
+                    <a:xfrm>
+                      <a:off x="0" y="0"/>
+                      <a:ext cx="2733675" cy="276225"/>
+                    </a:xfrm>
+                    <a:prstGeom prst="rect">
+                      <a:avLst/>
+                    </a:prstGeom>
+                  </pic:spPr>
+                </pic:pic>
+              </a:graphicData>
+            </a:graphic>
+          </wp:inline>
+        </w:drawing>
+      </w:r>
+    </w:p>
+    <w:p>
+      <w:pPr>
+        <w:pStyle w:val="ListBullet"/>
+      </w:pPr>
+      <w:r>
+        <w:t>This says</w:t>
+      </w:r>
+      <w:r>
+        <w:t xml:space="preserve"> </w:t>
+      </w:r>
+      <w:r>
+        <w:t xml:space="preserve">that this </w:t>
+      </w:r>
+      <w:r>
+        <w:t>range of values has a 95% probability of co</w:t>
+      </w:r>
+      <w:r>
+        <w:t xml:space="preserve">ntaining the population mean µ = </w:t>
+      </w:r>
+      <w:r>
+        <w:t xml:space="preserve">a </w:t>
+      </w:r>
+      <w:r>
+        <w:rPr>
+          <w:b/>
+        </w:rPr>
+        <w:t>95% confidence interval</w:t>
+      </w:r>
+      <w:r>
+        <w:t xml:space="preserve">, denoted </w:t>
+      </w:r>
+      <w:proofErr w:type="gramStart"/>
+      <w:r>
+        <w:rPr>
+          <w:b/>
+        </w:rPr>
+        <w:t>CI</w:t>
+      </w:r>
+      <w:r>
+        <w:rPr>
+          <w:b/>
+        </w:rPr>
+        <w:t>(</w:t>
+      </w:r>
+      <w:proofErr w:type="gramEnd"/>
+      <w:r>
+        <w:rPr>
+          <w:b/>
+        </w:rPr>
+        <w:t>95</w:t>
+      </w:r>
+      <w:r>
+        <w:rPr>
+          <w:b/>
+        </w:rPr>
+        <w:t>)</w:t>
+      </w:r>
+      <w:r>
+        <w:t xml:space="preserve">. </w:t>
+      </w:r>
+    </w:p>
+    <w:p>
+      <w:pPr>
+        <w:pStyle w:val="ListBullet"/>
+      </w:pPr>
+      <w:r>
+        <w:t xml:space="preserve">In short, as long as </w:t>
+      </w:r>
+      <w:r>
+        <w:t xml:space="preserve">n </w:t>
+      </w:r>
+      <w:r>
+        <w:t>is large enough for us to believe the sampling distr</w:t>
+      </w:r>
+      <w:r>
+        <w:t xml:space="preserve">ibution of the mean is normal, </w:t>
+      </w:r>
+      <w:r>
+        <w:t>we can write this as our formula for the 95%</w:t>
+      </w:r>
+      <w:r>
+        <w:t xml:space="preserve"> CI</w:t>
+      </w:r>
+    </w:p>
+    <w:p>
+      <w:pPr>
+        <w:pStyle w:val="ListBullet"/>
+        <w:numPr>
+          <w:ilvl w:val="0"/>
+          <w:numId w:val="0"/>
+        </w:numPr>
+        <w:ind w:left="2520" w:firstLine="360"/>
+      </w:pPr>
+      <w:r>
+        <w:rPr>
+          <w:noProof/>
+        </w:rPr>
+        <w:drawing>
+          <wp:inline distT="0" distB="0" distL="0" distR="0" wp14:anchorId="3D83EDE6" wp14:editId="3B28044C">
+            <wp:extent cx="1581150" cy="390525"/>
+            <wp:effectExtent l="0" t="0" r="0" b="9525"/>
+            <wp:docPr id="20" name="Picture 20"/>
+            <wp:cNvGraphicFramePr>
+              <a:graphicFrameLocks xmlns:a="http://schemas.openxmlformats.org/drawingml/2006/main" noChangeAspect="1"/>
+            </wp:cNvGraphicFramePr>
+            <a:graphic xmlns:a="http://schemas.openxmlformats.org/drawingml/2006/main">
+              <a:graphicData uri="http://schemas.openxmlformats.org/drawingml/2006/picture">
+                <pic:pic xmlns:pic="http://schemas.openxmlformats.org/drawingml/2006/picture">
+                  <pic:nvPicPr>
+                    <pic:cNvPr id="1" name=""/>
+                    <pic:cNvPicPr/>
+                  </pic:nvPicPr>
+                  <pic:blipFill>
+                    <a:blip r:embed="rId23"/>
+                    <a:stretch>
+                      <a:fillRect/>
+                    </a:stretch>
+                  </pic:blipFill>
+                  <pic:spPr>
+                    <a:xfrm>
+                      <a:off x="0" y="0"/>
+                      <a:ext cx="1581150" cy="390525"/>
+                    </a:xfrm>
+                    <a:prstGeom prst="rect">
+                      <a:avLst/>
+                    </a:prstGeom>
+                  </pic:spPr>
+                </pic:pic>
+              </a:graphicData>
+            </a:graphic>
+          </wp:inline>
+        </w:drawing>
+      </w:r>
+    </w:p>
+    <w:p>
+      <w:pPr>
+        <w:pStyle w:val="ListBullet"/>
+      </w:pPr>
+      <w:r>
+        <w:t xml:space="preserve">Nothing </w:t>
+      </w:r>
+      <w:r>
+        <w:t>special abou</w:t>
+      </w:r>
+      <w:r>
+        <w:t>t the number 1.96 =</w:t>
+      </w:r>
+      <w:r>
+        <w:t xml:space="preserve"> just happens to be the multiplier you use if you want a 95% </w:t>
+      </w:r>
+      <w:r>
+        <w:t>CI</w:t>
+      </w:r>
+      <w:r>
+        <w:t xml:space="preserve">. </w:t>
+      </w:r>
+    </w:p>
+    <w:p>
+      <w:pPr>
+        <w:pStyle w:val="ListBullet"/>
+        <w:tabs>
+          <w:tab w:val="clear" w:pos="360"/>
+          <w:tab w:val="num" w:pos="720"/>
+        </w:tabs>
+        <w:ind w:left="720"/>
+      </w:pPr>
+      <w:r>
+        <w:t xml:space="preserve">If I’d wanted a 70% </w:t>
+      </w:r>
+      <w:r>
+        <w:t>CI</w:t>
+      </w:r>
+      <w:r>
+        <w:t xml:space="preserve">, </w:t>
+      </w:r>
+      <w:r>
+        <w:t xml:space="preserve">use </w:t>
+      </w:r>
+      <w:proofErr w:type="spellStart"/>
+      <w:r>
+        <w:rPr>
+          <w:b/>
+        </w:rPr>
+        <w:t>qnorm</w:t>
+      </w:r>
+      <w:proofErr w:type="spellEnd"/>
+      <w:r>
+        <w:rPr>
+          <w:b/>
+        </w:rPr>
+        <w:t>()</w:t>
+      </w:r>
+      <w:r>
+        <w:t>to calculate the 15</w:t>
+      </w:r>
+      <w:r>
+        <w:rPr>
+          <w:vertAlign w:val="superscript"/>
+        </w:rPr>
+        <w:t>th</w:t>
+      </w:r>
+      <w:r>
+        <w:t xml:space="preserve"> </w:t>
+      </w:r>
+      <w:r>
+        <w:t>+</w:t>
+      </w:r>
+      <w:r>
+        <w:t xml:space="preserve"> 85</w:t>
+      </w:r>
+      <w:r>
+        <w:rPr>
+          <w:vertAlign w:val="superscript"/>
+        </w:rPr>
+        <w:t>th</w:t>
+      </w:r>
+      <w:r>
+        <w:t xml:space="preserve"> </w:t>
+      </w:r>
+      <w:r>
+        <w:t>quantiles</w:t>
+      </w:r>
+      <w:r>
+        <w:t xml:space="preserve"> = {-1.036433, 1.036433} </w:t>
+      </w:r>
+    </w:p>
+    <w:p>
+      <w:pPr>
+        <w:pStyle w:val="ListBullet"/>
+        <w:tabs>
+          <w:tab w:val="clear" w:pos="360"/>
+          <w:tab w:val="num" w:pos="720"/>
+        </w:tabs>
+        <w:ind w:left="720"/>
+      </w:pPr>
+      <w:proofErr w:type="gramStart"/>
+      <w:r>
+        <w:t>CI</w:t>
+      </w:r>
+      <w:r>
+        <w:t>(</w:t>
+      </w:r>
+      <w:proofErr w:type="gramEnd"/>
+      <w:r>
+        <w:t>70</w:t>
+      </w:r>
+      <w:r>
+        <w:t>)</w:t>
+      </w:r>
+      <w:r>
+        <w:t xml:space="preserve"> would be the same as CI</w:t>
+      </w:r>
+      <w:r>
+        <w:t>(</w:t>
+      </w:r>
+      <w:r>
+        <w:t>95</w:t>
+      </w:r>
+      <w:r>
+        <w:t>)</w:t>
+      </w:r>
+      <w:r>
+        <w:t xml:space="preserve"> except we’d use 1.04 as our magic number rather than 1.96. </w:t>
+      </w:r>
+    </w:p>
+    <w:p>
+      <w:pPr>
+        <w:pStyle w:val="ListBullet"/>
+        <w:numPr>
+          <w:ilvl w:val="0"/>
+          <w:numId w:val="0"/>
+        </w:numPr>
+        <w:ind w:left="360"/>
+      </w:pPr>
+    </w:p>
+    <w:p>
+      <w:pPr>
+        <w:pStyle w:val="ListBullet"/>
+      </w:pPr>
+      <w:r>
+        <w:t xml:space="preserve">The formula given above for the 95% </w:t>
+      </w:r>
+      <w:r>
+        <w:t>CI</w:t>
+      </w:r>
+      <w:r>
+        <w:t xml:space="preserve"> is approximately correct, </w:t>
+      </w:r>
+      <w:r>
+        <w:t>n</w:t>
+      </w:r>
+      <w:r>
+        <w:t xml:space="preserve">otice </w:t>
+      </w:r>
+      <w:r>
+        <w:t>it</w:t>
+      </w:r>
+      <w:r>
+        <w:t xml:space="preserve"> requires you to use the SEM, which in turn requires you to use the </w:t>
+      </w:r>
+      <w:r>
+        <w:rPr>
+          <w:i/>
+        </w:rPr>
+        <w:t xml:space="preserve">true population </w:t>
+      </w:r>
+      <w:r>
+        <w:rPr>
+          <w:i/>
+        </w:rPr>
+        <w:t>SD</w:t>
+      </w:r>
+      <w:r>
+        <w:rPr>
+          <w:i/>
+        </w:rPr>
+        <w:t xml:space="preserve"> σ</w:t>
+      </w:r>
+      <w:r>
+        <w:t xml:space="preserve">. </w:t>
+      </w:r>
+    </w:p>
+    <w:p>
+      <w:pPr>
+        <w:pStyle w:val="ListBullet"/>
+      </w:pPr>
+      <w:r>
+        <w:t>Yet, we don’t actually know the true population parameters</w:t>
+      </w:r>
+    </w:p>
+    <w:p>
+      <w:pPr>
+        <w:pStyle w:val="ListBullet"/>
+      </w:pPr>
+      <w:r>
+        <w:rPr>
+          <w:i/>
+        </w:rPr>
+        <w:t>B/c</w:t>
+      </w:r>
+      <w:r>
+        <w:rPr>
+          <w:i/>
+        </w:rPr>
+        <w:t xml:space="preserve"> we don’t know the true value of σ, we have to use an estimate of the population </w:t>
+      </w:r>
+      <w:r>
+        <w:rPr>
+          <w:i/>
+        </w:rPr>
+        <w:t>SD</w:t>
+      </w:r>
+      <w:r>
+        <w:rPr>
+          <w:i/>
+        </w:rPr>
+        <w:t xml:space="preserve"> ˆσ instead. </w:t>
+      </w:r>
+    </w:p>
+    <w:p>
+      <w:pPr>
+        <w:pStyle w:val="ListBullet"/>
+      </w:pPr>
+      <w:r>
+        <w:lastRenderedPageBreak/>
+        <w:t xml:space="preserve">This is pretty straightforward to do, but has the consequence that we need to use the quantiles of </w:t>
+      </w:r>
+      <w:r>
+        <w:rPr>
+          <w:u w:val="single"/>
+        </w:rPr>
+        <w:t>the t-distribution</w:t>
+      </w:r>
+      <w:r>
+        <w:t xml:space="preserve"> rather than the normal distribution to calculate </w:t>
+      </w:r>
+      <w:r>
+        <w:t>the multiplier</w:t>
+      </w:r>
+      <w:r>
+        <w:t xml:space="preserve">, </w:t>
+      </w:r>
+      <w:r>
+        <w:t>+</w:t>
+      </w:r>
+      <w:r>
+        <w:t xml:space="preserve"> the answer depends on sample size. </w:t>
+      </w:r>
+    </w:p>
+    <w:p>
+      <w:pPr>
+        <w:pStyle w:val="ListBullet"/>
+      </w:pPr>
+      <w:r>
+        <w:t xml:space="preserve">When </w:t>
+      </w:r>
+      <w:r>
+        <w:t>n</w:t>
+      </w:r>
+      <w:r>
+        <w:t xml:space="preserve"> is very large, we get pretty much the same value </w:t>
+      </w:r>
+      <w:r>
+        <w:t>from both distributions, but</w:t>
+      </w:r>
+      <w:r>
+        <w:t xml:space="preserve"> when </w:t>
+      </w:r>
+      <w:r>
+        <w:t>n</w:t>
+      </w:r>
+      <w:r>
+        <w:t xml:space="preserve"> is small, we get a much bigger number when we use the t distribution</w:t>
+      </w:r>
+    </w:p>
+    <w:p>
+      <w:pPr>
+        <w:pStyle w:val="ListBullet"/>
+      </w:pPr>
+      <w:r>
+        <w:t xml:space="preserve">Bigger values mean the </w:t>
+      </w:r>
+      <w:r>
+        <w:t>CI</w:t>
+      </w:r>
+      <w:r>
+        <w:t xml:space="preserve"> is wider, indicating we’re more uncertain about the true value of µ </w:t>
+      </w:r>
+    </w:p>
+    <w:p>
+      <w:pPr>
+        <w:pStyle w:val="ListBullet"/>
+      </w:pPr>
+      <w:r>
+        <w:t>When we use the t-</w:t>
+      </w:r>
+      <w:r>
+        <w:t>distribution instead of the normal distribution, we get bigger numbers, indicating we have more uncertainty</w:t>
+      </w:r>
+    </w:p>
+    <w:p>
+      <w:pPr>
+        <w:pStyle w:val="ListBullet"/>
+      </w:pPr>
+      <w:r>
+        <w:t xml:space="preserve">We </w:t>
+      </w:r>
+      <w:r>
+        <w:t>have that extra uncertainty</w:t>
+      </w:r>
+      <w:r>
+        <w:t xml:space="preserve"> </w:t>
+      </w:r>
+      <w:r>
+        <w:t>b/c</w:t>
+      </w:r>
+      <w:r>
+        <w:t xml:space="preserve"> </w:t>
+      </w:r>
+      <w:r>
+        <w:rPr>
+          <w:i/>
+        </w:rPr>
+        <w:t xml:space="preserve">our estimate of the population </w:t>
+      </w:r>
+      <w:r>
+        <w:rPr>
+          <w:i/>
+        </w:rPr>
+        <w:t>SD</w:t>
+      </w:r>
+      <w:r>
+        <w:rPr>
+          <w:i/>
+        </w:rPr>
+        <w:t xml:space="preserve"> ˆσ might be wrong</w:t>
+      </w:r>
+    </w:p>
+    <w:p>
+      <w:pPr>
+        <w:pStyle w:val="ListBullet"/>
+      </w:pPr>
+      <w:r>
+        <w:t>If it’s wrong, it implies we’re a bit less sure about what our sampling distribution of the mean actually looks like</w:t>
+      </w:r>
+      <w:r>
+        <w:t xml:space="preserve"> </w:t>
+      </w:r>
+      <w:r>
+        <w:t>+</w:t>
+      </w:r>
+      <w:r>
+        <w:t xml:space="preserve"> this uncertainty ends up getting reflected in a wider </w:t>
+      </w:r>
+      <w:r>
+        <w:t>CI</w:t>
+      </w:r>
+    </w:p>
+    <w:p>
+      <w:pPr>
+        <w:pStyle w:val="ListBullet"/>
+        <w:numPr>
+          <w:ilvl w:val="0"/>
+          <w:numId w:val="0"/>
+        </w:numPr>
+        <w:ind w:left="360"/>
+      </w:pPr>
+    </w:p>
+    <w:p>
+      <w:pPr>
+        <w:pStyle w:val="ListBullet"/>
+      </w:pPr>
+      <w:r>
+        <w:t xml:space="preserve">The hardest thing about </w:t>
+      </w:r>
+      <w:r>
+        <w:t>CI</w:t>
+      </w:r>
+      <w:r>
+        <w:t xml:space="preserve">s is understanding what they mean. </w:t>
+      </w:r>
+    </w:p>
+    <w:p>
+      <w:pPr>
+        <w:pStyle w:val="ListBullet"/>
+      </w:pPr>
+      <w:r>
+        <w:t xml:space="preserve">Whenever people first encounter </w:t>
+      </w:r>
+      <w:r>
+        <w:t>CI</w:t>
+      </w:r>
+      <w:r>
+        <w:t xml:space="preserve">s, </w:t>
+      </w:r>
+      <w:r>
+        <w:t>1</w:t>
+      </w:r>
+      <w:r>
+        <w:rPr>
+          <w:vertAlign w:val="superscript"/>
+        </w:rPr>
+        <w:t>st</w:t>
+      </w:r>
+      <w:r>
+        <w:t xml:space="preserve"> instinct is almost always to say “there is a 95% </w:t>
+      </w:r>
+      <w:r>
+        <w:t>probability</w:t>
+      </w:r>
+      <w:r>
+        <w:t xml:space="preserve"> the true mean lies inside the </w:t>
+      </w:r>
+      <w:r>
+        <w:t>CI</w:t>
+      </w:r>
+      <w:r>
+        <w:t xml:space="preserve">”. </w:t>
+      </w:r>
+    </w:p>
+    <w:p>
+      <w:pPr>
+        <w:pStyle w:val="ListBullet"/>
+      </w:pPr>
+      <w:r>
+        <w:t xml:space="preserve">This </w:t>
+      </w:r>
+      <w:r>
+        <w:t>intuitive definition relies very heavily on personal beliefs about th</w:t>
+      </w:r>
+      <w:r>
+        <w:t>e value of the population mean</w:t>
+      </w:r>
+    </w:p>
+    <w:p>
+      <w:pPr>
+        <w:pStyle w:val="ListBullet"/>
+      </w:pPr>
+      <w:r>
+        <w:t xml:space="preserve">I say </w:t>
+      </w:r>
+      <w:r>
+        <w:t xml:space="preserve">“I am 95% confident” </w:t>
+      </w:r>
+      <w:r>
+        <w:t>b/c</w:t>
+      </w:r>
+      <w:r>
+        <w:t xml:space="preserve"> those are my </w:t>
+      </w:r>
+      <w:r>
+        <w:rPr>
+          <w:i/>
+        </w:rPr>
+        <w:t>belief</w:t>
+      </w:r>
+      <w:r>
+        <w:rPr>
+          <w:i/>
+        </w:rPr>
+        <w:t xml:space="preserve">s, </w:t>
+      </w:r>
+      <w:r>
+        <w:t xml:space="preserve">+ </w:t>
+      </w:r>
+      <w:r>
+        <w:t xml:space="preserve">talking about personal belief </w:t>
+      </w:r>
+      <w:r>
+        <w:t>+</w:t>
+      </w:r>
+      <w:r>
+        <w:t xml:space="preserve"> confidence is a Bayesian idea. </w:t>
+      </w:r>
+    </w:p>
+    <w:p>
+      <w:pPr>
+        <w:pStyle w:val="ListBullet"/>
+      </w:pPr>
+      <w:r>
+        <w:t xml:space="preserve">However, </w:t>
+      </w:r>
+      <w:r>
+        <w:rPr>
+          <w:i/>
+        </w:rPr>
+        <w:t>CI</w:t>
+      </w:r>
+      <w:r>
+        <w:rPr>
+          <w:i/>
+        </w:rPr>
+        <w:t xml:space="preserve">s are </w:t>
+      </w:r>
+      <w:r>
+        <w:rPr>
+          <w:i/>
+        </w:rPr>
+        <w:t xml:space="preserve">NOT </w:t>
+      </w:r>
+      <w:r>
+        <w:rPr>
+          <w:i/>
+        </w:rPr>
+        <w:t>Bayesian tools</w:t>
+      </w:r>
+      <w:r>
+        <w:t>,</w:t>
+      </w:r>
+      <w:r>
+        <w:t xml:space="preserve"> </w:t>
+      </w:r>
+      <w:r>
+        <w:t>but</w:t>
+      </w:r>
+      <w:r>
+        <w:t xml:space="preserve"> are </w:t>
+      </w:r>
+      <w:r>
+        <w:rPr>
+          <w:u w:val="single"/>
+        </w:rPr>
+        <w:t>frequentist tools</w:t>
+      </w:r>
+      <w:r>
+        <w:t>,</w:t>
+      </w:r>
+    </w:p>
+    <w:p>
+      <w:pPr>
+        <w:pStyle w:val="ListBullet"/>
+      </w:pPr>
+      <w:r>
+        <w:t>If</w:t>
+      </w:r>
+      <w:r>
+        <w:t xml:space="preserve"> </w:t>
+      </w:r>
+      <w:r>
+        <w:t xml:space="preserve">using frequentist methods, </w:t>
+      </w:r>
+      <w:r>
+        <w:t xml:space="preserve">it’s not appropriate to attach a Bayesian interpretation to them. </w:t>
+      </w:r>
+    </w:p>
+    <w:p>
+      <w:pPr>
+        <w:pStyle w:val="ListBullet"/>
+      </w:pPr>
+      <w:r>
+        <w:t xml:space="preserve">Remember </w:t>
+      </w:r>
+      <w:r>
+        <w:t>w/ frequentist probability, the only way we’</w:t>
+      </w:r>
+      <w:r>
+        <w:t xml:space="preserve">re allowed to make “probability statements” is to talk about a </w:t>
+      </w:r>
+      <w:r>
+        <w:rPr>
+          <w:i/>
+        </w:rPr>
+        <w:t>sequence of events</w:t>
+      </w:r>
+      <w:r>
+        <w:t xml:space="preserve">, </w:t>
+      </w:r>
+      <w:r>
+        <w:t>+</w:t>
+      </w:r>
+      <w:r>
+        <w:t xml:space="preserve"> to </w:t>
+      </w:r>
+      <w:r>
+        <w:rPr>
+          <w:i/>
+        </w:rPr>
+        <w:t>count up the frequencies of different kinds of events.</w:t>
+      </w:r>
+      <w:r>
+        <w:t xml:space="preserve"> </w:t>
+      </w:r>
+    </w:p>
+    <w:p>
+      <w:pPr>
+        <w:pStyle w:val="ListBullet"/>
+      </w:pPr>
+      <w:r>
+        <w:t xml:space="preserve">From that perspective, the interpretation of a 95% </w:t>
+      </w:r>
+      <w:r>
+        <w:t>CI</w:t>
+      </w:r>
+      <w:r>
+        <w:t xml:space="preserve"> must have something to do </w:t>
+      </w:r>
+      <w:r>
+        <w:t>w/</w:t>
+      </w:r>
+      <w:r>
+        <w:t xml:space="preserve"> </w:t>
+      </w:r>
+      <w:r>
+        <w:rPr>
+          <w:u w:val="single"/>
+        </w:rPr>
+        <w:t>replication</w:t>
+      </w:r>
+      <w:r>
+        <w:t xml:space="preserve">. </w:t>
+      </w:r>
+    </w:p>
+    <w:p>
+      <w:pPr>
+        <w:pStyle w:val="ListBullet"/>
+      </w:pPr>
+      <w:r>
+        <w:t xml:space="preserve">Specifically: if </w:t>
+      </w:r>
+      <w:r>
+        <w:rPr>
+          <w:u w:val="single"/>
+        </w:rPr>
+        <w:t xml:space="preserve">we replicated the experiment over </w:t>
+      </w:r>
+      <w:r>
+        <w:rPr>
+          <w:u w:val="single"/>
+        </w:rPr>
+        <w:t>+</w:t>
+      </w:r>
+      <w:r>
+        <w:rPr>
+          <w:u w:val="single"/>
+        </w:rPr>
+        <w:t xml:space="preserve"> over again </w:t>
+      </w:r>
+      <w:r>
+        <w:rPr>
+          <w:u w:val="single"/>
+        </w:rPr>
+        <w:t>+</w:t>
+      </w:r>
+      <w:r>
+        <w:rPr>
+          <w:u w:val="single"/>
+        </w:rPr>
+        <w:t xml:space="preserve"> computed a 95% </w:t>
+      </w:r>
+      <w:r>
+        <w:rPr>
+          <w:u w:val="single"/>
+        </w:rPr>
+        <w:t>CI</w:t>
+      </w:r>
+      <w:r>
+        <w:rPr>
+          <w:u w:val="single"/>
+        </w:rPr>
+        <w:t xml:space="preserve"> for each replication, then 95% of those intervals would contain the true mean. </w:t>
+      </w:r>
+    </w:p>
+    <w:p>
+      <w:pPr>
+        <w:pStyle w:val="ListBullet"/>
+      </w:pPr>
+      <w:r>
+        <w:t xml:space="preserve">More generally, </w:t>
+      </w:r>
+      <w:r>
+        <w:rPr>
+          <w:u w:val="single"/>
+        </w:rPr>
+        <w:t xml:space="preserve">95% of all </w:t>
+      </w:r>
+      <w:r>
+        <w:rPr>
+          <w:u w:val="single"/>
+        </w:rPr>
+        <w:t>CI</w:t>
+      </w:r>
+      <w:r>
+        <w:rPr>
+          <w:u w:val="single"/>
+        </w:rPr>
+        <w:t>’</w:t>
+      </w:r>
+      <w:r>
+        <w:rPr>
+          <w:u w:val="single"/>
+        </w:rPr>
+        <w:t>s constructed using this procedure should contain the true population mean</w:t>
+      </w:r>
+      <w:r>
+        <w:t xml:space="preserve">. </w:t>
+      </w:r>
+    </w:p>
+    <w:p>
+      <w:pPr>
+        <w:pStyle w:val="ListBullet"/>
+        <w:tabs>
+          <w:tab w:val="clear" w:pos="360"/>
+          <w:tab w:val="num" w:pos="1080"/>
+        </w:tabs>
+        <w:ind w:left="1080"/>
+      </w:pPr>
+      <w:r>
+        <w:rPr>
+          <w:noProof/>
+        </w:rPr>
+        <w:drawing>
+          <wp:inline distT="0" distB="0" distL="0" distR="0" wp14:anchorId="14267B1E" wp14:editId="234DE845">
+            <wp:extent cx="3965698" cy="1403498"/>
+            <wp:effectExtent l="0" t="0" r="0" b="6350"/>
+            <wp:docPr id="22" name="Picture 22"/>
+            <wp:cNvGraphicFramePr>
+              <a:graphicFrameLocks xmlns:a="http://schemas.openxmlformats.org/drawingml/2006/main" noChangeAspect="1"/>
+            </wp:cNvGraphicFramePr>
+            <a:graphic xmlns:a="http://schemas.openxmlformats.org/drawingml/2006/main">
+              <a:graphicData uri="http://schemas.openxmlformats.org/drawingml/2006/picture">
+                <pic:pic xmlns:pic="http://schemas.openxmlformats.org/drawingml/2006/picture">
+                  <pic:nvPicPr>
+                    <pic:cNvPr id="1" name=""/>
+                    <pic:cNvPicPr/>
+                  </pic:nvPicPr>
+                  <pic:blipFill rotWithShape="1">
+                    <a:blip r:embed="rId24"/>
+                    <a:srcRect b="57227"/>
+                    <a:stretch/>
+                  </pic:blipFill>
+                  <pic:spPr bwMode="auto">
+                    <a:xfrm>
+                      <a:off x="0" y="0"/>
+                      <a:ext cx="4034326" cy="1427786"/>
+                    </a:xfrm>
+                    <a:prstGeom prst="rect">
+                      <a:avLst/>
+                    </a:prstGeom>
+                    <a:ln>
+                      <a:noFill/>
+                    </a:ln>
+                    <a:extLst>
+                      <a:ext uri="{53640926-AAD7-44D8-BBD7-CCE9431645EC}">
+                        <a14:shadowObscured xmlns:a14="http://schemas.microsoft.com/office/drawing/2010/main"/>
+                      </a:ext>
+                    </a:extLst>
+                  </pic:spPr>
+                </pic:pic>
+              </a:graphicData>
+            </a:graphic>
+          </wp:inline>
+        </w:drawing>
+      </w:r>
+      <w:r>
+        <w:rPr>
+          <w:noProof/>
+        </w:rPr>
+        <w:drawing>
+          <wp:inline distT="0" distB="0" distL="0" distR="0" wp14:anchorId="473C4211" wp14:editId="7C02FD9B">
+            <wp:extent cx="3742661" cy="1464745"/>
+            <wp:effectExtent l="0" t="0" r="0" b="2540"/>
+            <wp:docPr id="21" name="Picture 21"/>
+            <wp:cNvGraphicFramePr>
+              <a:graphicFrameLocks xmlns:a="http://schemas.openxmlformats.org/drawingml/2006/main" noChangeAspect="1"/>
+            </wp:cNvGraphicFramePr>
+            <a:graphic xmlns:a="http://schemas.openxmlformats.org/drawingml/2006/main">
+              <a:graphicData uri="http://schemas.openxmlformats.org/drawingml/2006/picture">
+                <pic:pic xmlns:pic="http://schemas.openxmlformats.org/drawingml/2006/picture">
+                  <pic:nvPicPr>
+                    <pic:cNvPr id="1" name=""/>
+                    <pic:cNvPicPr/>
+                  </pic:nvPicPr>
+                  <pic:blipFill rotWithShape="1">
+                    <a:blip r:embed="rId24"/>
+                    <a:srcRect l="-9" t="53728" r="9" b="-1028"/>
+                    <a:stretch/>
+                  </pic:blipFill>
+                  <pic:spPr bwMode="auto">
+                    <a:xfrm>
+                      <a:off x="0" y="0"/>
+                      <a:ext cx="3799349" cy="1486931"/>
+                    </a:xfrm>
+                    <a:prstGeom prst="rect">
+                      <a:avLst/>
+                    </a:prstGeom>
+                    <a:ln>
+                      <a:noFill/>
+                    </a:ln>
+                    <a:extLst>
+                      <a:ext uri="{53640926-AAD7-44D8-BBD7-CCE9431645EC}">
+                        <a14:shadowObscured xmlns:a14="http://schemas.microsoft.com/office/drawing/2010/main"/>
+                      </a:ext>
+                    </a:extLst>
+                  </pic:spPr>
+                </pic:pic>
+              </a:graphicData>
+            </a:graphic>
+          </wp:inline>
+        </w:drawing>
+      </w:r>
+    </w:p>
+    <w:p>
+      <w:pPr>
+        <w:pStyle w:val="ListBullet"/>
+      </w:pPr>
+      <w:r>
+        <w:lastRenderedPageBreak/>
+        <w:t xml:space="preserve">See </w:t>
+      </w:r>
+      <w:r>
+        <w:t xml:space="preserve">50 </w:t>
+      </w:r>
+      <w:r>
+        <w:t>CI</w:t>
+      </w:r>
+      <w:r>
+        <w:t xml:space="preserve">s constructed for a </w:t>
+      </w:r>
+      <w:r>
+        <w:t xml:space="preserve">10 measured IQ scores experiments in the </w:t>
+      </w:r>
+      <w:r>
+        <w:t xml:space="preserve">top </w:t>
+      </w:r>
+      <w:r>
+        <w:t>+</w:t>
+      </w:r>
+      <w:r>
+        <w:t xml:space="preserve"> another 50 </w:t>
+      </w:r>
+      <w:r>
+        <w:t>CI</w:t>
+      </w:r>
+      <w:r>
+        <w:t xml:space="preserve">s for </w:t>
+      </w:r>
+      <w:r>
+        <w:t xml:space="preserve">25 measured 25 IQ scores experiments </w:t>
+      </w:r>
+      <w:r>
+        <w:t>(bottom</w:t>
+      </w:r>
+      <w:r>
+        <w:t>)</w:t>
+      </w:r>
+    </w:p>
+    <w:p>
+      <w:pPr>
+        <w:pStyle w:val="ListBullet"/>
+      </w:pPr>
+      <w:r>
+        <w:t xml:space="preserve">Across </w:t>
+      </w:r>
+      <w:r>
+        <w:t xml:space="preserve">the 100 replications, it turned out that exactly 95 of them contained the true mean. </w:t>
+      </w:r>
+    </w:p>
+    <w:p>
+      <w:pPr>
+        <w:pStyle w:val="ListBullet"/>
+      </w:pPr>
+      <w:r>
+        <w:t xml:space="preserve">The critical difference here is that the </w:t>
+      </w:r>
+      <w:r>
+        <w:rPr>
+          <w:i/>
+        </w:rPr>
+        <w:t>Bayesian</w:t>
+      </w:r>
+      <w:r>
+        <w:t xml:space="preserve"> </w:t>
+      </w:r>
+      <w:r>
+        <w:rPr>
+          <w:i/>
+        </w:rPr>
+        <w:t>claim</w:t>
+      </w:r>
+      <w:r>
+        <w:t xml:space="preserve"> makes a probability statement about the population mean (refers to our uncertainty about the population mean), which is </w:t>
+      </w:r>
+      <w:r>
+        <w:t xml:space="preserve">NOT </w:t>
+      </w:r>
+      <w:r>
+        <w:t xml:space="preserve">allowed under the frequentist interpretation of probability </w:t>
+      </w:r>
+      <w:r>
+        <w:t>b/c</w:t>
+      </w:r>
+      <w:r>
+        <w:t xml:space="preserve"> </w:t>
+      </w:r>
+      <w:r>
+        <w:rPr>
+          <w:i/>
+        </w:rPr>
+        <w:t>you can’t “replicate” a population!</w:t>
+      </w:r>
+      <w:r>
+        <w:t xml:space="preserve"> </w:t>
+      </w:r>
+    </w:p>
+    <w:p>
+      <w:pPr>
+        <w:pStyle w:val="ListBullet"/>
+      </w:pPr>
+      <w:r>
+        <w:t xml:space="preserve">In the frequentist claim, the population mean is </w:t>
+      </w:r>
+      <w:r>
+        <w:rPr>
+          <w:i/>
+        </w:rPr>
+        <w:t>fixed</w:t>
+      </w:r>
+      <w:r>
+        <w:t xml:space="preserve"> </w:t>
+      </w:r>
+      <w:r>
+        <w:t>+</w:t>
+      </w:r>
+      <w:r>
+        <w:t xml:space="preserve"> </w:t>
+      </w:r>
+      <w:r>
+        <w:t xml:space="preserve">NO </w:t>
+      </w:r>
+      <w:r>
+        <w:t xml:space="preserve">probabilistic claims can be made about it. </w:t>
+      </w:r>
+    </w:p>
+    <w:p>
+      <w:pPr>
+        <w:pStyle w:val="ListBullet"/>
+      </w:pPr>
+      <w:r>
+        <w:t>CI</w:t>
+      </w:r>
+      <w:r>
+        <w:t xml:space="preserve">s, however, </w:t>
+      </w:r>
+      <w:r>
+        <w:t xml:space="preserve">ARE repeatable, </w:t>
+      </w:r>
+      <w:r>
+        <w:t xml:space="preserve">so we </w:t>
+      </w:r>
+      <w:r>
+        <w:t xml:space="preserve">CAN </w:t>
+      </w:r>
+      <w:r>
+        <w:t xml:space="preserve">replicate experiments. </w:t>
+      </w:r>
+    </w:p>
+    <w:p>
+      <w:pPr>
+        <w:pStyle w:val="ListBullet"/>
+      </w:pPr>
+      <w:r>
+        <w:t xml:space="preserve">Therefore, </w:t>
+      </w:r>
+      <w:r>
+        <w:t xml:space="preserve">a frequentist is allowed to talk about </w:t>
+      </w:r>
+      <w:r>
+        <w:rPr>
+          <w:i/>
+        </w:rPr>
+        <w:t xml:space="preserve">the probability that </w:t>
+      </w:r>
+      <w:r>
+        <w:rPr>
+          <w:i/>
+        </w:rPr>
+        <w:t>a</w:t>
+      </w:r>
+      <w:r>
+        <w:rPr>
+          <w:i/>
+        </w:rPr>
+        <w:t xml:space="preserve"> </w:t>
+      </w:r>
+      <w:r>
+        <w:rPr>
+          <w:i/>
+        </w:rPr>
+        <w:t>CI</w:t>
+      </w:r>
+      <w:r>
+        <w:rPr>
+          <w:i/>
+        </w:rPr>
+        <w:t xml:space="preserve"> (a random va</w:t>
+      </w:r>
+      <w:r>
+        <w:rPr>
+          <w:i/>
+        </w:rPr>
+        <w:t xml:space="preserve">riable) contains the true mean, </w:t>
+      </w:r>
+      <w:r>
+        <w:rPr>
+          <w:i/>
+        </w:rPr>
+        <w:t xml:space="preserve">but is </w:t>
+      </w:r>
+      <w:r>
+        <w:rPr>
+          <w:i/>
+        </w:rPr>
+        <w:t xml:space="preserve">NOT </w:t>
+      </w:r>
+      <w:r>
+        <w:rPr>
+          <w:i/>
+        </w:rPr>
+        <w:t>allowed to talk about the probability the true population mean (</w:t>
+      </w:r>
+      <w:r>
+        <w:rPr>
+          <w:i/>
+        </w:rPr>
+        <w:t xml:space="preserve">NOT </w:t>
+      </w:r>
+      <w:r>
+        <w:rPr>
+          <w:i/>
+        </w:rPr>
+        <w:t xml:space="preserve">a repeatable event) falls </w:t>
+      </w:r>
+      <w:r>
+        <w:rPr>
+          <w:i/>
+        </w:rPr>
+        <w:t>w/</w:t>
+      </w:r>
+      <w:r>
+        <w:rPr>
+          <w:i/>
+        </w:rPr>
+        <w:t xml:space="preserve">in the </w:t>
+      </w:r>
+      <w:r>
+        <w:rPr>
+          <w:i/>
+        </w:rPr>
+        <w:t>CI</w:t>
+      </w:r>
+      <w:r>
+        <w:rPr>
+          <w:i/>
+        </w:rPr>
+        <w:t>.</w:t>
+      </w:r>
+    </w:p>
+    <w:p>
+      <w:pPr>
+        <w:pStyle w:val="ListBullet"/>
+        <w:rPr>
+          <w:b/>
+        </w:rPr>
+      </w:pPr>
+      <w:r>
+        <w:rPr>
+          <w:b/>
+        </w:rPr>
+        <w:t>“</w:t>
+      </w:r>
+      <w:r>
+        <w:rPr>
+          <w:b/>
+        </w:rPr>
+        <w:t xml:space="preserve">We have obtained the </w:t>
+      </w:r>
+      <w:r>
+        <w:rPr>
+          <w:b/>
+        </w:rPr>
+        <w:t>CI</w:t>
+      </w:r>
+      <w:r>
+        <w:rPr>
+          <w:b/>
+        </w:rPr>
+        <w:t xml:space="preserve"> using a procedure which, for 95% of all </w:t>
+      </w:r>
+      <w:r>
+        <w:rPr>
+          <w:b/>
+        </w:rPr>
+        <w:t>SRS’s</w:t>
+      </w:r>
+      <w:r>
+        <w:rPr>
+          <w:b/>
+        </w:rPr>
+        <w:t>, of the given size, produces an interval containing the parameter we are estimating</w:t>
+      </w:r>
+      <w:r>
+        <w:rPr>
+          <w:b/>
+        </w:rPr>
+        <w:t>”</w:t>
+      </w:r>
+    </w:p>
+    <w:p>
+      <w:pPr>
+        <w:pStyle w:val="ListBullet"/>
+      </w:pPr>
+      <w:r>
+        <w:t>S</w:t>
+      </w:r>
+      <w:r>
+        <w:t xml:space="preserve">eems a little pedantic, but it does matter </w:t>
+      </w:r>
+      <w:r>
+        <w:t>b/c</w:t>
+      </w:r>
+      <w:r>
+        <w:t xml:space="preserve"> the difference in interpretation leads to a difference in the mathematics. </w:t>
+      </w:r>
+    </w:p>
+    <w:p>
+      <w:pPr>
+        <w:pStyle w:val="ListBullet"/>
+      </w:pPr>
+      <w:r>
+        <w:t xml:space="preserve">There is a Bayesian alternative to </w:t>
+      </w:r>
+      <w:r>
+        <w:t>CI</w:t>
+      </w:r>
+      <w:r>
+        <w:t xml:space="preserve">s, known as </w:t>
+      </w:r>
+      <w:r>
+        <w:rPr>
+          <w:b/>
+        </w:rPr>
+        <w:t>credible intervals</w:t>
+      </w:r>
+      <w:r>
+        <w:t xml:space="preserve"> + which in </w:t>
+      </w:r>
+      <w:r>
+        <w:t xml:space="preserve">most situations are quite similar to </w:t>
+      </w:r>
+      <w:r>
+        <w:t>CI</w:t>
+      </w:r>
+      <w:r>
+        <w:t xml:space="preserve">s, but in other cases are drastically different. </w:t>
+      </w:r>
+    </w:p>
+    <w:p>
+      <w:pPr>
+        <w:pStyle w:val="ListBullet"/>
+        <w:numPr>
+          <w:ilvl w:val="0"/>
+          <w:numId w:val="0"/>
+        </w:numPr>
+        <w:ind w:left="360" w:hanging="360"/>
+      </w:pPr>
+      <w:r>
+        <w:rPr>
+          <w:noProof/>
+        </w:rPr>
+        <w:drawing>
+          <wp:inline distT="0" distB="0" distL="0" distR="0" wp14:anchorId="114F6934" wp14:editId="3DBD170F">
+            <wp:extent cx="5867400" cy="3114675"/>
+            <wp:effectExtent l="0" t="0" r="0" b="9525"/>
+            <wp:docPr id="23" name="Picture 23"/>
+            <wp:cNvGraphicFramePr>
+              <a:graphicFrameLocks xmlns:a="http://schemas.openxmlformats.org/drawingml/2006/main" noChangeAspect="1"/>
+            </wp:cNvGraphicFramePr>
+            <a:graphic xmlns:a="http://schemas.openxmlformats.org/drawingml/2006/main">
+              <a:graphicData uri="http://schemas.openxmlformats.org/drawingml/2006/picture">
+                <pic:pic xmlns:pic="http://schemas.openxmlformats.org/drawingml/2006/picture">
+                  <pic:nvPicPr>
+                    <pic:cNvPr id="1" name=""/>
+                    <pic:cNvPicPr/>
+                  </pic:nvPicPr>
+                  <pic:blipFill>
+                    <a:blip r:embed="rId25"/>
+                    <a:stretch>
+                      <a:fillRect/>
+                    </a:stretch>
+                  </pic:blipFill>
+                  <pic:spPr>
+                    <a:xfrm>
+                      <a:off x="0" y="0"/>
+                      <a:ext cx="5867400" cy="3114675"/>
+                    </a:xfrm>
+                    <a:prstGeom prst="rect">
+                      <a:avLst/>
+                    </a:prstGeom>
+                  </pic:spPr>
+                </pic:pic>
+              </a:graphicData>
+            </a:graphic>
+          </wp:inline>
+        </w:drawing>
+      </w:r>
+    </w:p>
+    <w:p>
+      <w:pPr>
+        <w:pStyle w:val="ListBullet"/>
+        <w:numPr>
+          <w:ilvl w:val="0"/>
+          <w:numId w:val="0"/>
+        </w:numPr>
+        <w:ind w:left="360" w:hanging="360"/>
+      </w:pPr>
+    </w:p>
+    <w:p>
+      <w:pPr>
+        <w:pStyle w:val="ListBullet"/>
+        <w:numPr>
+          <w:ilvl w:val="0"/>
+          <w:numId w:val="0"/>
+        </w:numPr>
+        <w:ind w:left="360" w:hanging="360"/>
+      </w:pPr>
+    </w:p>
+    <w:p>
+      <w:pPr>
+        <w:pStyle w:val="ListBullet"/>
+        <w:numPr>
+          <w:ilvl w:val="0"/>
+          <w:numId w:val="0"/>
+        </w:numPr>
+        <w:ind w:left="360" w:hanging="360"/>
+      </w:pPr>
+      <w:r>
+        <w:rPr>
+          <w:noProof/>
+        </w:rPr>
+        <w:lastRenderedPageBreak/>
+        <w:drawing>
+          <wp:inline distT="0" distB="0" distL="0" distR="0" wp14:anchorId="0792740E" wp14:editId="6D8E5E43">
+            <wp:extent cx="5943600" cy="7179945"/>
+            <wp:effectExtent l="0" t="0" r="0" b="1905"/>
+            <wp:docPr id="24" name="Picture 24"/>
+            <wp:cNvGraphicFramePr>
+              <a:graphicFrameLocks xmlns:a="http://schemas.openxmlformats.org/drawingml/2006/main" noChangeAspect="1"/>
+            </wp:cNvGraphicFramePr>
+            <a:graphic xmlns:a="http://schemas.openxmlformats.org/drawingml/2006/main">
+              <a:graphicData uri="http://schemas.openxmlformats.org/drawingml/2006/picture">
+                <pic:pic xmlns:pic="http://schemas.openxmlformats.org/drawingml/2006/picture">
+                  <pic:nvPicPr>
+                    <pic:cNvPr id="1" name=""/>
+                    <pic:cNvPicPr/>
+                  </pic:nvPicPr>
+                  <pic:blipFill>
+                    <a:blip r:embed="rId26"/>
+                    <a:stretch>
+                      <a:fillRect/>
+                    </a:stretch>
+                  </pic:blipFill>
+                  <pic:spPr>
+                    <a:xfrm>
+                      <a:off x="0" y="0"/>
+                      <a:ext cx="5943600" cy="7179945"/>
+                    </a:xfrm>
+                    <a:prstGeom prst="rect">
+                      <a:avLst/>
+                    </a:prstGeom>
+                  </pic:spPr>
+                </pic:pic>
+              </a:graphicData>
+            </a:graphic>
+          </wp:inline>
+        </w:drawing>
+      </w:r>
+      <w:bookmarkStart w:id="0" w:name="_GoBack"/>
+      <w:bookmarkEnd w:id="0"/>
     </w:p>
     <w:sectPr>
       <w:pgSz w:w="12240" w:h="15840"/>
@@ -2514,7 +8722,7 @@
 </file>
 
 <file path=word/numbering.xml><?xml version="1.0" encoding="utf-8"?>
-<w:numbering xmlns:wpc="http://schemas.microsoft.com/office/word/2010/wordprocessingCanvas" xmlns:cx="http://schemas.microsoft.com/office/drawing/2014/chartex" xmlns:cx1="http://schemas.microsoft.com/office/drawing/2015/9/8/chartex" xmlns:cx2="http://schemas.microsoft.com/office/drawing/2015/10/21/chartex" xmlns:cx3="http://schemas.microsoft.com/office/drawing/2016/5/9/chartex" xmlns:cx4="http://schemas.microsoft.com/office/drawing/2016/5/10/chartex" xmlns:cx5="http://schemas.microsoft.com/office/drawing/2016/5/11/chartex" xmlns:cx6="http://schemas.microsoft.com/office/drawing/2016/5/12/chartex" xmlns:cx7="http://schemas.microsoft.com/office/drawing/2016/5/13/chartex" xmlns:cx8="http://schemas.microsoft.com/office/drawing/2016/5/14/chartex" xmlns:mc="http://schemas.openxmlformats.org/markup-compatibility/2006" xmlns:aink="http://schemas.microsoft.com/office/drawing/2016/ink" xmlns:am3d="http://schemas.microsoft.com/office/drawing/2017/model3d" xmlns:o="urn:schemas-microsoft-com:office:office" xmlns:r="http://schemas.openxmlformats.org/officeDocument/2006/relationships" xmlns:m="http://schemas.openxmlformats.org/officeDocument/2006/math" xmlns:v="urn:schemas-microsoft-com:vml" xmlns:wp14="http://schemas.microsoft.com/office/word/2010/wordprocessingDrawing" xmlns:wp="http://schemas.openxmlformats.org/drawingml/2006/wordprocessingDrawing" xmlns:w10="urn:schemas-microsoft-com:office:word" xmlns:w="http://schemas.openxmlformats.org/wordprocessingml/2006/main" xmlns:w14="http://schemas.microsoft.com/office/word/2010/wordml" xmlns:w15="http://schemas.microsoft.com/office/word/2012/wordml" xmlns:w16cid="http://schemas.microsoft.com/office/word/2016/wordml/cid" xmlns:w16se="http://schemas.microsoft.com/office/word/2015/wordml/symex" xmlns:wpg="http://schemas.microsoft.com/office/word/2010/wordprocessingGroup" xmlns:wpi="http://schemas.microsoft.com/office/word/2010/wordprocessingInk" xmlns:wne="http://schemas.microsoft.com/office/word/2006/wordml" xmlns:wps="http://schemas.microsoft.com/office/word/2010/wordprocessingShape" mc:Ignorable="w14 w15 w16se w16cid wp14">
+<w:numbering xmlns:wpc="http://schemas.microsoft.com/office/word/2010/wordprocessingCanvas" xmlns:mc="http://schemas.openxmlformats.org/markup-compatibility/2006" xmlns:o="urn:schemas-microsoft-com:office:office" xmlns:r="http://schemas.openxmlformats.org/officeDocument/2006/relationships" xmlns:m="http://schemas.openxmlformats.org/officeDocument/2006/math" xmlns:v="urn:schemas-microsoft-com:vml" xmlns:wp14="http://schemas.microsoft.com/office/word/2010/wordprocessingDrawing" xmlns:wp="http://schemas.openxmlformats.org/drawingml/2006/wordprocessingDrawing" xmlns:w10="urn:schemas-microsoft-com:office:word" xmlns:w="http://schemas.openxmlformats.org/wordprocessingml/2006/main" xmlns:w14="http://schemas.microsoft.com/office/word/2010/wordml" xmlns:w15="http://schemas.microsoft.com/office/word/2012/wordml" xmlns:wpg="http://schemas.microsoft.com/office/word/2010/wordprocessingGroup" xmlns:wpi="http://schemas.microsoft.com/office/word/2010/wordprocessingInk" xmlns:wne="http://schemas.microsoft.com/office/word/2006/wordml" xmlns:wps="http://schemas.microsoft.com/office/word/2010/wordprocessingShape" mc:Ignorable="w14 w15 wp14">
   <w:abstractNum w:abstractNumId="0" w15:restartNumberingAfterBreak="0">
     <w:nsid w:val="FFFFFF89"/>
     <w:multiLevelType w:val="singleLevel"/>
@@ -2561,7 +8769,7 @@
 </file>
 
 <file path=word/styles.xml><?xml version="1.0" encoding="utf-8"?>
-<w:styles xmlns:mc="http://schemas.openxmlformats.org/markup-compatibility/2006" xmlns:r="http://schemas.openxmlformats.org/officeDocument/2006/relationships" xmlns:w="http://schemas.openxmlformats.org/wordprocessingml/2006/main" xmlns:w14="http://schemas.microsoft.com/office/word/2010/wordml" xmlns:w15="http://schemas.microsoft.com/office/word/2012/wordml" xmlns:w16cid="http://schemas.microsoft.com/office/word/2016/wordml/cid" xmlns:w16se="http://schemas.microsoft.com/office/word/2015/wordml/symex" mc:Ignorable="w14 w15 w16se w16cid">
+<w:styles xmlns:mc="http://schemas.openxmlformats.org/markup-compatibility/2006" xmlns:r="http://schemas.openxmlformats.org/officeDocument/2006/relationships" xmlns:w="http://schemas.openxmlformats.org/wordprocessingml/2006/main" xmlns:w14="http://schemas.microsoft.com/office/word/2010/wordml" xmlns:w15="http://schemas.microsoft.com/office/word/2012/wordml" mc:Ignorable="w14 w15">
   <w:docDefaults>
     <w:rPrDefault>
       <w:rPr>
@@ -2577,7 +8785,7 @@
       </w:pPr>
     </w:pPrDefault>
   </w:docDefaults>
-  <w:latentStyles w:defLockedState="0" w:defUIPriority="99" w:defSemiHidden="0" w:defUnhideWhenUsed="0" w:defQFormat="0" w:count="375">
+  <w:latentStyles w:defLockedState="0" w:defUIPriority="99" w:defSemiHidden="0" w:defUnhideWhenUsed="0" w:defQFormat="0" w:count="371">
     <w:lsdException w:name="Normal" w:uiPriority="0" w:qFormat="1"/>
     <w:lsdException w:name="heading 1" w:uiPriority="9" w:qFormat="1"/>
     <w:lsdException w:name="heading 2" w:semiHidden="1" w:uiPriority="9" w:unhideWhenUsed="1" w:qFormat="1"/>
@@ -2949,10 +9157,6 @@
     <w:lsdException w:name="List Table 5 Dark Accent 6" w:uiPriority="50"/>
     <w:lsdException w:name="List Table 6 Colorful Accent 6" w:uiPriority="51"/>
     <w:lsdException w:name="List Table 7 Colorful Accent 6" w:uiPriority="52"/>
-    <w:lsdException w:name="Mention" w:semiHidden="1" w:unhideWhenUsed="1"/>
-    <w:lsdException w:name="Smart Hyperlink" w:semiHidden="1" w:unhideWhenUsed="1"/>
-    <w:lsdException w:name="Hashtag" w:semiHidden="1" w:unhideWhenUsed="1"/>
-    <w:lsdException w:name="Unresolved Mention" w:semiHidden="1" w:unhideWhenUsed="1"/>
   </w:latentStyles>
   <w:style w:type="paragraph" w:default="1" w:styleId="Normal">
     <w:name w:val="Normal"/>
